--- a/第二阶段/需求获取安排计划书.docx
+++ b/第二阶段/需求获取安排计划书.docx
@@ -1,27 +1,26 @@
 
 <file path=word/document.xml><?xml version="1.0" encoding="utf-8"?>
-<w:document xmlns:wpc="http://schemas.microsoft.com/office/word/2010/wordprocessingCanvas" xmlns:mo="http://schemas.microsoft.com/office/mac/office/2008/main" xmlns:mc="http://schemas.openxmlformats.org/markup-compatibility/2006" xmlns:mv="urn:schemas-microsoft-com:mac:vml" xmlns:o="urn:schemas-microsoft-com:office:office" xmlns:r="http://schemas.openxmlformats.org/officeDocument/2006/relationships" xmlns:m="http://schemas.openxmlformats.org/officeDocument/2006/math" xmlns:v="urn:schemas-microsoft-com:vml" xmlns:wp14="http://schemas.microsoft.com/office/word/2010/wordprocessingDrawing" xmlns:wp="http://schemas.openxmlformats.org/drawingml/2006/wordprocessingDrawing" xmlns:w10="urn:schemas-microsoft-com:office:word" xmlns:w="http://schemas.openxmlformats.org/wordprocessingml/2006/main" xmlns:w14="http://schemas.microsoft.com/office/word/2010/wordml" xmlns:w15="http://schemas.microsoft.com/office/word/2012/wordml" xmlns:wpg="http://schemas.microsoft.com/office/word/2010/wordprocessingGroup" xmlns:wpi="http://schemas.microsoft.com/office/word/2010/wordprocessingInk" xmlns:wne="http://schemas.microsoft.com/office/word/2006/wordml" xmlns:wps="http://schemas.microsoft.com/office/word/2010/wordprocessingShape" mc:Ignorable="w14 w15 wp14">
+<w:document xmlns:wpc="http://schemas.microsoft.com/office/word/2010/wordprocessingCanvas" xmlns:cx="http://schemas.microsoft.com/office/drawing/2014/chartex" xmlns:cx1="http://schemas.microsoft.com/office/drawing/2015/9/8/chartex" xmlns:cx2="http://schemas.microsoft.com/office/drawing/2015/10/21/chartex" xmlns:cx3="http://schemas.microsoft.com/office/drawing/2016/5/9/chartex" xmlns:cx4="http://schemas.microsoft.com/office/drawing/2016/5/10/chartex" xmlns:cx5="http://schemas.microsoft.com/office/drawing/2016/5/11/chartex" xmlns:cx6="http://schemas.microsoft.com/office/drawing/2016/5/12/chartex" xmlns:cx7="http://schemas.microsoft.com/office/drawing/2016/5/13/chartex" xmlns:cx8="http://schemas.microsoft.com/office/drawing/2016/5/14/chartex" xmlns:mc="http://schemas.openxmlformats.org/markup-compatibility/2006" xmlns:aink="http://schemas.microsoft.com/office/drawing/2016/ink" xmlns:am3d="http://schemas.microsoft.com/office/drawing/2017/model3d" xmlns:o="urn:schemas-microsoft-com:office:office" xmlns:r="http://schemas.openxmlformats.org/officeDocument/2006/relationships" xmlns:m="http://schemas.openxmlformats.org/officeDocument/2006/math" xmlns:v="urn:schemas-microsoft-com:vml" xmlns:wp14="http://schemas.microsoft.com/office/word/2010/wordprocessingDrawing" xmlns:wp="http://schemas.openxmlformats.org/drawingml/2006/wordprocessingDrawing" xmlns:w10="urn:schemas-microsoft-com:office:word" xmlns:w="http://schemas.openxmlformats.org/wordprocessingml/2006/main" xmlns:w14="http://schemas.microsoft.com/office/word/2010/wordml" xmlns:w15="http://schemas.microsoft.com/office/word/2012/wordml" xmlns:w16cid="http://schemas.microsoft.com/office/word/2016/wordml/cid" xmlns:w16se="http://schemas.microsoft.com/office/word/2015/wordml/symex" xmlns:wpg="http://schemas.microsoft.com/office/word/2010/wordprocessingGroup" xmlns:wpi="http://schemas.microsoft.com/office/word/2010/wordprocessingInk" xmlns:wne="http://schemas.microsoft.com/office/word/2006/wordml" xmlns:wps="http://schemas.microsoft.com/office/word/2010/wordprocessingShape" mc:Ignorable="w14 w15 w16se w16cid wp14">
   <w:body>
     <w:sdt>
       <w:sdtPr>
-        <w:rPr>
-          <w:rFonts w:asciiTheme="majorHAnsi" w:eastAsiaTheme="majorEastAsia" w:hAnsiTheme="majorHAnsi" w:cstheme="majorBidi"/>
-          <w:color w:val="2E74B5" w:themeColor="accent1" w:themeShade="BF"/>
-          <w:spacing w:val="-7"/>
-          <w:sz w:val="80"/>
-          <w:szCs w:val="80"/>
-        </w:rPr>
-        <w:id w:val="1049731431"/>
+        <w:id w:val="1276671597"/>
         <w:docPartObj>
           <w:docPartGallery w:val="Cover Pages"/>
           <w:docPartUnique/>
         </w:docPartObj>
       </w:sdtPr>
-      <w:sdtEndPr/>
+      <w:sdtEndPr>
+        <w:rPr>
+          <w:kern w:val="2"/>
+          <w:sz w:val="21"/>
+          <w:lang w:val="zh-CN"/>
+        </w:rPr>
+      </w:sdtEndPr>
       <w:sdtContent>
         <w:p>
           <w:pPr>
-            <w:pStyle w:val="a7"/>
+            <w:pStyle w:val="aa"/>
           </w:pPr>
           <w:r>
             <w:rPr>
@@ -30,7 +29,7 @@
             <mc:AlternateContent>
               <mc:Choice Requires="wpg">
                 <w:drawing>
-                  <wp:anchor distT="0" distB="0" distL="114300" distR="114300" simplePos="0" relativeHeight="251659264" behindDoc="1" locked="0" layoutInCell="1" allowOverlap="1" wp14:anchorId="2BD79861" wp14:editId="08FD9E01">
+                  <wp:anchor distT="0" distB="0" distL="114300" distR="114300" simplePos="0" relativeHeight="251659264" behindDoc="1" locked="0" layoutInCell="1" allowOverlap="1" wp14:anchorId="4AAC77E0" wp14:editId="557FBB0B">
                     <wp:simplePos x="0" y="0"/>
                     <mc:AlternateContent>
                       <mc:Choice Requires="wp14">
@@ -147,20 +146,19 @@
                                     </w:rPr>
                                     <w:alias w:val="日期"/>
                                     <w:tag w:val=""/>
-                                    <w:id w:val="1703661590"/>
+                                    <w:id w:val="-650599894"/>
                                     <w:dataBinding w:prefixMappings="xmlns:ns0='http://schemas.microsoft.com/office/2006/coverPageProps' " w:xpath="/ns0:CoverPageProperties[1]/ns0:PublishDate[1]" w:storeItemID="{55AF091B-3C7A-41E3-B477-F2FDAA23CFDA}"/>
-                                    <w:date w:fullDate="2018-10-21T00:00:00Z">
+                                    <w:date w:fullDate="2018-10-22T00:00:00Z">
                                       <w:dateFormat w:val="yyyy-M-d"/>
                                       <w:lid w:val="zh-CN"/>
                                       <w:storeMappedDataAs w:val="dateTime"/>
                                       <w:calendar w:val="gregorian"/>
                                     </w:date>
                                   </w:sdtPr>
-                                  <w:sdtEndPr/>
                                   <w:sdtContent>
                                     <w:p>
                                       <w:pPr>
-                                        <w:pStyle w:val="a7"/>
+                                        <w:pStyle w:val="aa"/>
                                         <w:jc w:val="right"/>
                                         <w:rPr>
                                           <w:color w:val="FFFFFF" w:themeColor="background1"/>
@@ -170,12 +168,11 @@
                                       </w:pPr>
                                       <w:r>
                                         <w:rPr>
-                                          <w:rFonts w:hint="eastAsia"/>
                                           <w:color w:val="FFFFFF" w:themeColor="background1"/>
                                           <w:sz w:val="28"/>
                                           <w:szCs w:val="28"/>
                                         </w:rPr>
-                                        <w:t>2018-10-21</w:t>
+                                        <w:t>2018-10-22</w:t>
                                       </w:r>
                                     </w:p>
                                   </w:sdtContent>
@@ -3436,9 +3433,9 @@
               </mc:Choice>
               <mc:Fallback>
                 <w:pict>
-                  <v:group w14:anchorId="2BD79861" id="组 2" o:spid="_x0000_s1026" style="position:absolute;margin-left:0;margin-top:0;width:172.8pt;height:718.55pt;z-index:-251657216;mso-width-percent:330;mso-height-percent:950;mso-left-percent:40;mso-position-horizontal-relative:page;mso-position-vertical:center;mso-position-vertical-relative:page;mso-width-percent:330;mso-height-percent:950;mso-left-percent:40" coordsize="2194560,9125712" o:gfxdata="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">
-                    <v:rect id="矩形 3" o:spid="_x0000_s1027" style="position:absolute;width:194535;height:9125712;visibility:visible;mso-wrap-style:square;v-text-anchor:middle" o:gfxdata="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" fillcolor="#44546a [3215]" stroked="f" strokeweight="1pt"/>
-                    <v:shapetype id="_x0000_t15" coordsize="21600,21600" o:spt="15" adj="16200" path="m@0,0l0,,,21600@0,21600,21600,10800xe">
+                  <v:group w14:anchorId="4AAC77E0" id="组 2" o:spid="_x0000_s1026" style="position:absolute;margin-left:0;margin-top:0;width:172.8pt;height:718.55pt;z-index:-251657216;mso-width-percent:330;mso-height-percent:950;mso-left-percent:40;mso-position-horizontal-relative:page;mso-position-vertical:center;mso-position-vertical-relative:page;mso-width-percent:330;mso-height-percent:950;mso-left-percent:40" coordsize="21945,91257" o:gfxdata="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">
+                    <v:rect id="矩形 3" o:spid="_x0000_s1027" style="position:absolute;width:1945;height:91257;visibility:visible;mso-wrap-style:square;v-text-anchor:middle" o:gfxdata="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" fillcolor="#44546a [3215]" stroked="f" strokeweight="1pt"/>
+                    <v:shapetype id="_x0000_t15" coordsize="21600,21600" o:spt="15" adj="16200" path="m@0,l,,,21600@0,21600,21600,10800xe">
                       <v:stroke joinstyle="miter"/>
                       <v:formulas>
                         <v:f eqn="val #0"/>
@@ -3449,7 +3446,7 @@
                         <v:h position="#0,topLeft" xrange="0,21600"/>
                       </v:handles>
                     </v:shapetype>
-                    <v:shape id="五边形 4" o:spid="_x0000_s1028" type="#_x0000_t15" style="position:absolute;top:1466850;width:2194560;height:552055;visibility:visible;mso-wrap-style:square;v-text-anchor:middle" o:gfxdata="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" adj="18883" fillcolor="#5b9bd5 [3204]" stroked="f" strokeweight="1pt">
+                    <v:shape id="五边形 4" o:spid="_x0000_s1028" type="#_x0000_t15" style="position:absolute;top:14668;width:21945;height:5521;visibility:visible;mso-wrap-style:square;v-text-anchor:middle" o:gfxdata="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" adj="18883" fillcolor="#4472c4 [3204]" stroked="f" strokeweight="1pt">
                       <v:textbox inset=",0,14.4pt,0">
                         <w:txbxContent>
                           <w:sdt>
@@ -3461,20 +3458,19 @@
                               </w:rPr>
                               <w:alias w:val="日期"/>
                               <w:tag w:val=""/>
-                              <w:id w:val="1703661590"/>
+                              <w:id w:val="-650599894"/>
                               <w:dataBinding w:prefixMappings="xmlns:ns0='http://schemas.microsoft.com/office/2006/coverPageProps' " w:xpath="/ns0:CoverPageProperties[1]/ns0:PublishDate[1]" w:storeItemID="{55AF091B-3C7A-41E3-B477-F2FDAA23CFDA}"/>
-                              <w:date w:fullDate="2018-10-21T00:00:00Z">
+                              <w:date w:fullDate="2018-10-22T00:00:00Z">
                                 <w:dateFormat w:val="yyyy-M-d"/>
                                 <w:lid w:val="zh-CN"/>
                                 <w:storeMappedDataAs w:val="dateTime"/>
                                 <w:calendar w:val="gregorian"/>
                               </w:date>
                             </w:sdtPr>
-                            <w:sdtEndPr/>
                             <w:sdtContent>
                               <w:p>
                                 <w:pPr>
-                                  <w:pStyle w:val="a7"/>
+                                  <w:pStyle w:val="aa"/>
                                   <w:jc w:val="right"/>
                                   <w:rPr>
                                     <w:color w:val="FFFFFF" w:themeColor="background1"/>
@@ -3484,12 +3480,11 @@
                                 </w:pPr>
                                 <w:r>
                                   <w:rPr>
-                                    <w:rFonts w:hint="eastAsia"/>
                                     <w:color w:val="FFFFFF" w:themeColor="background1"/>
                                     <w:sz w:val="28"/>
                                     <w:szCs w:val="28"/>
                                   </w:rPr>
-                                  <w:t>2018-10-21</w:t>
+                                  <w:t>2018-10-22</w:t>
                                 </w:r>
                               </w:p>
                             </w:sdtContent>
@@ -3497,99 +3492,99 @@
                         </w:txbxContent>
                       </v:textbox>
                     </v:shape>
-                    <v:group id="组 5" o:spid="_x0000_s1029" style="position:absolute;left:76200;top:4210050;width:2057400;height:4910328" coordorigin="80645,4211812" coordsize="1306273,3121026" o:gfxdata="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">
-                      <v:group id="组 6" o:spid="_x0000_s1030" style="position:absolute;left:141062;top:4211812;width:1047750;height:3121026" coordorigin="141062,4211812" coordsize="1047750,3121026" o:gfxdata="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">
+                    <v:group id="组 5" o:spid="_x0000_s1029" style="position:absolute;left:762;top:42100;width:20574;height:49103" coordorigin="806,42118" coordsize="13062,31210" o:gfxdata="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">
+                      <v:group id="组 6" o:spid="_x0000_s1030" style="position:absolute;left:1410;top:42118;width:10478;height:31210" coordorigin="1410,42118" coordsize="10477,31210" o:gfxdata="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">
                         <o:lock v:ext="edit" aspectratio="t"/>
-                        <v:shape id="任意多边形 20" o:spid="_x0000_s1031" style="position:absolute;left:369662;top:6216825;width:193675;height:698500;visibility:visible;mso-wrap-style:square;v-text-anchor:top" coordsize="122,440" o:gfxdata="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" path="m0,0l39,152,84,304,122,417,122,440,76,306,39,180,6,53,,0xe" fillcolor="#44546a [3215]" strokecolor="#44546a [3215]" strokeweight="0">
+                        <v:shape id="任意多边形 20" o:spid="_x0000_s1031" style="position:absolute;left:3696;top:62168;width:1937;height:6985;visibility:visible;mso-wrap-style:square;v-text-anchor:top" coordsize="122,440" o:gfxdata="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" path="m,l39,152,84,304r38,113l122,440,76,306,39,180,6,53,,xe" fillcolor="#44546a [3215]" strokecolor="#44546a [3215]" strokeweight="0">
                           <v:path arrowok="t" o:connecttype="custom" o:connectlocs="0,0;61913,241300;133350,482600;193675,661988;193675,698500;120650,485775;61913,285750;9525,84138;0,0" o:connectangles="0,0,0,0,0,0,0,0,0"/>
                         </v:shape>
-                        <v:shape id="任意多边形 21" o:spid="_x0000_s1032" style="position:absolute;left:572862;top:6905800;width:184150;height:427038;visibility:visible;mso-wrap-style:square;v-text-anchor:top" coordsize="116,269" o:gfxdata="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" path="m0,0l8,19,37,93,67,167,116,269,108,269,60,169,30,98,1,25,,0xe" fillcolor="#44546a [3215]" strokecolor="#44546a [3215]" strokeweight="0">
+                        <v:shape id="任意多边形 21" o:spid="_x0000_s1032" style="position:absolute;left:5728;top:69058;width:1842;height:4270;visibility:visible;mso-wrap-style:square;v-text-anchor:top" coordsize="116,269" o:gfxdata="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" path="m,l8,19,37,93r30,74l116,269r-8,l60,169,30,98,1,25,,xe" fillcolor="#44546a [3215]" strokecolor="#44546a [3215]" strokeweight="0">
                           <v:path arrowok="t" o:connecttype="custom" o:connectlocs="0,0;12700,30163;58738,147638;106363,265113;184150,427038;171450,427038;95250,268288;47625,155575;1588,39688;0,0" o:connectangles="0,0,0,0,0,0,0,0,0,0"/>
                         </v:shape>
-                        <v:shape id="任意多边形 22" o:spid="_x0000_s1033" style="position:absolute;left:141062;top:4211812;width:222250;height:2019300;visibility:visible;mso-wrap-style:square;v-text-anchor:top" coordsize="140,1272" o:gfxdata="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" path="m0,0l0,,1,79,3,159,12,317,23,476,39,634,58,792,83,948,107,1086,135,1223,140,1272,138,1262,105,1106,77,949,53,792,35,634,20,476,9,317,2,159,,79,,0xe" fillcolor="#44546a [3215]" strokecolor="#44546a [3215]" strokeweight="0">
+                        <v:shape id="任意多边形 22" o:spid="_x0000_s1033" style="position:absolute;left:1410;top:42118;width:2223;height:20193;visibility:visible;mso-wrap-style:square;v-text-anchor:top" coordsize="140,1272" o:gfxdata="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" path="m,l,,1,79r2,80l12,317,23,476,39,634,58,792,83,948r24,138l135,1223r5,49l138,1262,105,1106,77,949,53,792,35,634,20,476,9,317,2,159,,79,,xe" fillcolor="#44546a [3215]" strokecolor="#44546a [3215]" strokeweight="0">
                           <v:path arrowok="t" o:connecttype="custom" o:connectlocs="0,0;0,0;1588,125413;4763,252413;19050,503238;36513,755650;61913,1006475;92075,1257300;131763,1504950;169863,1724025;214313,1941513;222250,2019300;219075,2003425;166688,1755775;122238,1506538;84138,1257300;55563,1006475;31750,755650;14288,503238;3175,252413;0,125413;0,0" o:connectangles="0,0,0,0,0,0,0,0,0,0,0,0,0,0,0,0,0,0,0,0,0,0"/>
                         </v:shape>
-                        <v:shape id="任意多边形 23" o:spid="_x0000_s1034" style="position:absolute;left:341087;top:4861100;width:71438;height:1355725;visibility:visible;mso-wrap-style:square;v-text-anchor:top" coordsize="45,854" o:gfxdata="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" path="m45,0l45,,35,66,26,133,14,267,6,401,3,534,6,669,14,803,18,854,18,851,9,814,8,803,1,669,,534,3,401,12,267,25,132,34,66,45,0xe" fillcolor="#44546a [3215]" strokecolor="#44546a [3215]" strokeweight="0">
+                        <v:shape id="任意多边形 23" o:spid="_x0000_s1034" style="position:absolute;left:3410;top:48611;width:715;height:13557;visibility:visible;mso-wrap-style:square;v-text-anchor:top" coordsize="45,854" o:gfxdata="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" path="m45,r,l35,66r-9,67l14,267,6,401,3,534,6,669r8,134l18,854r,-3l9,814,8,803,1,669,,534,3,401,12,267,25,132,34,66,45,xe" fillcolor="#44546a [3215]" strokecolor="#44546a [3215]" strokeweight="0">
                           <v:path arrowok="t" o:connecttype="custom" o:connectlocs="71438,0;71438,0;55563,104775;41275,211138;22225,423863;9525,636588;4763,847725;9525,1062038;22225,1274763;28575,1355725;28575,1350963;14288,1292225;12700,1274763;1588,1062038;0,847725;4763,636588;19050,423863;39688,209550;53975,104775;71438,0" o:connectangles="0,0,0,0,0,0,0,0,0,0,0,0,0,0,0,0,0,0,0,0"/>
                         </v:shape>
-                        <v:shape id="任意多边形 24" o:spid="_x0000_s1035" style="position:absolute;left:363312;top:6231112;width:244475;height:998538;visibility:visible;mso-wrap-style:square;v-text-anchor:top" coordsize="154,629" o:gfxdata="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" path="m0,0l10,44,21,126,34,207,53,293,75,380,100,466,120,521,141,576,152,618,154,629,140,595,115,532,93,468,67,383,47,295,28,207,12,104,,0xe" fillcolor="#44546a [3215]" strokecolor="#44546a [3215]" strokeweight="0">
+                        <v:shape id="任意多边形 24" o:spid="_x0000_s1035" style="position:absolute;left:3633;top:62311;width:2444;height:9985;visibility:visible;mso-wrap-style:square;v-text-anchor:top" coordsize="154,629" o:gfxdata="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" path="m,l10,44r11,82l34,207r19,86l75,380r25,86l120,521r21,55l152,618r2,11l140,595,115,532,93,468,67,383,47,295,28,207,12,104,,xe" fillcolor="#44546a [3215]" strokecolor="#44546a [3215]" strokeweight="0">
                           <v:path arrowok="t" o:connecttype="custom" o:connectlocs="0,0;15875,69850;33338,200025;53975,328613;84138,465138;119063,603250;158750,739775;190500,827088;223838,914400;241300,981075;244475,998538;222250,944563;182563,844550;147638,742950;106363,608013;74613,468313;44450,328613;19050,165100;0,0" o:connectangles="0,0,0,0,0,0,0,0,0,0,0,0,0,0,0,0,0,0,0"/>
                         </v:shape>
-                        <v:shape id="任意多边形 25" o:spid="_x0000_s1036" style="position:absolute;left:620487;top:7223300;width:52388;height:109538;visibility:visible;mso-wrap-style:square;v-text-anchor:top" coordsize="33,69" o:gfxdata="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" path="m0,0l33,69,24,69,12,35,,0xe" fillcolor="#44546a [3215]" strokecolor="#44546a [3215]" strokeweight="0">
+                        <v:shape id="任意多边形 25" o:spid="_x0000_s1036" style="position:absolute;left:6204;top:72233;width:524;height:1095;visibility:visible;mso-wrap-style:square;v-text-anchor:top" coordsize="33,69" o:gfxdata="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" path="m,l33,69r-9,l12,35,,xe" fillcolor="#44546a [3215]" strokecolor="#44546a [3215]" strokeweight="0">
                           <v:path arrowok="t" o:connecttype="custom" o:connectlocs="0,0;52388,109538;38100,109538;19050,55563;0,0" o:connectangles="0,0,0,0,0"/>
                         </v:shape>
-                        <v:shape id="任意多边形 26" o:spid="_x0000_s1037" style="position:absolute;left:355374;top:6153325;width:23813;height:147638;visibility:visible;mso-wrap-style:square;v-text-anchor:top" coordsize="15,93" o:gfxdata="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" path="m0,0l9,37,9,40,15,93,5,49,,0xe" fillcolor="#44546a [3215]" strokecolor="#44546a [3215]" strokeweight="0">
+                        <v:shape id="任意多边形 26" o:spid="_x0000_s1037" style="position:absolute;left:3553;top:61533;width:238;height:1476;visibility:visible;mso-wrap-style:square;v-text-anchor:top" coordsize="15,93" o:gfxdata="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" path="m,l9,37r,3l15,93,5,49,,xe" fillcolor="#44546a [3215]" strokecolor="#44546a [3215]" strokeweight="0">
                           <v:path arrowok="t" o:connecttype="custom" o:connectlocs="0,0;14288,58738;14288,63500;23813,147638;7938,77788;0,0" o:connectangles="0,0,0,0,0,0"/>
                         </v:shape>
-                        <v:shape id="任意多边形 27" o:spid="_x0000_s1038" style="position:absolute;left:563337;top:5689775;width:625475;height:1216025;visibility:visible;mso-wrap-style:square;v-text-anchor:top" coordsize="394,766" o:gfxdata="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" path="m394,0l394,,356,38,319,77,284,117,249,160,207,218,168,276,131,339,98,402,69,467,45,535,26,604,14,673,7,746,6,766,,749,1,744,7,673,21,603,40,533,65,466,94,400,127,336,164,275,204,215,248,158,282,116,318,76,354,37,394,0xe" fillcolor="#44546a [3215]" strokecolor="#44546a [3215]" strokeweight="0">
+                        <v:shape id="任意多边形 27" o:spid="_x0000_s1038" style="position:absolute;left:5633;top:56897;width:6255;height:12161;visibility:visible;mso-wrap-style:square;v-text-anchor:top" coordsize="394,766" o:gfxdata="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" path="m394,r,l356,38,319,77r-35,40l249,160r-42,58l168,276r-37,63l98,402,69,467,45,535,26,604,14,673,7,746,6,766,,749r1,-5l7,673,21,603,40,533,65,466,94,400r33,-64l164,275r40,-60l248,158r34,-42l318,76,354,37,394,xe" fillcolor="#44546a [3215]" strokecolor="#44546a [3215]" strokeweight="0">
                           <v:path arrowok="t" o:connecttype="custom" o:connectlocs="625475,0;625475,0;565150,60325;506413,122238;450850,185738;395288,254000;328613,346075;266700,438150;207963,538163;155575,638175;109538,741363;71438,849313;41275,958850;22225,1068388;11113,1184275;9525,1216025;0,1189038;1588,1181100;11113,1068388;33338,957263;63500,846138;103188,739775;149225,635000;201613,533400;260350,436563;323850,341313;393700,250825;447675,184150;504825,120650;561975,58738;625475,0" o:connectangles="0,0,0,0,0,0,0,0,0,0,0,0,0,0,0,0,0,0,0,0,0,0,0,0,0,0,0,0,0,0,0"/>
                         </v:shape>
-                        <v:shape id="任意多边形 28" o:spid="_x0000_s1039" style="position:absolute;left:563337;top:6915325;width:57150;height:307975;visibility:visible;mso-wrap-style:square;v-text-anchor:top" coordsize="36,194" o:gfxdata="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" path="m0,0l6,16,7,19,11,80,20,132,33,185,36,194,21,161,15,145,5,81,1,41,,0xe" fillcolor="#44546a [3215]" strokecolor="#44546a [3215]" strokeweight="0">
+                        <v:shape id="任意多边形 28" o:spid="_x0000_s1039" style="position:absolute;left:5633;top:69153;width:571;height:3080;visibility:visible;mso-wrap-style:square;v-text-anchor:top" coordsize="36,194" o:gfxdata="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" path="m,l6,16r1,3l11,80r9,52l33,185r3,9l21,161,15,145,5,81,1,41,,xe" fillcolor="#44546a [3215]" strokecolor="#44546a [3215]" strokeweight="0">
                           <v:path arrowok="t" o:connecttype="custom" o:connectlocs="0,0;9525,25400;11113,30163;17463,127000;31750,209550;52388,293688;57150,307975;33338,255588;23813,230188;7938,128588;1588,65088;0,0" o:connectangles="0,0,0,0,0,0,0,0,0,0,0,0"/>
                         </v:shape>
-                        <v:shape id="任意多边形 29" o:spid="_x0000_s1040" style="position:absolute;left:607787;top:7229650;width:49213;height:103188;visibility:visible;mso-wrap-style:square;v-text-anchor:top" coordsize="31,65" o:gfxdata="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" path="m0,0l31,65,23,65,,0xe" fillcolor="#44546a [3215]" strokecolor="#44546a [3215]" strokeweight="0">
+                        <v:shape id="任意多边形 29" o:spid="_x0000_s1040" style="position:absolute;left:6077;top:72296;width:493;height:1032;visibility:visible;mso-wrap-style:square;v-text-anchor:top" coordsize="31,65" o:gfxdata="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" path="m,l31,65r-8,l,xe" fillcolor="#44546a [3215]" strokecolor="#44546a [3215]" strokeweight="0">
                           <v:path arrowok="t" o:connecttype="custom" o:connectlocs="0,0;49213,103188;36513,103188;0,0" o:connectangles="0,0,0,0"/>
                         </v:shape>
-                        <v:shape id="任意多边形 30" o:spid="_x0000_s1041" style="position:absolute;left:563337;top:6878812;width:11113;height:66675;visibility:visible;mso-wrap-style:square;v-text-anchor:top" coordsize="7,42" o:gfxdata="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" path="m0,0l6,17,7,42,6,39,,23,,0xe" fillcolor="#44546a [3215]" strokecolor="#44546a [3215]" strokeweight="0">
+                        <v:shape id="任意多边形 30" o:spid="_x0000_s1041" style="position:absolute;left:5633;top:68788;width:111;height:666;visibility:visible;mso-wrap-style:square;v-text-anchor:top" coordsize="7,42" o:gfxdata="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" path="m,l6,17,7,42,6,39,,23,,xe" fillcolor="#44546a [3215]" strokecolor="#44546a [3215]" strokeweight="0">
                           <v:path arrowok="t" o:connecttype="custom" o:connectlocs="0,0;9525,26988;11113,66675;9525,61913;0,36513;0,0" o:connectangles="0,0,0,0,0,0"/>
                         </v:shape>
-                        <v:shape id="任意多边形 31" o:spid="_x0000_s1042" style="position:absolute;left:587149;top:7145512;width:71438;height:187325;visibility:visible;mso-wrap-style:square;v-text-anchor:top" coordsize="45,118" o:gfxdata="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" path="m0,0l6,16,21,49,33,84,45,118,44,118,13,53,11,42,,0xe" fillcolor="#44546a [3215]" strokecolor="#44546a [3215]" strokeweight="0">
+                        <v:shape id="任意多边形 31" o:spid="_x0000_s1042" style="position:absolute;left:5871;top:71455;width:714;height:1873;visibility:visible;mso-wrap-style:square;v-text-anchor:top" coordsize="45,118" o:gfxdata="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" path="m,l6,16,21,49,33,84r12,34l44,118,13,53,11,42,,xe" fillcolor="#44546a [3215]" strokecolor="#44546a [3215]" strokeweight="0">
                           <v:path arrowok="t" o:connecttype="custom" o:connectlocs="0,0;9525,25400;33338,77788;52388,133350;71438,187325;69850,187325;20638,84138;17463,66675;0,0" o:connectangles="0,0,0,0,0,0,0,0,0"/>
                         </v:shape>
                       </v:group>
-                      <v:group id="组 7" o:spid="_x0000_s1043" style="position:absolute;left:80645;top:4826972;width:1306273;height:2505863" coordorigin="80645,4649964" coordsize="874712,1677988" o:gfxdata="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">
+                      <v:group id="组 7" o:spid="_x0000_s1043" style="position:absolute;left:806;top:48269;width:13063;height:25059" coordorigin="806,46499" coordsize="8747,16779" o:gfxdata="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">
                         <o:lock v:ext="edit" aspectratio="t"/>
-                        <v:shape id="任意多边形 8" o:spid="_x0000_s1044" style="position:absolute;left:118745;top:5189714;width:198438;height:714375;visibility:visible;mso-wrap-style:square;v-text-anchor:top" coordsize="125,450" o:gfxdata="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" path="m0,0l41,155,86,309,125,425,125,450,79,311,41,183,7,54,,0xe" fillcolor="#44546a [3215]" strokecolor="#44546a [3215]" strokeweight="0">
+                        <v:shape id="任意多边形 8" o:spid="_x0000_s1044" style="position:absolute;left:1187;top:51897;width:1984;height:7143;visibility:visible;mso-wrap-style:square;v-text-anchor:top" coordsize="125,450" o:gfxdata="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" path="m,l41,155,86,309r39,116l125,450,79,311,41,183,7,54,,xe" fillcolor="#44546a [3215]" strokecolor="#44546a [3215]" strokeweight="0">
                           <v:fill opacity="13107f"/>
                           <v:stroke opacity="13107f"/>
                           <v:path arrowok="t" o:connecttype="custom" o:connectlocs="0,0;65088,246063;136525,490538;198438,674688;198438,714375;125413,493713;65088,290513;11113,85725;0,0" o:connectangles="0,0,0,0,0,0,0,0,0"/>
                         </v:shape>
-                        <v:shape id="任意多边形 9" o:spid="_x0000_s1045" style="position:absolute;left:328295;top:5891389;width:187325;height:436563;visibility:visible;mso-wrap-style:square;v-text-anchor:top" coordsize="118,275" o:gfxdata="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" path="m0,0l8,20,37,96,69,170,118,275,109,275,61,174,30,100,,26,,0xe" fillcolor="#44546a [3215]" strokecolor="#44546a [3215]" strokeweight="0">
+                        <v:shape id="任意多边形 9" o:spid="_x0000_s1045" style="position:absolute;left:3282;top:58913;width:1874;height:4366;visibility:visible;mso-wrap-style:square;v-text-anchor:top" coordsize="118,275" o:gfxdata="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" path="m,l8,20,37,96r32,74l118,275r-9,l61,174,30,100,,26,,xe" fillcolor="#44546a [3215]" strokecolor="#44546a [3215]" strokeweight="0">
                           <v:fill opacity="13107f"/>
                           <v:stroke opacity="13107f"/>
                           <v:path arrowok="t" o:connecttype="custom" o:connectlocs="0,0;12700,31750;58738,152400;109538,269875;187325,436563;173038,436563;96838,276225;47625,158750;0,41275;0,0" o:connectangles="0,0,0,0,0,0,0,0,0,0"/>
                         </v:shape>
-                        <v:shape id="任意多边形 10" o:spid="_x0000_s1046" style="position:absolute;left:80645;top:5010327;width:31750;height:192088;visibility:visible;mso-wrap-style:square;v-text-anchor:top" coordsize="20,121" o:gfxdata="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" path="m0,0l16,72,20,121,18,112,,31,,0xe" fillcolor="#44546a [3215]" strokecolor="#44546a [3215]" strokeweight="0">
+                        <v:shape id="任意多边形 10" o:spid="_x0000_s1046" style="position:absolute;left:806;top:50103;width:317;height:1921;visibility:visible;mso-wrap-style:square;v-text-anchor:top" coordsize="20,121" o:gfxdata="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" path="m,l16,72r4,49l18,112,,31,,xe" fillcolor="#44546a [3215]" strokecolor="#44546a [3215]" strokeweight="0">
                           <v:fill opacity="13107f"/>
                           <v:stroke opacity="13107f"/>
                           <v:path arrowok="t" o:connecttype="custom" o:connectlocs="0,0;25400,114300;31750,192088;28575,177800;0,49213;0,0" o:connectangles="0,0,0,0,0,0"/>
                         </v:shape>
-                        <v:shape id="任意多边形 12" o:spid="_x0000_s1047" style="position:absolute;left:112395;top:5202414;width:250825;height:1020763;visibility:visible;mso-wrap-style:square;v-text-anchor:top" coordsize="158,643" o:gfxdata="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" path="m0,0l11,46,22,129,36,211,55,301,76,389,103,476,123,533,144,588,155,632,158,643,142,608,118,544,95,478,69,391,47,302,29,212,13,107,,0xe" fillcolor="#44546a [3215]" strokecolor="#44546a [3215]" strokeweight="0">
+                        <v:shape id="任意多边形 12" o:spid="_x0000_s1047" style="position:absolute;left:1123;top:52024;width:2509;height:10207;visibility:visible;mso-wrap-style:square;v-text-anchor:top" coordsize="158,643" o:gfxdata="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" path="m,l11,46r11,83l36,211r19,90l76,389r27,87l123,533r21,55l155,632r3,11l142,608,118,544,95,478,69,391,47,302,29,212,13,107,,xe" fillcolor="#44546a [3215]" strokecolor="#44546a [3215]" strokeweight="0">
                           <v:fill opacity="13107f"/>
                           <v:stroke opacity="13107f"/>
                           <v:path arrowok="t" o:connecttype="custom" o:connectlocs="0,0;17463,73025;34925,204788;57150,334963;87313,477838;120650,617538;163513,755650;195263,846138;228600,933450;246063,1003300;250825,1020763;225425,965200;187325,863600;150813,758825;109538,620713;74613,479425;46038,336550;20638,169863;0,0" o:connectangles="0,0,0,0,0,0,0,0,0,0,0,0,0,0,0,0,0,0,0"/>
                         </v:shape>
-                        <v:shape id="任意多边形 13" o:spid="_x0000_s1048" style="position:absolute;left:375920;top:6215239;width:52388;height:112713;visibility:visible;mso-wrap-style:square;v-text-anchor:top" coordsize="33,71" o:gfxdata="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" path="m0,0l33,71,24,71,11,36,,0xe" fillcolor="#44546a [3215]" strokecolor="#44546a [3215]" strokeweight="0">
+                        <v:shape id="任意多边形 13" o:spid="_x0000_s1048" style="position:absolute;left:3759;top:62152;width:524;height:1127;visibility:visible;mso-wrap-style:square;v-text-anchor:top" coordsize="33,71" o:gfxdata="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" path="m,l33,71r-9,l11,36,,xe" fillcolor="#44546a [3215]" strokecolor="#44546a [3215]" strokeweight="0">
                           <v:fill opacity="13107f"/>
                           <v:stroke opacity="13107f"/>
                           <v:path arrowok="t" o:connecttype="custom" o:connectlocs="0,0;52388,112713;38100,112713;17463,57150;0,0" o:connectangles="0,0,0,0,0"/>
                         </v:shape>
-                        <v:shape id="任意多边形 14" o:spid="_x0000_s1049" style="position:absolute;left:106045;top:5124627;width:23813;height:150813;visibility:visible;mso-wrap-style:square;v-text-anchor:top" coordsize="15,95" o:gfxdata="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" path="m0,0l8,37,8,41,15,95,4,49,,0xe" fillcolor="#44546a [3215]" strokecolor="#44546a [3215]" strokeweight="0">
+                        <v:shape id="任意多边形 14" o:spid="_x0000_s1049" style="position:absolute;left:1060;top:51246;width:238;height:1508;visibility:visible;mso-wrap-style:square;v-text-anchor:top" coordsize="15,95" o:gfxdata="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" path="m,l8,37r,4l15,95,4,49,,xe" fillcolor="#44546a [3215]" strokecolor="#44546a [3215]" strokeweight="0">
                           <v:fill opacity="13107f"/>
                           <v:stroke opacity="13107f"/>
                           <v:path arrowok="t" o:connecttype="custom" o:connectlocs="0,0;12700,58738;12700,65088;23813,150813;6350,77788;0,0" o:connectangles="0,0,0,0,0,0"/>
                         </v:shape>
-                        <v:shape id="任意多边形 15" o:spid="_x0000_s1050" style="position:absolute;left:317182;top:4649964;width:638175;height:1241425;visibility:visible;mso-wrap-style:square;v-text-anchor:top" coordsize="402,782" o:gfxdata="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" path="m402,0l402,1,363,39,325,79,290,121,255,164,211,222,171,284,133,346,100,411,71,478,45,546,27,617,13,689,7,761,7,782,,765,1,761,7,688,21,616,40,545,66,475,95,409,130,343,167,281,209,220,253,163,287,120,324,78,362,38,402,0xe" fillcolor="#44546a [3215]" strokecolor="#44546a [3215]" strokeweight="0">
+                        <v:shape id="任意多边形 15" o:spid="_x0000_s1050" style="position:absolute;left:3171;top:46499;width:6382;height:12414;visibility:visible;mso-wrap-style:square;v-text-anchor:top" coordsize="402,782" o:gfxdata="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" path="m402,r,1l363,39,325,79r-35,42l255,164r-44,58l171,284r-38,62l100,411,71,478,45,546,27,617,13,689,7,761r,21l,765r1,-4l7,688,21,616,40,545,66,475,95,409r35,-66l167,281r42,-61l253,163r34,-43l324,78,362,38,402,xe" fillcolor="#44546a [3215]" strokecolor="#44546a [3215]" strokeweight="0">
                           <v:fill opacity="13107f"/>
                           <v:stroke opacity="13107f"/>
                           <v:path arrowok="t" o:connecttype="custom" o:connectlocs="638175,0;638175,1588;576263,61913;515938,125413;460375,192088;404813,260350;334963,352425;271463,450850;211138,549275;158750,652463;112713,758825;71438,866775;42863,979488;20638,1093788;11113,1208088;11113,1241425;0,1214438;1588,1208088;11113,1092200;33338,977900;63500,865188;104775,754063;150813,649288;206375,544513;265113,446088;331788,349250;401638,258763;455613,190500;514350,123825;574675,60325;638175,0" o:connectangles="0,0,0,0,0,0,0,0,0,0,0,0,0,0,0,0,0,0,0,0,0,0,0,0,0,0,0,0,0,0,0"/>
                         </v:shape>
-                        <v:shape id="任意多边形 16" o:spid="_x0000_s1051" style="position:absolute;left:317182;top:5904089;width:58738;height:311150;visibility:visible;mso-wrap-style:square;v-text-anchor:top" coordsize="37,196" o:gfxdata="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" path="m0,0l6,15,7,18,12,80,21,134,33,188,37,196,22,162,15,146,5,81,1,40,,0xe" fillcolor="#44546a [3215]" strokecolor="#44546a [3215]" strokeweight="0">
+                        <v:shape id="任意多边形 16" o:spid="_x0000_s1051" style="position:absolute;left:3171;top:59040;width:588;height:3112;visibility:visible;mso-wrap-style:square;v-text-anchor:top" coordsize="37,196" o:gfxdata="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" path="m,l6,15r1,3l12,80r9,54l33,188r4,8l22,162,15,146,5,81,1,40,,xe" fillcolor="#44546a [3215]" strokecolor="#44546a [3215]" strokeweight="0">
                           <v:fill opacity="13107f"/>
                           <v:stroke opacity="13107f"/>
                           <v:path arrowok="t" o:connecttype="custom" o:connectlocs="0,0;9525,23813;11113,28575;19050,127000;33338,212725;52388,298450;58738,311150;34925,257175;23813,231775;7938,128588;1588,63500;0,0" o:connectangles="0,0,0,0,0,0,0,0,0,0,0,0"/>
                         </v:shape>
-                        <v:shape id="任意多边形 17" o:spid="_x0000_s1052" style="position:absolute;left:363220;top:6223177;width:49213;height:104775;visibility:visible;mso-wrap-style:square;v-text-anchor:top" coordsize="31,66" o:gfxdata="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" path="m0,0l31,66,24,66,,0xe" fillcolor="#44546a [3215]" strokecolor="#44546a [3215]" strokeweight="0">
+                        <v:shape id="任意多边形 17" o:spid="_x0000_s1052" style="position:absolute;left:3632;top:62231;width:492;height:1048;visibility:visible;mso-wrap-style:square;v-text-anchor:top" coordsize="31,66" o:gfxdata="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" path="m,l31,66r-7,l,xe" fillcolor="#44546a [3215]" strokecolor="#44546a [3215]" strokeweight="0">
                           <v:fill opacity="13107f"/>
                           <v:stroke opacity="13107f"/>
                           <v:path arrowok="t" o:connecttype="custom" o:connectlocs="0,0;49213,104775;38100,104775;0,0" o:connectangles="0,0,0,0"/>
                         </v:shape>
-                        <v:shape id="任意多边形 18" o:spid="_x0000_s1053" style="position:absolute;left:317182;top:5864402;width:11113;height:68263;visibility:visible;mso-wrap-style:square;v-text-anchor:top" coordsize="7,43" o:gfxdata="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" path="m0,0l7,17,7,43,6,40,,25,,0xe" fillcolor="#44546a [3215]" strokecolor="#44546a [3215]" strokeweight="0">
+                        <v:shape id="任意多边形 18" o:spid="_x0000_s1053" style="position:absolute;left:3171;top:58644;width:111;height:682;visibility:visible;mso-wrap-style:square;v-text-anchor:top" coordsize="7,43" o:gfxdata="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" path="m,l7,17r,26l6,40,,25,,xe" fillcolor="#44546a [3215]" strokecolor="#44546a [3215]" strokeweight="0">
                           <v:fill opacity="13107f"/>
                           <v:stroke opacity="13107f"/>
                           <v:path arrowok="t" o:connecttype="custom" o:connectlocs="0,0;11113,26988;11113,68263;9525,63500;0,39688;0,0" o:connectangles="0,0,0,0,0,0"/>
                         </v:shape>
-                        <v:shape id="任意多边形 19" o:spid="_x0000_s1054" style="position:absolute;left:340995;top:6135864;width:73025;height:192088;visibility:visible;mso-wrap-style:square;v-text-anchor:top" coordsize="46,121" o:gfxdata="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" path="m0,0l7,16,22,50,33,86,46,121,45,121,14,55,11,44,,0xe" fillcolor="#44546a [3215]" strokecolor="#44546a [3215]" strokeweight="0">
+                        <v:shape id="任意多边形 19" o:spid="_x0000_s1054" style="position:absolute;left:3409;top:61358;width:731;height:1921;visibility:visible;mso-wrap-style:square;v-text-anchor:top" coordsize="46,121" o:gfxdata="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" path="m,l7,16,22,50,33,86r13,35l45,121,14,55,11,44,,xe" fillcolor="#44546a [3215]" strokecolor="#44546a [3215]" strokeweight="0">
                           <v:fill opacity="13107f"/>
                           <v:stroke opacity="13107f"/>
                           <v:path arrowok="t" o:connecttype="custom" o:connectlocs="0,0;11113,25400;34925,79375;52388,136525;73025,192088;71438,192088;22225,87313;17463,69850;0,0" o:connectangles="0,0,0,0,0,0,0,0,0"/>
@@ -3609,7 +3604,7 @@
             <mc:AlternateContent>
               <mc:Choice Requires="wps">
                 <w:drawing>
-                  <wp:anchor distT="0" distB="0" distL="114300" distR="114300" simplePos="0" relativeHeight="251660288" behindDoc="0" locked="0" layoutInCell="1" allowOverlap="1" wp14:anchorId="66651AE6" wp14:editId="4FC5C56B">
+                  <wp:anchor distT="0" distB="0" distL="114300" distR="114300" simplePos="0" relativeHeight="251660288" behindDoc="0" locked="0" layoutInCell="1" allowOverlap="1" wp14:anchorId="63BA8B0B" wp14:editId="10412200">
                     <wp:simplePos x="0" y="0"/>
                     <mc:AlternateContent>
                       <mc:Choice Requires="wp14">
@@ -3635,7 +3630,7 @@
                         </wp:positionV>
                       </mc:Fallback>
                     </mc:AlternateContent>
-                    <wp:extent cx="3402330" cy="1423670"/>
+                    <wp:extent cx="3657600" cy="1069848"/>
                     <wp:effectExtent l="0" t="0" r="7620" b="635"/>
                     <wp:wrapNone/>
                     <wp:docPr id="1" name="文本框 1"/>
@@ -3647,7 +3642,7 @@
                           <wps:spPr>
                             <a:xfrm>
                               <a:off x="0" y="0"/>
-                              <a:ext cx="3402330" cy="1423670"/>
+                              <a:ext cx="3657600" cy="1069848"/>
                             </a:xfrm>
                             <a:prstGeom prst="rect">
                               <a:avLst/>
@@ -3676,12 +3671,11 @@
                             <w:txbxContent>
                               <w:p>
                                 <w:pPr>
-                                  <w:spacing w:before="120"/>
+                                  <w:pStyle w:val="aa"/>
                                   <w:rPr>
-                                    <w:rFonts w:asciiTheme="majorHAnsi" w:eastAsiaTheme="majorEastAsia" w:hAnsiTheme="majorHAnsi" w:cstheme="majorBidi" w:hint="eastAsia"/>
+                                    <w:rFonts w:asciiTheme="majorHAnsi" w:eastAsiaTheme="majorEastAsia" w:hAnsiTheme="majorHAnsi" w:cstheme="majorBidi"/>
                                     <w:color w:val="262626" w:themeColor="text1" w:themeTint="D9"/>
                                     <w:sz w:val="72"/>
-                                    <w:szCs w:val="72"/>
                                   </w:rPr>
                                 </w:pPr>
                                 <w:sdt>
@@ -3694,15 +3688,14 @@
                                     </w:rPr>
                                     <w:alias w:val="标题"/>
                                     <w:tag w:val=""/>
-                                    <w:id w:val="65306579"/>
+                                    <w:id w:val="-705018352"/>
                                     <w:dataBinding w:prefixMappings="xmlns:ns0='http://purl.org/dc/elements/1.1/' xmlns:ns1='http://schemas.openxmlformats.org/package/2006/metadata/core-properties' " w:xpath="/ns1:coreProperties[1]/ns0:title[1]" w:storeItemID="{6C3C8BC8-F283-45AE-878A-BAB7291924A1}"/>
                                     <w:text/>
                                   </w:sdtPr>
-                                  <w:sdtEndPr/>
                                   <w:sdtContent>
                                     <w:r>
                                       <w:rPr>
-                                        <w:rFonts w:asciiTheme="majorHAnsi" w:eastAsiaTheme="majorEastAsia" w:hAnsiTheme="majorHAnsi" w:cstheme="majorBidi" w:hint="eastAsia"/>
+                                        <w:rFonts w:asciiTheme="majorHAnsi" w:eastAsiaTheme="majorEastAsia" w:hAnsiTheme="majorHAnsi" w:cstheme="majorBidi"/>
                                         <w:color w:val="262626" w:themeColor="text1" w:themeTint="D9"/>
                                         <w:sz w:val="72"/>
                                         <w:szCs w:val="72"/>
@@ -3730,11 +3723,10 @@
                                     </w:rPr>
                                     <w:alias w:val="副标题"/>
                                     <w:tag w:val=""/>
-                                    <w:id w:val="386847654"/>
+                                    <w:id w:val="-1148361611"/>
                                     <w:dataBinding w:prefixMappings="xmlns:ns0='http://purl.org/dc/elements/1.1/' xmlns:ns1='http://schemas.openxmlformats.org/package/2006/metadata/core-properties' " w:xpath="/ns1:coreProperties[1]/ns0:subject[1]" w:storeItemID="{6C3C8BC8-F283-45AE-878A-BAB7291924A1}"/>
                                     <w:text/>
                                   </w:sdtPr>
-                                  <w:sdtEndPr/>
                                   <w:sdtContent>
                                     <w:r>
                                       <w:rPr>
@@ -3742,7 +3734,16 @@
                                         <w:sz w:val="36"/>
                                         <w:szCs w:val="36"/>
                                       </w:rPr>
-                                      <w:t>需求获取安排计划书</w:t>
+                                      <w:t>需求获取</w:t>
+                                    </w:r>
+                                    <w:r>
+                                      <w:rPr>
+                                        <w:rFonts w:hint="eastAsia"/>
+                                        <w:color w:val="404040" w:themeColor="text1" w:themeTint="BF"/>
+                                        <w:sz w:val="36"/>
+                                        <w:szCs w:val="36"/>
+                                      </w:rPr>
+                                      <w:t>安排计划书</w:t>
                                     </w:r>
                                   </w:sdtContent>
                                 </w:sdt>
@@ -3769,21 +3770,20 @@
               </mc:Choice>
               <mc:Fallback>
                 <w:pict>
-                  <v:shapetype w14:anchorId="66651AE6" id="_x0000_t202" coordsize="21600,21600" o:spt="202" path="m0,0l0,21600,21600,21600,21600,0xe">
+                  <v:shapetype w14:anchorId="63BA8B0B" id="_x0000_t202" coordsize="21600,21600" o:spt="202" path="m,l,21600r21600,l21600,xe">
                     <v:stroke joinstyle="miter"/>
                     <v:path gradientshapeok="t" o:connecttype="rect"/>
                   </v:shapetype>
-                  <v:shape id="文本框 1" o:spid="_x0000_s1055" type="#_x0000_t202" style="position:absolute;margin-left:0;margin-top:0;width:267.9pt;height:112.1pt;z-index:251660288;visibility:visible;mso-wrap-style:square;mso-width-percent:450;mso-height-percent:0;mso-left-percent:420;mso-top-percent:175;mso-wrap-distance-left:9pt;mso-wrap-distance-top:0;mso-wrap-distance-right:9pt;mso-wrap-distance-bottom:0;mso-position-horizontal-relative:page;mso-position-vertical-relative:page;mso-width-percent:450;mso-height-percent:0;mso-left-percent:420;mso-top-percent:175;mso-width-relative:page;mso-height-relative:margin;v-text-anchor:top" o:gfxdata="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" filled="f" stroked="f" strokeweight=".5pt">
+                  <v:shape id="文本框 1" o:spid="_x0000_s1055" type="#_x0000_t202" style="position:absolute;margin-left:0;margin-top:0;width:4in;height:84.25pt;z-index:251660288;visibility:visible;mso-wrap-style:square;mso-width-percent:450;mso-height-percent:0;mso-left-percent:420;mso-top-percent:175;mso-wrap-distance-left:9pt;mso-wrap-distance-top:0;mso-wrap-distance-right:9pt;mso-wrap-distance-bottom:0;mso-position-horizontal-relative:page;mso-position-vertical-relative:page;mso-width-percent:450;mso-height-percent:0;mso-left-percent:420;mso-top-percent:175;mso-width-relative:page;mso-height-relative:margin;v-text-anchor:top" o:gfxdata="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" filled="f" stroked="f" strokeweight=".5pt">
                     <v:textbox style="mso-fit-shape-to-text:t" inset="0,0,0,0">
                       <w:txbxContent>
                         <w:p>
                           <w:pPr>
-                            <w:spacing w:before="120"/>
+                            <w:pStyle w:val="aa"/>
                             <w:rPr>
-                              <w:rFonts w:asciiTheme="majorHAnsi" w:eastAsiaTheme="majorEastAsia" w:hAnsiTheme="majorHAnsi" w:cstheme="majorBidi" w:hint="eastAsia"/>
+                              <w:rFonts w:asciiTheme="majorHAnsi" w:eastAsiaTheme="majorEastAsia" w:hAnsiTheme="majorHAnsi" w:cstheme="majorBidi"/>
                               <w:color w:val="262626" w:themeColor="text1" w:themeTint="D9"/>
                               <w:sz w:val="72"/>
-                              <w:szCs w:val="72"/>
                             </w:rPr>
                           </w:pPr>
                           <w:sdt>
@@ -3796,15 +3796,14 @@
                               </w:rPr>
                               <w:alias w:val="标题"/>
                               <w:tag w:val=""/>
-                              <w:id w:val="65306579"/>
+                              <w:id w:val="-705018352"/>
                               <w:dataBinding w:prefixMappings="xmlns:ns0='http://purl.org/dc/elements/1.1/' xmlns:ns1='http://schemas.openxmlformats.org/package/2006/metadata/core-properties' " w:xpath="/ns1:coreProperties[1]/ns0:title[1]" w:storeItemID="{6C3C8BC8-F283-45AE-878A-BAB7291924A1}"/>
                               <w:text/>
                             </w:sdtPr>
-                            <w:sdtEndPr/>
                             <w:sdtContent>
                               <w:r>
                                 <w:rPr>
-                                  <w:rFonts w:asciiTheme="majorHAnsi" w:eastAsiaTheme="majorEastAsia" w:hAnsiTheme="majorHAnsi" w:cstheme="majorBidi" w:hint="eastAsia"/>
+                                  <w:rFonts w:asciiTheme="majorHAnsi" w:eastAsiaTheme="majorEastAsia" w:hAnsiTheme="majorHAnsi" w:cstheme="majorBidi"/>
                                   <w:color w:val="262626" w:themeColor="text1" w:themeTint="D9"/>
                                   <w:sz w:val="72"/>
                                   <w:szCs w:val="72"/>
@@ -3832,11 +3831,10 @@
                               </w:rPr>
                               <w:alias w:val="副标题"/>
                               <w:tag w:val=""/>
-                              <w:id w:val="386847654"/>
+                              <w:id w:val="-1148361611"/>
                               <w:dataBinding w:prefixMappings="xmlns:ns0='http://purl.org/dc/elements/1.1/' xmlns:ns1='http://schemas.openxmlformats.org/package/2006/metadata/core-properties' " w:xpath="/ns1:coreProperties[1]/ns0:subject[1]" w:storeItemID="{6C3C8BC8-F283-45AE-878A-BAB7291924A1}"/>
                               <w:text/>
                             </w:sdtPr>
-                            <w:sdtEndPr/>
                             <w:sdtContent>
                               <w:r>
                                 <w:rPr>
@@ -3844,7 +3842,16 @@
                                   <w:sz w:val="36"/>
                                   <w:szCs w:val="36"/>
                                 </w:rPr>
-                                <w:t>需求获取安排计划书</w:t>
+                                <w:t>需求获取</w:t>
+                              </w:r>
+                              <w:r>
+                                <w:rPr>
+                                  <w:rFonts w:hint="eastAsia"/>
+                                  <w:color w:val="404040" w:themeColor="text1" w:themeTint="BF"/>
+                                  <w:sz w:val="36"/>
+                                  <w:szCs w:val="36"/>
+                                </w:rPr>
+                                <w:t>安排计划书</w:t>
                               </w:r>
                             </w:sdtContent>
                           </w:sdt>
@@ -3860,9 +3867,11 @@
         </w:p>
         <w:p>
           <w:pPr>
-            <w:pStyle w:val="ab"/>
+            <w:widowControl/>
+            <w:jc w:val="left"/>
             <w:rPr>
               <w:rFonts w:hint="eastAsia"/>
+              <w:lang w:val="zh-CN"/>
             </w:rPr>
           </w:pPr>
           <w:r>
@@ -3872,18 +3881,18 @@
             <mc:AlternateContent>
               <mc:Choice Requires="wps">
                 <w:drawing>
-                  <wp:anchor distT="0" distB="0" distL="114300" distR="114300" simplePos="0" relativeHeight="251661312" behindDoc="0" locked="0" layoutInCell="1" allowOverlap="1" wp14:anchorId="04A33AE6" wp14:editId="05173551">
+                  <wp:anchor distT="0" distB="0" distL="114300" distR="114300" simplePos="0" relativeHeight="251663360" behindDoc="0" locked="0" layoutInCell="1" allowOverlap="1" wp14:anchorId="1FCB2B70" wp14:editId="66E523A6">
                     <wp:simplePos x="0" y="0"/>
-                    <wp:positionH relativeFrom="page">
-                      <wp:posOffset>2143432</wp:posOffset>
+                    <wp:positionH relativeFrom="margin">
+                      <wp:align>right</wp:align>
                     </wp:positionH>
-                    <wp:positionV relativeFrom="page">
-                      <wp:posOffset>8392160</wp:posOffset>
+                    <wp:positionV relativeFrom="margin">
+                      <wp:align>bottom</wp:align>
                     </wp:positionV>
-                    <wp:extent cx="3402330" cy="1289521"/>
-                    <wp:effectExtent l="0" t="0" r="1270" b="6350"/>
+                    <wp:extent cx="3657600" cy="365760"/>
+                    <wp:effectExtent l="0" t="0" r="7620" b="5080"/>
                     <wp:wrapNone/>
-                    <wp:docPr id="32" name="文本框 32"/>
+                    <wp:docPr id="33" name="文本框 33"/>
                     <wp:cNvGraphicFramePr/>
                     <a:graphic xmlns:a="http://schemas.openxmlformats.org/drawingml/2006/main">
                       <a:graphicData uri="http://schemas.microsoft.com/office/word/2010/wordprocessingShape">
@@ -3892,7 +3901,7 @@
                           <wps:spPr>
                             <a:xfrm>
                               <a:off x="0" y="0"/>
-                              <a:ext cx="3402330" cy="1289521"/>
+                              <a:ext cx="3657600" cy="365760"/>
                             </a:xfrm>
                             <a:prstGeom prst="rect">
                               <a:avLst/>
@@ -3921,102 +3930,100 @@
                             <w:txbxContent>
                               <w:p>
                                 <w:pPr>
-                                  <w:pStyle w:val="a7"/>
+                                  <w:pStyle w:val="aa"/>
                                   <w:rPr>
-                                    <w:rFonts w:hint="eastAsia"/>
-                                    <w:b/>
-                                    <w:color w:val="595959" w:themeColor="text1" w:themeTint="A6"/>
-                                    <w:sz w:val="28"/>
-                                    <w:szCs w:val="28"/>
+                                    <w:sz w:val="32"/>
+                                    <w:szCs w:val="21"/>
                                   </w:rPr>
                                 </w:pPr>
                                 <w:r>
                                   <w:rPr>
                                     <w:rFonts w:hint="eastAsia"/>
-                                    <w:b/>
-                                    <w:color w:val="595959" w:themeColor="text1" w:themeTint="A6"/>
-                                    <w:sz w:val="28"/>
-                                    <w:szCs w:val="28"/>
+                                    <w:sz w:val="32"/>
+                                    <w:szCs w:val="21"/>
                                   </w:rPr>
-                                  <w:t>第31组</w:t>
+                                  <w:t>第</w:t>
+                                </w:r>
+                                <w:r>
+                                  <w:rPr>
+                                    <w:sz w:val="32"/>
+                                    <w:szCs w:val="21"/>
+                                  </w:rPr>
+                                  <w:t>31</w:t>
+                                </w:r>
+                                <w:r>
+                                  <w:rPr>
+                                    <w:sz w:val="32"/>
+                                    <w:szCs w:val="21"/>
+                                  </w:rPr>
+                                  <w:t>组</w:t>
                                 </w:r>
                               </w:p>
                               <w:p>
                                 <w:pPr>
-                                  <w:pStyle w:val="a7"/>
+                                  <w:pStyle w:val="aa"/>
                                   <w:rPr>
-                                    <w:rFonts w:hint="eastAsia"/>
-                                    <w:color w:val="595959" w:themeColor="text1" w:themeTint="A6"/>
-                                    <w:sz w:val="20"/>
-                                    <w:szCs w:val="20"/>
+                                    <w:color w:val="5B9BD5" w:themeColor="accent5"/>
+                                    <w:szCs w:val="21"/>
                                   </w:rPr>
                                 </w:pPr>
                                 <w:r>
                                   <w:rPr>
                                     <w:rFonts w:hint="eastAsia"/>
-                                    <w:color w:val="595959" w:themeColor="text1" w:themeTint="A6"/>
-                                    <w:sz w:val="20"/>
-                                    <w:szCs w:val="20"/>
+                                    <w:color w:val="5B9BD5" w:themeColor="accent5"/>
+                                    <w:szCs w:val="21"/>
                                   </w:rPr>
                                   <w:t>戚海东 161250100</w:t>
                                 </w:r>
                               </w:p>
                               <w:p>
                                 <w:pPr>
-                                  <w:pStyle w:val="a7"/>
+                                  <w:pStyle w:val="aa"/>
                                   <w:rPr>
-                                    <w:rFonts w:hint="eastAsia"/>
-                                    <w:color w:val="595959" w:themeColor="text1" w:themeTint="A6"/>
-                                    <w:sz w:val="20"/>
-                                    <w:szCs w:val="20"/>
+                                    <w:color w:val="5B9BD5" w:themeColor="accent5"/>
+                                    <w:szCs w:val="21"/>
                                   </w:rPr>
                                 </w:pPr>
                                 <w:r>
                                   <w:rPr>
                                     <w:rFonts w:hint="eastAsia"/>
-                                    <w:color w:val="595959" w:themeColor="text1" w:themeTint="A6"/>
-                                    <w:sz w:val="20"/>
-                                    <w:szCs w:val="20"/>
+                                    <w:color w:val="5B9BD5" w:themeColor="accent5"/>
+                                    <w:szCs w:val="21"/>
                                   </w:rPr>
                                   <w:t>雷诚 161250054</w:t>
                                 </w:r>
                               </w:p>
                               <w:p>
                                 <w:pPr>
-                                  <w:pStyle w:val="a7"/>
+                                  <w:pStyle w:val="aa"/>
                                   <w:rPr>
-                                    <w:rFonts w:hint="eastAsia"/>
-                                    <w:color w:val="595959" w:themeColor="text1" w:themeTint="A6"/>
-                                    <w:sz w:val="20"/>
-                                    <w:szCs w:val="20"/>
+                                    <w:color w:val="5B9BD5" w:themeColor="accent5"/>
+                                    <w:szCs w:val="21"/>
                                   </w:rPr>
                                 </w:pPr>
                                 <w:r>
                                   <w:rPr>
                                     <w:rFonts w:hint="eastAsia"/>
-                                    <w:color w:val="595959" w:themeColor="text1" w:themeTint="A6"/>
-                                    <w:sz w:val="20"/>
-                                    <w:szCs w:val="20"/>
+                                    <w:color w:val="5B9BD5" w:themeColor="accent5"/>
+                                    <w:szCs w:val="21"/>
                                   </w:rPr>
                                   <w:t>张李承 161250197</w:t>
                                 </w:r>
                               </w:p>
                               <w:p>
                                 <w:pPr>
-                                  <w:pStyle w:val="a7"/>
+                                  <w:pStyle w:val="aa"/>
                                   <w:rPr>
-                                    <w:rFonts w:hint="eastAsia"/>
-                                    <w:color w:val="595959" w:themeColor="text1" w:themeTint="A6"/>
-                                    <w:sz w:val="20"/>
-                                    <w:szCs w:val="20"/>
+                                    <w:color w:val="5B9BD5" w:themeColor="accent5"/>
+                                    <w:sz w:val="26"/>
+                                    <w:szCs w:val="26"/>
                                   </w:rPr>
                                 </w:pPr>
                                 <w:r>
                                   <w:rPr>
                                     <w:rFonts w:hint="eastAsia"/>
-                                    <w:color w:val="595959" w:themeColor="text1" w:themeTint="A6"/>
-                                    <w:sz w:val="20"/>
-                                    <w:szCs w:val="20"/>
+                                    <w:color w:val="5B9BD5" w:themeColor="accent5"/>
+                                    <w:szCs w:val="21"/>
                                   </w:rPr>
                                   <w:t>宗咨含 161250221</w:t>
                                 </w:r>
@@ -4027,7 +4034,7 @@
                             <a:prstTxWarp prst="textNoShape">
                               <a:avLst/>
                             </a:prstTxWarp>
-                            <a:noAutofit/>
+                            <a:spAutoFit/>
                           </wps:bodyPr>
                         </wps:wsp>
                       </a:graphicData>
@@ -4043,120 +4050,121 @@
               </mc:Choice>
               <mc:Fallback>
                 <w:pict>
-                  <v:shape w14:anchorId="04A33AE6" id="文本框 32" o:spid="_x0000_s1056" type="#_x0000_t202" style="position:absolute;margin-left:168.75pt;margin-top:660.8pt;width:267.9pt;height:101.55pt;z-index:251661312;visibility:visible;mso-wrap-style:square;mso-width-percent:450;mso-height-percent:0;mso-wrap-distance-left:9pt;mso-wrap-distance-top:0;mso-wrap-distance-right:9pt;mso-wrap-distance-bottom:0;mso-position-horizontal:absolute;mso-position-horizontal-relative:page;mso-position-vertical:absolute;mso-position-vertical-relative:page;mso-width-percent:450;mso-height-percent:0;mso-width-relative:page;mso-height-relative:margin;v-text-anchor:bottom" o:gfxdata="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" filled="f" stroked="f" strokeweight=".5pt">
-                    <v:textbox inset="0,0,0,0">
+                  <v:shape w14:anchorId="1FCB2B70" id="文本框 33" o:spid="_x0000_s1056" type="#_x0000_t202" style="position:absolute;margin-left:236.8pt;margin-top:0;width:4in;height:28.8pt;z-index:251663360;visibility:visible;mso-wrap-style:square;mso-width-percent:450;mso-height-percent:0;mso-wrap-distance-left:9pt;mso-wrap-distance-top:0;mso-wrap-distance-right:9pt;mso-wrap-distance-bottom:0;mso-position-horizontal:right;mso-position-horizontal-relative:margin;mso-position-vertical:bottom;mso-position-vertical-relative:margin;mso-width-percent:450;mso-height-percent:0;mso-width-relative:page;mso-height-relative:margin;v-text-anchor:bottom" o:gfxdata="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" filled="f" stroked="f" strokeweight=".5pt">
+                    <v:textbox style="mso-fit-shape-to-text:t" inset="0,0,0,0">
                       <w:txbxContent>
                         <w:p>
                           <w:pPr>
-                            <w:pStyle w:val="a7"/>
+                            <w:pStyle w:val="aa"/>
                             <w:rPr>
-                              <w:rFonts w:hint="eastAsia"/>
-                              <w:b/>
-                              <w:color w:val="595959" w:themeColor="text1" w:themeTint="A6"/>
-                              <w:sz w:val="28"/>
-                              <w:szCs w:val="28"/>
+                              <w:sz w:val="32"/>
+                              <w:szCs w:val="21"/>
                             </w:rPr>
                           </w:pPr>
                           <w:r>
                             <w:rPr>
                               <w:rFonts w:hint="eastAsia"/>
-                              <w:b/>
-                              <w:color w:val="595959" w:themeColor="text1" w:themeTint="A6"/>
-                              <w:sz w:val="28"/>
-                              <w:szCs w:val="28"/>
+                              <w:sz w:val="32"/>
+                              <w:szCs w:val="21"/>
                             </w:rPr>
-                            <w:t>第31组</w:t>
+                            <w:t>第</w:t>
+                          </w:r>
+                          <w:r>
+                            <w:rPr>
+                              <w:sz w:val="32"/>
+                              <w:szCs w:val="21"/>
+                            </w:rPr>
+                            <w:t>31</w:t>
+                          </w:r>
+                          <w:r>
+                            <w:rPr>
+                              <w:sz w:val="32"/>
+                              <w:szCs w:val="21"/>
+                            </w:rPr>
+                            <w:t>组</w:t>
                           </w:r>
                         </w:p>
                         <w:p>
                           <w:pPr>
-                            <w:pStyle w:val="a7"/>
+                            <w:pStyle w:val="aa"/>
                             <w:rPr>
-                              <w:rFonts w:hint="eastAsia"/>
-                              <w:color w:val="595959" w:themeColor="text1" w:themeTint="A6"/>
-                              <w:sz w:val="20"/>
-                              <w:szCs w:val="20"/>
+                              <w:color w:val="5B9BD5" w:themeColor="accent5"/>
+                              <w:szCs w:val="21"/>
                             </w:rPr>
                           </w:pPr>
                           <w:r>
                             <w:rPr>
                               <w:rFonts w:hint="eastAsia"/>
-                              <w:color w:val="595959" w:themeColor="text1" w:themeTint="A6"/>
-                              <w:sz w:val="20"/>
-                              <w:szCs w:val="20"/>
+                              <w:color w:val="5B9BD5" w:themeColor="accent5"/>
+                              <w:szCs w:val="21"/>
                             </w:rPr>
                             <w:t>戚海东 161250100</w:t>
                           </w:r>
                         </w:p>
                         <w:p>
                           <w:pPr>
-                            <w:pStyle w:val="a7"/>
+                            <w:pStyle w:val="aa"/>
                             <w:rPr>
-                              <w:rFonts w:hint="eastAsia"/>
-                              <w:color w:val="595959" w:themeColor="text1" w:themeTint="A6"/>
-                              <w:sz w:val="20"/>
-                              <w:szCs w:val="20"/>
+                              <w:color w:val="5B9BD5" w:themeColor="accent5"/>
+                              <w:szCs w:val="21"/>
                             </w:rPr>
                           </w:pPr>
                           <w:r>
                             <w:rPr>
                               <w:rFonts w:hint="eastAsia"/>
-                              <w:color w:val="595959" w:themeColor="text1" w:themeTint="A6"/>
-                              <w:sz w:val="20"/>
-                              <w:szCs w:val="20"/>
+                              <w:color w:val="5B9BD5" w:themeColor="accent5"/>
+                              <w:szCs w:val="21"/>
                             </w:rPr>
                             <w:t>雷诚 161250054</w:t>
                           </w:r>
                         </w:p>
                         <w:p>
                           <w:pPr>
-                            <w:pStyle w:val="a7"/>
+                            <w:pStyle w:val="aa"/>
                             <w:rPr>
-                              <w:rFonts w:hint="eastAsia"/>
-                              <w:color w:val="595959" w:themeColor="text1" w:themeTint="A6"/>
-                              <w:sz w:val="20"/>
-                              <w:szCs w:val="20"/>
+                              <w:color w:val="5B9BD5" w:themeColor="accent5"/>
+                              <w:szCs w:val="21"/>
                             </w:rPr>
                           </w:pPr>
                           <w:r>
                             <w:rPr>
                               <w:rFonts w:hint="eastAsia"/>
-                              <w:color w:val="595959" w:themeColor="text1" w:themeTint="A6"/>
-                              <w:sz w:val="20"/>
-                              <w:szCs w:val="20"/>
+                              <w:color w:val="5B9BD5" w:themeColor="accent5"/>
+                              <w:szCs w:val="21"/>
                             </w:rPr>
                             <w:t>张李承 161250197</w:t>
                           </w:r>
                         </w:p>
                         <w:p>
                           <w:pPr>
-                            <w:pStyle w:val="a7"/>
+                            <w:pStyle w:val="aa"/>
                             <w:rPr>
-                              <w:rFonts w:hint="eastAsia"/>
-                              <w:color w:val="595959" w:themeColor="text1" w:themeTint="A6"/>
-                              <w:sz w:val="20"/>
-                              <w:szCs w:val="20"/>
+                              <w:color w:val="5B9BD5" w:themeColor="accent5"/>
+                              <w:sz w:val="26"/>
+                              <w:szCs w:val="26"/>
                             </w:rPr>
                           </w:pPr>
                           <w:r>
                             <w:rPr>
                               <w:rFonts w:hint="eastAsia"/>
-                              <w:color w:val="595959" w:themeColor="text1" w:themeTint="A6"/>
-                              <w:sz w:val="20"/>
-                              <w:szCs w:val="20"/>
+                              <w:color w:val="5B9BD5" w:themeColor="accent5"/>
+                              <w:szCs w:val="21"/>
                             </w:rPr>
                             <w:t>宗咨含 161250221</w:t>
                           </w:r>
                         </w:p>
                       </w:txbxContent>
                     </v:textbox>
-                    <w10:wrap anchorx="page" anchory="page"/>
+                    <w10:wrap anchorx="margin" anchory="margin"/>
                   </v:shape>
                 </w:pict>
               </mc:Fallback>
             </mc:AlternateContent>
           </w:r>
           <w:r>
+            <w:rPr>
+              <w:lang w:val="zh-CN"/>
+            </w:rPr>
             <w:br w:type="page"/>
           </w:r>
         </w:p>
@@ -4167,11 +4175,12 @@
         <w:rPr>
           <w:rFonts w:asciiTheme="minorHAnsi" w:eastAsiaTheme="minorEastAsia" w:hAnsiTheme="minorHAnsi" w:cstheme="minorBidi"/>
           <w:color w:val="auto"/>
+          <w:kern w:val="2"/>
           <w:sz w:val="21"/>
-          <w:szCs w:val="21"/>
+          <w:szCs w:val="22"/>
           <w:lang w:val="zh-CN"/>
         </w:rPr>
-        <w:id w:val="1881123381"/>
+        <w:id w:val="-629172234"/>
         <w:docPartObj>
           <w:docPartGallery w:val="Table of Contents"/>
           <w:docPartUnique/>
@@ -4186,7 +4195,7 @@
       <w:sdtContent>
         <w:p>
           <w:pPr>
-            <w:pStyle w:val="afa"/>
+            <w:pStyle w:val="TOC"/>
           </w:pPr>
           <w:r>
             <w:rPr>
@@ -4197,31 +4206,46 @@
         </w:p>
         <w:p>
           <w:pPr>
-            <w:pStyle w:val="11"/>
+            <w:pStyle w:val="TOC1"/>
             <w:tabs>
               <w:tab w:val="left" w:pos="420"/>
-              <w:tab w:val="right" w:leader="dot" w:pos="9736"/>
+              <w:tab w:val="right" w:leader="dot" w:pos="8296"/>
             </w:tabs>
             <w:rPr>
               <w:noProof/>
             </w:rPr>
           </w:pPr>
           <w:r>
+            <w:rPr>
+              <w:b/>
+              <w:bCs/>
+              <w:lang w:val="zh-CN"/>
+            </w:rPr>
             <w:fldChar w:fldCharType="begin"/>
           </w:r>
           <w:r>
+            <w:rPr>
+              <w:b/>
+              <w:bCs/>
+              <w:lang w:val="zh-CN"/>
+            </w:rPr>
             <w:instrText xml:space="preserve"> TOC \o "1-3" \h \z \u </w:instrText>
           </w:r>
           <w:r>
+            <w:rPr>
+              <w:b/>
+              <w:bCs/>
+              <w:lang w:val="zh-CN"/>
+            </w:rPr>
             <w:fldChar w:fldCharType="separate"/>
           </w:r>
-          <w:hyperlink w:anchor="_Toc465092084" w:history="1">
-            <w:r>
-              <w:rPr>
-                <w:rStyle w:val="afc"/>
-                <w:noProof/>
-              </w:rPr>
-              <w:t>1</w:t>
+          <w:hyperlink w:anchor="_Toc528014575" w:history="1">
+            <w:r>
+              <w:rPr>
+                <w:rStyle w:val="a5"/>
+                <w:noProof/>
+              </w:rPr>
+              <w:t>1.</w:t>
             </w:r>
             <w:r>
               <w:rPr>
@@ -4231,7 +4255,7 @@
             </w:r>
             <w:r>
               <w:rPr>
-                <w:rStyle w:val="afc"/>
+                <w:rStyle w:val="a5"/>
                 <w:noProof/>
               </w:rPr>
               <w:t>引言</w:t>
@@ -4255,7 +4279,7 @@
                 <w:noProof/>
                 <w:webHidden/>
               </w:rPr>
-              <w:instrText xml:space="preserve"> PAGEREF _Toc465092084 \h </w:instrText>
+              <w:instrText xml:space="preserve"> PAGEREF _Toc528014575 \h </w:instrText>
             </w:r>
             <w:r>
               <w:rPr>
@@ -4275,7 +4299,7 @@
                 <w:noProof/>
                 <w:webHidden/>
               </w:rPr>
-              <w:t>3</w:t>
+              <w:t>2</w:t>
             </w:r>
             <w:r>
               <w:rPr>
@@ -4288,22 +4312,22 @@
         </w:p>
         <w:p>
           <w:pPr>
-            <w:pStyle w:val="21"/>
+            <w:pStyle w:val="TOC2"/>
             <w:tabs>
               <w:tab w:val="left" w:pos="1050"/>
-              <w:tab w:val="right" w:leader="dot" w:pos="9736"/>
+              <w:tab w:val="right" w:leader="dot" w:pos="8296"/>
             </w:tabs>
             <w:rPr>
               <w:noProof/>
             </w:rPr>
           </w:pPr>
-          <w:hyperlink w:anchor="_Toc465092085" w:history="1">
-            <w:r>
-              <w:rPr>
-                <w:rStyle w:val="afc"/>
-                <w:noProof/>
-              </w:rPr>
-              <w:t>1.1</w:t>
+          <w:hyperlink w:anchor="_Toc528014576" w:history="1">
+            <w:r>
+              <w:rPr>
+                <w:rStyle w:val="a5"/>
+                <w:noProof/>
+              </w:rPr>
+              <w:t>1.1.</w:t>
             </w:r>
             <w:r>
               <w:rPr>
@@ -4313,7 +4337,7 @@
             </w:r>
             <w:r>
               <w:rPr>
-                <w:rStyle w:val="afc"/>
+                <w:rStyle w:val="a5"/>
                 <w:noProof/>
               </w:rPr>
               <w:t>编制目的</w:t>
@@ -4337,7 +4361,7 @@
                 <w:noProof/>
                 <w:webHidden/>
               </w:rPr>
-              <w:instrText xml:space="preserve"> PAGEREF _Toc465092085 \h </w:instrText>
+              <w:instrText xml:space="preserve"> PAGEREF _Toc528014576 \h </w:instrText>
             </w:r>
             <w:r>
               <w:rPr>
@@ -4357,7 +4381,7 @@
                 <w:noProof/>
                 <w:webHidden/>
               </w:rPr>
-              <w:t>3</w:t>
+              <w:t>2</w:t>
             </w:r>
             <w:r>
               <w:rPr>
@@ -4370,22 +4394,22 @@
         </w:p>
         <w:p>
           <w:pPr>
-            <w:pStyle w:val="21"/>
+            <w:pStyle w:val="TOC2"/>
             <w:tabs>
               <w:tab w:val="left" w:pos="1050"/>
-              <w:tab w:val="right" w:leader="dot" w:pos="9736"/>
+              <w:tab w:val="right" w:leader="dot" w:pos="8296"/>
             </w:tabs>
             <w:rPr>
               <w:noProof/>
             </w:rPr>
           </w:pPr>
-          <w:hyperlink w:anchor="_Toc465092086" w:history="1">
-            <w:r>
-              <w:rPr>
-                <w:rStyle w:val="afc"/>
-                <w:noProof/>
-              </w:rPr>
-              <w:t>1.2</w:t>
+          <w:hyperlink w:anchor="_Toc528014577" w:history="1">
+            <w:r>
+              <w:rPr>
+                <w:rStyle w:val="a5"/>
+                <w:noProof/>
+              </w:rPr>
+              <w:t>1.2.</w:t>
             </w:r>
             <w:r>
               <w:rPr>
@@ -4395,7 +4419,7 @@
             </w:r>
             <w:r>
               <w:rPr>
-                <w:rStyle w:val="afc"/>
+                <w:rStyle w:val="a5"/>
                 <w:noProof/>
               </w:rPr>
               <w:t>词汇表</w:t>
@@ -4419,7 +4443,7 @@
                 <w:noProof/>
                 <w:webHidden/>
               </w:rPr>
-              <w:instrText xml:space="preserve"> PAGEREF _Toc465092086 \h </w:instrText>
+              <w:instrText xml:space="preserve"> PAGEREF _Toc528014577 \h </w:instrText>
             </w:r>
             <w:r>
               <w:rPr>
@@ -4439,7 +4463,7 @@
                 <w:noProof/>
                 <w:webHidden/>
               </w:rPr>
-              <w:t>3</w:t>
+              <w:t>2</w:t>
             </w:r>
             <w:r>
               <w:rPr>
@@ -4452,22 +4476,22 @@
         </w:p>
         <w:p>
           <w:pPr>
-            <w:pStyle w:val="21"/>
+            <w:pStyle w:val="TOC2"/>
             <w:tabs>
               <w:tab w:val="left" w:pos="1050"/>
-              <w:tab w:val="right" w:leader="dot" w:pos="9736"/>
+              <w:tab w:val="right" w:leader="dot" w:pos="8296"/>
             </w:tabs>
             <w:rPr>
               <w:noProof/>
             </w:rPr>
           </w:pPr>
-          <w:hyperlink w:anchor="_Toc465092087" w:history="1">
-            <w:r>
-              <w:rPr>
-                <w:rStyle w:val="afc"/>
-                <w:noProof/>
-              </w:rPr>
-              <w:t>1.3</w:t>
+          <w:hyperlink w:anchor="_Toc528014578" w:history="1">
+            <w:r>
+              <w:rPr>
+                <w:rStyle w:val="a5"/>
+                <w:noProof/>
+              </w:rPr>
+              <w:t>1.3.</w:t>
             </w:r>
             <w:r>
               <w:rPr>
@@ -4477,7 +4501,7 @@
             </w:r>
             <w:r>
               <w:rPr>
-                <w:rStyle w:val="afc"/>
+                <w:rStyle w:val="a5"/>
                 <w:noProof/>
               </w:rPr>
               <w:t>参考资料</w:t>
@@ -4501,7 +4525,7 @@
                 <w:noProof/>
                 <w:webHidden/>
               </w:rPr>
-              <w:instrText xml:space="preserve"> PAGEREF _Toc465092087 \h </w:instrText>
+              <w:instrText xml:space="preserve"> PAGEREF _Toc528014578 \h </w:instrText>
             </w:r>
             <w:r>
               <w:rPr>
@@ -4521,7 +4545,7 @@
                 <w:noProof/>
                 <w:webHidden/>
               </w:rPr>
-              <w:t>3</w:t>
+              <w:t>2</w:t>
             </w:r>
             <w:r>
               <w:rPr>
@@ -4534,76 +4558,76 @@
         </w:p>
         <w:p>
           <w:pPr>
-            <w:pStyle w:val="11"/>
+            <w:pStyle w:val="TOC1"/>
             <w:tabs>
               <w:tab w:val="left" w:pos="420"/>
-              <w:tab w:val="right" w:leader="dot" w:pos="9736"/>
+              <w:tab w:val="right" w:leader="dot" w:pos="8296"/>
             </w:tabs>
             <w:rPr>
               <w:noProof/>
             </w:rPr>
           </w:pPr>
-          <w:hyperlink w:anchor="_Toc465092088" w:history="1">
-            <w:r>
-              <w:rPr>
-                <w:rStyle w:val="afc"/>
-                <w:noProof/>
+          <w:hyperlink w:anchor="_Toc528014579" w:history="1">
+            <w:r>
+              <w:rPr>
+                <w:rStyle w:val="a5"/>
+                <w:noProof/>
+              </w:rPr>
+              <w:t>2.</w:t>
+            </w:r>
+            <w:r>
+              <w:rPr>
+                <w:noProof/>
+              </w:rPr>
+              <w:tab/>
+            </w:r>
+            <w:r>
+              <w:rPr>
+                <w:rStyle w:val="a5"/>
+                <w:noProof/>
+              </w:rPr>
+              <w:t>需求获取计划概要</w:t>
+            </w:r>
+            <w:r>
+              <w:rPr>
+                <w:noProof/>
+                <w:webHidden/>
+              </w:rPr>
+              <w:tab/>
+            </w:r>
+            <w:r>
+              <w:rPr>
+                <w:noProof/>
+                <w:webHidden/>
+              </w:rPr>
+              <w:fldChar w:fldCharType="begin"/>
+            </w:r>
+            <w:r>
+              <w:rPr>
+                <w:noProof/>
+                <w:webHidden/>
+              </w:rPr>
+              <w:instrText xml:space="preserve"> PAGEREF _Toc528014579 \h </w:instrText>
+            </w:r>
+            <w:r>
+              <w:rPr>
+                <w:noProof/>
+                <w:webHidden/>
+              </w:rPr>
+            </w:r>
+            <w:r>
+              <w:rPr>
+                <w:noProof/>
+                <w:webHidden/>
+              </w:rPr>
+              <w:fldChar w:fldCharType="separate"/>
+            </w:r>
+            <w:r>
+              <w:rPr>
+                <w:noProof/>
+                <w:webHidden/>
               </w:rPr>
               <w:t>2</w:t>
-            </w:r>
-            <w:r>
-              <w:rPr>
-                <w:noProof/>
-              </w:rPr>
-              <w:tab/>
-            </w:r>
-            <w:r>
-              <w:rPr>
-                <w:rStyle w:val="afc"/>
-                <w:noProof/>
-              </w:rPr>
-              <w:t>需求获取计划概要</w:t>
-            </w:r>
-            <w:r>
-              <w:rPr>
-                <w:noProof/>
-                <w:webHidden/>
-              </w:rPr>
-              <w:tab/>
-            </w:r>
-            <w:r>
-              <w:rPr>
-                <w:noProof/>
-                <w:webHidden/>
-              </w:rPr>
-              <w:fldChar w:fldCharType="begin"/>
-            </w:r>
-            <w:r>
-              <w:rPr>
-                <w:noProof/>
-                <w:webHidden/>
-              </w:rPr>
-              <w:instrText xml:space="preserve"> PAGEREF _Toc465092088 \h </w:instrText>
-            </w:r>
-            <w:r>
-              <w:rPr>
-                <w:noProof/>
-                <w:webHidden/>
-              </w:rPr>
-            </w:r>
-            <w:r>
-              <w:rPr>
-                <w:noProof/>
-                <w:webHidden/>
-              </w:rPr>
-              <w:fldChar w:fldCharType="separate"/>
-            </w:r>
-            <w:r>
-              <w:rPr>
-                <w:noProof/>
-                <w:webHidden/>
-              </w:rPr>
-              <w:t>4</w:t>
             </w:r>
             <w:r>
               <w:rPr>
@@ -4616,22 +4640,22 @@
         </w:p>
         <w:p>
           <w:pPr>
-            <w:pStyle w:val="21"/>
+            <w:pStyle w:val="TOC2"/>
             <w:tabs>
               <w:tab w:val="left" w:pos="1050"/>
-              <w:tab w:val="right" w:leader="dot" w:pos="9736"/>
+              <w:tab w:val="right" w:leader="dot" w:pos="8296"/>
             </w:tabs>
             <w:rPr>
               <w:noProof/>
             </w:rPr>
           </w:pPr>
-          <w:hyperlink w:anchor="_Toc465092089" w:history="1">
-            <w:r>
-              <w:rPr>
-                <w:rStyle w:val="afc"/>
-                <w:noProof/>
-              </w:rPr>
-              <w:t>2.1</w:t>
+          <w:hyperlink w:anchor="_Toc528014580" w:history="1">
+            <w:r>
+              <w:rPr>
+                <w:rStyle w:val="a5"/>
+                <w:noProof/>
+              </w:rPr>
+              <w:t>2.1.</w:t>
             </w:r>
             <w:r>
               <w:rPr>
@@ -4641,7 +4665,7 @@
             </w:r>
             <w:r>
               <w:rPr>
-                <w:rStyle w:val="afc"/>
+                <w:rStyle w:val="a5"/>
                 <w:noProof/>
               </w:rPr>
               <w:t>需求获取活动</w:t>
@@ -4665,7 +4689,7 @@
                 <w:noProof/>
                 <w:webHidden/>
               </w:rPr>
-              <w:instrText xml:space="preserve"> PAGEREF _Toc465092089 \h </w:instrText>
+              <w:instrText xml:space="preserve"> PAGEREF _Toc528014580 \h </w:instrText>
             </w:r>
             <w:r>
               <w:rPr>
@@ -4685,7 +4709,7 @@
                 <w:noProof/>
                 <w:webHidden/>
               </w:rPr>
-              <w:t>4</w:t>
+              <w:t>2</w:t>
             </w:r>
             <w:r>
               <w:rPr>
@@ -4698,22 +4722,22 @@
         </w:p>
         <w:p>
           <w:pPr>
-            <w:pStyle w:val="21"/>
+            <w:pStyle w:val="TOC2"/>
             <w:tabs>
               <w:tab w:val="left" w:pos="1050"/>
-              <w:tab w:val="right" w:leader="dot" w:pos="9736"/>
+              <w:tab w:val="right" w:leader="dot" w:pos="8296"/>
             </w:tabs>
             <w:rPr>
               <w:noProof/>
             </w:rPr>
           </w:pPr>
-          <w:hyperlink w:anchor="_Toc465092090" w:history="1">
-            <w:r>
-              <w:rPr>
-                <w:rStyle w:val="afc"/>
-                <w:noProof/>
-              </w:rPr>
-              <w:t>2.2</w:t>
+          <w:hyperlink w:anchor="_Toc528014581" w:history="1">
+            <w:r>
+              <w:rPr>
+                <w:rStyle w:val="a5"/>
+                <w:noProof/>
+              </w:rPr>
+              <w:t>2.2.</w:t>
             </w:r>
             <w:r>
               <w:rPr>
@@ -4723,7 +4747,7 @@
             </w:r>
             <w:r>
               <w:rPr>
-                <w:rStyle w:val="afc"/>
+                <w:rStyle w:val="a5"/>
                 <w:noProof/>
               </w:rPr>
               <w:t>需求获取流程</w:t>
@@ -4747,7 +4771,7 @@
                 <w:noProof/>
                 <w:webHidden/>
               </w:rPr>
-              <w:instrText xml:space="preserve"> PAGEREF _Toc465092090 \h </w:instrText>
+              <w:instrText xml:space="preserve"> PAGEREF _Toc528014581 \h </w:instrText>
             </w:r>
             <w:r>
               <w:rPr>
@@ -4767,7 +4791,7 @@
                 <w:noProof/>
                 <w:webHidden/>
               </w:rPr>
-              <w:t>4</w:t>
+              <w:t>3</w:t>
             </w:r>
             <w:r>
               <w:rPr>
@@ -4780,22 +4804,22 @@
         </w:p>
         <w:p>
           <w:pPr>
-            <w:pStyle w:val="21"/>
+            <w:pStyle w:val="TOC2"/>
             <w:tabs>
               <w:tab w:val="left" w:pos="1050"/>
-              <w:tab w:val="right" w:leader="dot" w:pos="9736"/>
+              <w:tab w:val="right" w:leader="dot" w:pos="8296"/>
             </w:tabs>
             <w:rPr>
               <w:noProof/>
             </w:rPr>
           </w:pPr>
-          <w:hyperlink w:anchor="_Toc465092091" w:history="1">
-            <w:r>
-              <w:rPr>
-                <w:rStyle w:val="afc"/>
-                <w:noProof/>
-              </w:rPr>
-              <w:t>2.3</w:t>
+          <w:hyperlink w:anchor="_Toc528014582" w:history="1">
+            <w:r>
+              <w:rPr>
+                <w:rStyle w:val="a5"/>
+                <w:noProof/>
+              </w:rPr>
+              <w:t>2.3.</w:t>
             </w:r>
             <w:r>
               <w:rPr>
@@ -4805,7 +4829,7 @@
             </w:r>
             <w:r>
               <w:rPr>
-                <w:rStyle w:val="afc"/>
+                <w:rStyle w:val="a5"/>
                 <w:noProof/>
               </w:rPr>
               <w:t>需求获取时间轴</w:t>
@@ -4829,7 +4853,7 @@
                 <w:noProof/>
                 <w:webHidden/>
               </w:rPr>
-              <w:instrText xml:space="preserve"> PAGEREF _Toc465092091 \h </w:instrText>
+              <w:instrText xml:space="preserve"> PAGEREF _Toc528014582 \h </w:instrText>
             </w:r>
             <w:r>
               <w:rPr>
@@ -4849,7 +4873,7 @@
                 <w:noProof/>
                 <w:webHidden/>
               </w:rPr>
-              <w:t>5</w:t>
+              <w:t>3</w:t>
             </w:r>
             <w:r>
               <w:rPr>
@@ -4862,22 +4886,22 @@
         </w:p>
         <w:p>
           <w:pPr>
-            <w:pStyle w:val="11"/>
+            <w:pStyle w:val="TOC1"/>
             <w:tabs>
               <w:tab w:val="left" w:pos="420"/>
-              <w:tab w:val="right" w:leader="dot" w:pos="9736"/>
+              <w:tab w:val="right" w:leader="dot" w:pos="8296"/>
             </w:tabs>
             <w:rPr>
               <w:noProof/>
             </w:rPr>
           </w:pPr>
-          <w:hyperlink w:anchor="_Toc465092092" w:history="1">
-            <w:r>
-              <w:rPr>
-                <w:rStyle w:val="afc"/>
-                <w:noProof/>
-              </w:rPr>
-              <w:t>3</w:t>
+          <w:hyperlink w:anchor="_Toc528014583" w:history="1">
+            <w:r>
+              <w:rPr>
+                <w:rStyle w:val="a5"/>
+                <w:noProof/>
+              </w:rPr>
+              <w:t>3.</w:t>
             </w:r>
             <w:r>
               <w:rPr>
@@ -4887,7 +4911,7 @@
             </w:r>
             <w:r>
               <w:rPr>
-                <w:rStyle w:val="afc"/>
+                <w:rStyle w:val="a5"/>
                 <w:noProof/>
               </w:rPr>
               <w:t>需求获取各阶段明细</w:t>
@@ -4911,7 +4935,7 @@
                 <w:noProof/>
                 <w:webHidden/>
               </w:rPr>
-              <w:instrText xml:space="preserve"> PAGEREF _Toc465092092 \h </w:instrText>
+              <w:instrText xml:space="preserve"> PAGEREF _Toc528014583 \h </w:instrText>
             </w:r>
             <w:r>
               <w:rPr>
@@ -4931,7 +4955,7 @@
                 <w:noProof/>
                 <w:webHidden/>
               </w:rPr>
-              <w:t>5</w:t>
+              <w:t>4</w:t>
             </w:r>
             <w:r>
               <w:rPr>
@@ -4944,22 +4968,22 @@
         </w:p>
         <w:p>
           <w:pPr>
-            <w:pStyle w:val="21"/>
+            <w:pStyle w:val="TOC2"/>
             <w:tabs>
               <w:tab w:val="left" w:pos="1050"/>
-              <w:tab w:val="right" w:leader="dot" w:pos="9736"/>
+              <w:tab w:val="right" w:leader="dot" w:pos="8296"/>
             </w:tabs>
             <w:rPr>
               <w:noProof/>
             </w:rPr>
           </w:pPr>
-          <w:hyperlink w:anchor="_Toc465092093" w:history="1">
-            <w:r>
-              <w:rPr>
-                <w:rStyle w:val="afc"/>
-                <w:noProof/>
-              </w:rPr>
-              <w:t>3.1</w:t>
+          <w:hyperlink w:anchor="_Toc528014584" w:history="1">
+            <w:r>
+              <w:rPr>
+                <w:rStyle w:val="a5"/>
+                <w:noProof/>
+              </w:rPr>
+              <w:t>3.1.</w:t>
             </w:r>
             <w:r>
               <w:rPr>
@@ -4969,7 +4993,7 @@
             </w:r>
             <w:r>
               <w:rPr>
-                <w:rStyle w:val="afc"/>
+                <w:rStyle w:val="a5"/>
                 <w:noProof/>
               </w:rPr>
               <w:t>研究应用背景，建立知识框架</w:t>
@@ -4993,7 +5017,7 @@
                 <w:noProof/>
                 <w:webHidden/>
               </w:rPr>
-              <w:instrText xml:space="preserve"> PAGEREF _Toc465092093 \h </w:instrText>
+              <w:instrText xml:space="preserve"> PAGEREF _Toc528014584 \h </w:instrText>
             </w:r>
             <w:r>
               <w:rPr>
@@ -5013,7 +5037,7 @@
                 <w:noProof/>
                 <w:webHidden/>
               </w:rPr>
-              <w:t>5</w:t>
+              <w:t>4</w:t>
             </w:r>
             <w:r>
               <w:rPr>
@@ -5026,22 +5050,22 @@
         </w:p>
         <w:p>
           <w:pPr>
-            <w:pStyle w:val="21"/>
+            <w:pStyle w:val="TOC2"/>
             <w:tabs>
               <w:tab w:val="left" w:pos="1050"/>
-              <w:tab w:val="right" w:leader="dot" w:pos="9736"/>
+              <w:tab w:val="right" w:leader="dot" w:pos="8296"/>
             </w:tabs>
             <w:rPr>
               <w:noProof/>
             </w:rPr>
           </w:pPr>
-          <w:hyperlink w:anchor="_Toc465092094" w:history="1">
-            <w:r>
-              <w:rPr>
-                <w:rStyle w:val="afc"/>
-                <w:noProof/>
-              </w:rPr>
-              <w:t>3.2</w:t>
+          <w:hyperlink w:anchor="_Toc528014585" w:history="1">
+            <w:r>
+              <w:rPr>
+                <w:rStyle w:val="a5"/>
+                <w:noProof/>
+              </w:rPr>
+              <w:t>3.2.</w:t>
             </w:r>
             <w:r>
               <w:rPr>
@@ -5051,7 +5075,7 @@
             </w:r>
             <w:r>
               <w:rPr>
-                <w:rStyle w:val="afc"/>
+                <w:rStyle w:val="a5"/>
                 <w:noProof/>
               </w:rPr>
               <w:t>目标分析，获取项目前景和范围</w:t>
@@ -5075,7 +5099,7 @@
                 <w:noProof/>
                 <w:webHidden/>
               </w:rPr>
-              <w:instrText xml:space="preserve"> PAGEREF _Toc465092094 \h </w:instrText>
+              <w:instrText xml:space="preserve"> PAGEREF _Toc528014585 \h </w:instrText>
             </w:r>
             <w:r>
               <w:rPr>
@@ -5095,7 +5119,7 @@
                 <w:noProof/>
                 <w:webHidden/>
               </w:rPr>
-              <w:t>5</w:t>
+              <w:t>4</w:t>
             </w:r>
             <w:r>
               <w:rPr>
@@ -5108,22 +5132,22 @@
         </w:p>
         <w:p>
           <w:pPr>
-            <w:pStyle w:val="21"/>
+            <w:pStyle w:val="TOC2"/>
             <w:tabs>
               <w:tab w:val="left" w:pos="1050"/>
-              <w:tab w:val="right" w:leader="dot" w:pos="9736"/>
+              <w:tab w:val="right" w:leader="dot" w:pos="8296"/>
             </w:tabs>
             <w:rPr>
               <w:noProof/>
             </w:rPr>
           </w:pPr>
-          <w:hyperlink w:anchor="_Toc465092095" w:history="1">
-            <w:r>
-              <w:rPr>
-                <w:rStyle w:val="afc"/>
-                <w:noProof/>
-              </w:rPr>
-              <w:t>3.3</w:t>
+          <w:hyperlink w:anchor="_Toc528014586" w:history="1">
+            <w:r>
+              <w:rPr>
+                <w:rStyle w:val="a5"/>
+                <w:noProof/>
+              </w:rPr>
+              <w:t>3.3.</w:t>
             </w:r>
             <w:r>
               <w:rPr>
@@ -5133,7 +5157,7 @@
             </w:r>
             <w:r>
               <w:rPr>
-                <w:rStyle w:val="afc"/>
+                <w:rStyle w:val="a5"/>
                 <w:noProof/>
               </w:rPr>
               <w:t>选择获取方法</w:t>
@@ -5157,7 +5181,7 @@
                 <w:noProof/>
                 <w:webHidden/>
               </w:rPr>
-              <w:instrText xml:space="preserve"> PAGEREF _Toc465092095 \h </w:instrText>
+              <w:instrText xml:space="preserve"> PAGEREF _Toc528014586 \h </w:instrText>
             </w:r>
             <w:r>
               <w:rPr>
@@ -5177,7 +5201,7 @@
                 <w:noProof/>
                 <w:webHidden/>
               </w:rPr>
-              <w:t>5</w:t>
+              <w:t>4</w:t>
             </w:r>
             <w:r>
               <w:rPr>
@@ -5190,22 +5214,22 @@
         </w:p>
         <w:p>
           <w:pPr>
-            <w:pStyle w:val="31"/>
+            <w:pStyle w:val="TOC3"/>
             <w:tabs>
               <w:tab w:val="left" w:pos="1680"/>
-              <w:tab w:val="right" w:leader="dot" w:pos="9736"/>
+              <w:tab w:val="right" w:leader="dot" w:pos="8296"/>
             </w:tabs>
             <w:rPr>
               <w:noProof/>
             </w:rPr>
           </w:pPr>
-          <w:hyperlink w:anchor="_Toc465092096" w:history="1">
-            <w:r>
-              <w:rPr>
-                <w:rStyle w:val="afc"/>
-                <w:noProof/>
-              </w:rPr>
-              <w:t>3.3.1</w:t>
+          <w:hyperlink w:anchor="_Toc528014587" w:history="1">
+            <w:r>
+              <w:rPr>
+                <w:rStyle w:val="a5"/>
+                <w:noProof/>
+              </w:rPr>
+              <w:t>3.3.1.</w:t>
             </w:r>
             <w:r>
               <w:rPr>
@@ -5215,7 +5239,7 @@
             </w:r>
             <w:r>
               <w:rPr>
-                <w:rStyle w:val="afc"/>
+                <w:rStyle w:val="a5"/>
                 <w:noProof/>
               </w:rPr>
               <w:t>半结构化面谈</w:t>
@@ -5239,7 +5263,7 @@
                 <w:noProof/>
                 <w:webHidden/>
               </w:rPr>
-              <w:instrText xml:space="preserve"> PAGEREF _Toc465092096 \h </w:instrText>
+              <w:instrText xml:space="preserve"> PAGEREF _Toc528014587 \h </w:instrText>
             </w:r>
             <w:r>
               <w:rPr>
@@ -5259,7 +5283,7 @@
                 <w:noProof/>
                 <w:webHidden/>
               </w:rPr>
-              <w:t>5</w:t>
+              <w:t>4</w:t>
             </w:r>
             <w:r>
               <w:rPr>
@@ -5272,22 +5296,22 @@
         </w:p>
         <w:p>
           <w:pPr>
-            <w:pStyle w:val="31"/>
+            <w:pStyle w:val="TOC3"/>
             <w:tabs>
               <w:tab w:val="left" w:pos="1680"/>
-              <w:tab w:val="right" w:leader="dot" w:pos="9736"/>
+              <w:tab w:val="right" w:leader="dot" w:pos="8296"/>
             </w:tabs>
             <w:rPr>
               <w:noProof/>
             </w:rPr>
           </w:pPr>
-          <w:hyperlink w:anchor="_Toc465092097" w:history="1">
-            <w:r>
-              <w:rPr>
-                <w:rStyle w:val="afc"/>
-                <w:noProof/>
-              </w:rPr>
-              <w:t>3.3.2</w:t>
+          <w:hyperlink w:anchor="_Toc528014588" w:history="1">
+            <w:r>
+              <w:rPr>
+                <w:rStyle w:val="a5"/>
+                <w:noProof/>
+              </w:rPr>
+              <w:t>3.3.2.</w:t>
             </w:r>
             <w:r>
               <w:rPr>
@@ -5297,7 +5321,7 @@
             </w:r>
             <w:r>
               <w:rPr>
-                <w:rStyle w:val="afc"/>
+                <w:rStyle w:val="a5"/>
                 <w:noProof/>
               </w:rPr>
               <w:t>结构化面谈</w:t>
@@ -5321,7 +5345,7 @@
                 <w:noProof/>
                 <w:webHidden/>
               </w:rPr>
-              <w:instrText xml:space="preserve"> PAGEREF _Toc465092097 \h </w:instrText>
+              <w:instrText xml:space="preserve"> PAGEREF _Toc528014588 \h </w:instrText>
             </w:r>
             <w:r>
               <w:rPr>
@@ -5341,7 +5365,7 @@
                 <w:noProof/>
                 <w:webHidden/>
               </w:rPr>
-              <w:t>6</w:t>
+              <w:t>5</w:t>
             </w:r>
             <w:r>
               <w:rPr>
@@ -5354,22 +5378,22 @@
         </w:p>
         <w:p>
           <w:pPr>
-            <w:pStyle w:val="31"/>
+            <w:pStyle w:val="TOC3"/>
             <w:tabs>
               <w:tab w:val="left" w:pos="1680"/>
-              <w:tab w:val="right" w:leader="dot" w:pos="9736"/>
+              <w:tab w:val="right" w:leader="dot" w:pos="8296"/>
             </w:tabs>
             <w:rPr>
               <w:noProof/>
             </w:rPr>
           </w:pPr>
-          <w:hyperlink w:anchor="_Toc465092098" w:history="1">
-            <w:r>
-              <w:rPr>
-                <w:rStyle w:val="afc"/>
-                <w:noProof/>
-              </w:rPr>
-              <w:t>3.3.3</w:t>
+          <w:hyperlink w:anchor="_Toc528014589" w:history="1">
+            <w:r>
+              <w:rPr>
+                <w:rStyle w:val="a5"/>
+                <w:noProof/>
+              </w:rPr>
+              <w:t>3.3.3.</w:t>
             </w:r>
             <w:r>
               <w:rPr>
@@ -5379,7 +5403,7 @@
             </w:r>
             <w:r>
               <w:rPr>
-                <w:rStyle w:val="afc"/>
+                <w:rStyle w:val="a5"/>
                 <w:noProof/>
               </w:rPr>
               <w:t>纸质原型</w:t>
@@ -5403,7 +5427,7 @@
                 <w:noProof/>
                 <w:webHidden/>
               </w:rPr>
-              <w:instrText xml:space="preserve"> PAGEREF _Toc465092098 \h </w:instrText>
+              <w:instrText xml:space="preserve"> PAGEREF _Toc528014589 \h </w:instrText>
             </w:r>
             <w:r>
               <w:rPr>
@@ -5423,7 +5447,7 @@
                 <w:noProof/>
                 <w:webHidden/>
               </w:rPr>
-              <w:t>6</w:t>
+              <w:t>5</w:t>
             </w:r>
             <w:r>
               <w:rPr>
@@ -5436,22 +5460,22 @@
         </w:p>
         <w:p>
           <w:pPr>
-            <w:pStyle w:val="31"/>
+            <w:pStyle w:val="TOC3"/>
             <w:tabs>
               <w:tab w:val="left" w:pos="1680"/>
-              <w:tab w:val="right" w:leader="dot" w:pos="9736"/>
+              <w:tab w:val="right" w:leader="dot" w:pos="8296"/>
             </w:tabs>
             <w:rPr>
               <w:noProof/>
             </w:rPr>
           </w:pPr>
-          <w:hyperlink w:anchor="_Toc465092100" w:history="1">
-            <w:r>
-              <w:rPr>
-                <w:rStyle w:val="afc"/>
-                <w:noProof/>
-              </w:rPr>
-              <w:t>3.3.4</w:t>
+          <w:hyperlink w:anchor="_Toc528014590" w:history="1">
+            <w:r>
+              <w:rPr>
+                <w:rStyle w:val="a5"/>
+                <w:noProof/>
+              </w:rPr>
+              <w:t>3.3.4.</w:t>
             </w:r>
             <w:r>
               <w:rPr>
@@ -5461,7 +5485,7 @@
             </w:r>
             <w:r>
               <w:rPr>
-                <w:rStyle w:val="afc"/>
+                <w:rStyle w:val="a5"/>
                 <w:noProof/>
               </w:rPr>
               <w:t>交互式原型</w:t>
@@ -5485,7 +5509,7 @@
                 <w:noProof/>
                 <w:webHidden/>
               </w:rPr>
-              <w:instrText xml:space="preserve"> PAGEREF _Toc465092100 \h </w:instrText>
+              <w:instrText xml:space="preserve"> PAGEREF _Toc528014590 \h </w:instrText>
             </w:r>
             <w:r>
               <w:rPr>
@@ -5505,7 +5529,7 @@
                 <w:noProof/>
                 <w:webHidden/>
               </w:rPr>
-              <w:t>7</w:t>
+              <w:t>5</w:t>
             </w:r>
             <w:r>
               <w:rPr>
@@ -5518,22 +5542,22 @@
         </w:p>
         <w:p>
           <w:pPr>
-            <w:pStyle w:val="21"/>
+            <w:pStyle w:val="TOC2"/>
             <w:tabs>
               <w:tab w:val="left" w:pos="1050"/>
-              <w:tab w:val="right" w:leader="dot" w:pos="9736"/>
+              <w:tab w:val="right" w:leader="dot" w:pos="8296"/>
             </w:tabs>
             <w:rPr>
               <w:noProof/>
             </w:rPr>
           </w:pPr>
-          <w:hyperlink w:anchor="_Toc465092101" w:history="1">
-            <w:r>
-              <w:rPr>
-                <w:rStyle w:val="afc"/>
-                <w:noProof/>
-              </w:rPr>
-              <w:t>3.4</w:t>
+          <w:hyperlink w:anchor="_Toc528014591" w:history="1">
+            <w:r>
+              <w:rPr>
+                <w:rStyle w:val="a5"/>
+                <w:noProof/>
+              </w:rPr>
+              <w:t>3.4.</w:t>
             </w:r>
             <w:r>
               <w:rPr>
@@ -5543,7 +5567,7 @@
             </w:r>
             <w:r>
               <w:rPr>
-                <w:rStyle w:val="afc"/>
+                <w:rStyle w:val="a5"/>
                 <w:noProof/>
               </w:rPr>
               <w:t>执行获取</w:t>
@@ -5567,7 +5591,7 @@
                 <w:noProof/>
                 <w:webHidden/>
               </w:rPr>
-              <w:instrText xml:space="preserve"> PAGEREF _Toc465092101 \h </w:instrText>
+              <w:instrText xml:space="preserve"> PAGEREF _Toc528014591 \h </w:instrText>
             </w:r>
             <w:r>
               <w:rPr>
@@ -5587,7 +5611,7 @@
                 <w:noProof/>
                 <w:webHidden/>
               </w:rPr>
-              <w:t>7</w:t>
+              <w:t>6</w:t>
             </w:r>
             <w:r>
               <w:rPr>
@@ -5600,22 +5624,22 @@
         </w:p>
         <w:p>
           <w:pPr>
-            <w:pStyle w:val="31"/>
+            <w:pStyle w:val="TOC3"/>
             <w:tabs>
               <w:tab w:val="left" w:pos="1680"/>
-              <w:tab w:val="right" w:leader="dot" w:pos="9736"/>
+              <w:tab w:val="right" w:leader="dot" w:pos="8296"/>
             </w:tabs>
             <w:rPr>
               <w:noProof/>
             </w:rPr>
           </w:pPr>
-          <w:hyperlink w:anchor="_Toc465092102" w:history="1">
-            <w:r>
-              <w:rPr>
-                <w:rStyle w:val="afc"/>
-                <w:noProof/>
-              </w:rPr>
-              <w:t>3.4.1</w:t>
+          <w:hyperlink w:anchor="_Toc528014592" w:history="1">
+            <w:r>
+              <w:rPr>
+                <w:rStyle w:val="a5"/>
+                <w:noProof/>
+              </w:rPr>
+              <w:t>3.4.1.</w:t>
             </w:r>
             <w:r>
               <w:rPr>
@@ -5625,7 +5649,7 @@
             </w:r>
             <w:r>
               <w:rPr>
-                <w:rStyle w:val="afc"/>
+                <w:rStyle w:val="a5"/>
                 <w:noProof/>
               </w:rPr>
               <w:t>获取计划</w:t>
@@ -5649,7 +5673,7 @@
                 <w:noProof/>
                 <w:webHidden/>
               </w:rPr>
-              <w:instrText xml:space="preserve"> PAGEREF _Toc465092102 \h </w:instrText>
+              <w:instrText xml:space="preserve"> PAGEREF _Toc528014592 \h </w:instrText>
             </w:r>
             <w:r>
               <w:rPr>
@@ -5669,7 +5693,7 @@
                 <w:noProof/>
                 <w:webHidden/>
               </w:rPr>
-              <w:t>7</w:t>
+              <w:t>6</w:t>
             </w:r>
             <w:r>
               <w:rPr>
@@ -5682,22 +5706,22 @@
         </w:p>
         <w:p>
           <w:pPr>
-            <w:pStyle w:val="11"/>
+            <w:pStyle w:val="TOC1"/>
             <w:tabs>
               <w:tab w:val="left" w:pos="420"/>
-              <w:tab w:val="right" w:leader="dot" w:pos="9736"/>
+              <w:tab w:val="right" w:leader="dot" w:pos="8296"/>
             </w:tabs>
             <w:rPr>
               <w:noProof/>
             </w:rPr>
           </w:pPr>
-          <w:hyperlink w:anchor="_Toc465092104" w:history="1">
-            <w:r>
-              <w:rPr>
-                <w:rStyle w:val="afc"/>
-                <w:noProof/>
-              </w:rPr>
-              <w:t>4</w:t>
+          <w:hyperlink w:anchor="_Toc528014593" w:history="1">
+            <w:r>
+              <w:rPr>
+                <w:rStyle w:val="a5"/>
+                <w:noProof/>
+              </w:rPr>
+              <w:t>4.</w:t>
             </w:r>
             <w:r>
               <w:rPr>
@@ -5707,7 +5731,7 @@
             </w:r>
             <w:r>
               <w:rPr>
-                <w:rStyle w:val="afc"/>
+                <w:rStyle w:val="a5"/>
                 <w:noProof/>
               </w:rPr>
               <w:t>跟踪与反馈</w:t>
@@ -5731,7 +5755,7 @@
                 <w:noProof/>
                 <w:webHidden/>
               </w:rPr>
-              <w:instrText xml:space="preserve"> PAGEREF _Toc465092104 \h </w:instrText>
+              <w:instrText xml:space="preserve"> PAGEREF _Toc528014593 \h </w:instrText>
             </w:r>
             <w:r>
               <w:rPr>
@@ -5751,7 +5775,7 @@
                 <w:noProof/>
                 <w:webHidden/>
               </w:rPr>
-              <w:t>10</w:t>
+              <w:t>7</w:t>
             </w:r>
             <w:r>
               <w:rPr>
@@ -5774,23 +5798,117 @@
         </w:p>
       </w:sdtContent>
     </w:sdt>
-    <w:p/>
-    <w:p/>
+    <w:p>
+      <w:pPr>
+        <w:ind w:left="425" w:hanging="425"/>
+      </w:pPr>
+    </w:p>
+    <w:p>
+      <w:pPr>
+        <w:ind w:left="425" w:hanging="425"/>
+      </w:pPr>
+    </w:p>
+    <w:p>
+      <w:pPr>
+        <w:ind w:left="425" w:hanging="425"/>
+      </w:pPr>
+    </w:p>
+    <w:p>
+      <w:pPr>
+        <w:ind w:left="425" w:hanging="425"/>
+      </w:pPr>
+    </w:p>
+    <w:p>
+      <w:pPr>
+        <w:ind w:left="425" w:hanging="425"/>
+      </w:pPr>
+    </w:p>
+    <w:p>
+      <w:pPr>
+        <w:ind w:left="425" w:hanging="425"/>
+      </w:pPr>
+    </w:p>
+    <w:p>
+      <w:pPr>
+        <w:ind w:left="425" w:hanging="425"/>
+      </w:pPr>
+    </w:p>
+    <w:p>
+      <w:pPr>
+        <w:ind w:left="425" w:hanging="425"/>
+      </w:pPr>
+    </w:p>
+    <w:p>
+      <w:pPr>
+        <w:ind w:left="425" w:hanging="425"/>
+      </w:pPr>
+    </w:p>
+    <w:p>
+      <w:pPr>
+        <w:ind w:left="425" w:hanging="425"/>
+      </w:pPr>
+    </w:p>
+    <w:p>
+      <w:pPr>
+        <w:ind w:left="425" w:hanging="425"/>
+      </w:pPr>
+    </w:p>
+    <w:p>
+      <w:pPr>
+        <w:ind w:left="425" w:hanging="425"/>
+      </w:pPr>
+    </w:p>
+    <w:p>
+      <w:pPr>
+        <w:ind w:left="425" w:hanging="425"/>
+      </w:pPr>
+    </w:p>
+    <w:p>
+      <w:pPr>
+        <w:ind w:left="425" w:hanging="425"/>
+      </w:pPr>
+    </w:p>
+    <w:p>
+      <w:pPr>
+        <w:ind w:left="425" w:hanging="425"/>
+      </w:pPr>
+    </w:p>
+    <w:p>
+      <w:pPr>
+        <w:ind w:left="425" w:hanging="425"/>
+      </w:pPr>
+    </w:p>
+    <w:p>
+      <w:pPr>
+        <w:ind w:left="425" w:hanging="425"/>
+      </w:pPr>
+    </w:p>
+    <w:p>
+      <w:pPr>
+        <w:ind w:left="425" w:hanging="425"/>
+      </w:pPr>
+    </w:p>
+    <w:p>
+      <w:pPr>
+        <w:ind w:left="425" w:hanging="425"/>
+      </w:pPr>
+    </w:p>
+    <w:p>
+      <w:pPr>
+        <w:ind w:left="425" w:hanging="425"/>
+      </w:pPr>
+    </w:p>
+    <w:p>
+      <w:pPr>
+        <w:ind w:left="425" w:hanging="425"/>
+      </w:pPr>
+    </w:p>
     <w:p/>
     <w:p>
-      <w:r>
-        <w:br w:type="page"/>
-      </w:r>
-    </w:p>
-    <w:p>
-      <w:pPr>
-        <w:pStyle w:val="1"/>
-        <w:numPr>
-          <w:ilvl w:val="0"/>
-          <w:numId w:val="1"/>
-        </w:numPr>
-      </w:pPr>
-      <w:bookmarkStart w:id="0" w:name="_Toc465092084"/>
+      <w:pPr>
+        <w:pStyle w:val="a"/>
+      </w:pPr>
+      <w:bookmarkStart w:id="0" w:name="_Toc528014575"/>
       <w:r>
         <w:rPr>
           <w:rFonts w:hint="eastAsia"/>
@@ -5808,7 +5926,7 @@
           <w:numId w:val="1"/>
         </w:numPr>
       </w:pPr>
-      <w:bookmarkStart w:id="1" w:name="_Toc465092085"/>
+      <w:bookmarkStart w:id="1" w:name="_Toc528014576"/>
       <w:r>
         <w:rPr>
           <w:rFonts w:hint="eastAsia"/>
@@ -5819,36 +5937,21 @@
     </w:p>
     <w:p>
       <w:pPr>
-        <w:ind w:firstLine="420"/>
+        <w:ind w:firstLineChars="200" w:firstLine="420"/>
       </w:pPr>
       <w:r>
         <w:rPr>
           <w:rFonts w:hint="eastAsia"/>
         </w:rPr>
-        <w:t>聚易聚</w:t>
+        <w:t>聚易聚一个主要面向大学学生群体的在线制定活动时间地点规划自己日程的平台。</w:t>
       </w:r>
-      <w:r>
+    </w:p>
+    <w:p>
+      <w:pPr>
+        <w:ind w:firstLineChars="200" w:firstLine="420"/>
         <w:rPr>
           <w:rFonts w:hint="eastAsia"/>
         </w:rPr>
-        <w:t>一个主要面向大学学生群体的在线</w:t>
-      </w:r>
-      <w:r>
-        <w:rPr>
-          <w:rFonts w:hint="eastAsia"/>
-        </w:rPr>
-        <w:t>制定活动时间地点规划自己日程的</w:t>
-      </w:r>
-      <w:r>
-        <w:rPr>
-          <w:rFonts w:hint="eastAsia"/>
-        </w:rPr>
-        <w:t>平台。</w:t>
-      </w:r>
-    </w:p>
-    <w:p>
-      <w:pPr>
-        <w:ind w:firstLine="420"/>
       </w:pPr>
       <w:r>
         <w:rPr>
@@ -5860,7 +5963,21 @@
         <w:rPr>
           <w:rFonts w:hint="eastAsia"/>
         </w:rPr>
-        <w:t>文档是需求小组在进行需求工程实践中在需求获取阶段的产物，作用于整个需求获取阶段，主要描述了需求获取阶段的全程计划安排，作为执行指南和后续跟踪管理的依据。</w:t>
+        <w:t>文档是需求小组在进行需求工程实践中在需求获取阶段的产物，作用于整个需求获取阶段</w:t>
+      </w:r>
+      <w:bookmarkStart w:id="2" w:name="_GoBack"/>
+      <w:bookmarkEnd w:id="2"/>
+      <w:r>
+        <w:rPr>
+          <w:rFonts w:hint="eastAsia"/>
+        </w:rPr>
+        <w:t>，主要描述了需求获取阶段的全程计划安排，作为执行指南和后续跟踪管理的依据</w:t>
+      </w:r>
+      <w:r>
+        <w:rPr>
+          <w:rFonts w:hint="eastAsia"/>
+        </w:rPr>
+        <w:t>。</w:t>
       </w:r>
     </w:p>
     <w:p>
@@ -5871,14 +5988,14 @@
           <w:numId w:val="1"/>
         </w:numPr>
       </w:pPr>
-      <w:bookmarkStart w:id="2" w:name="_Toc465092086"/>
+      <w:bookmarkStart w:id="3" w:name="_Toc528014577"/>
       <w:r>
         <w:rPr>
           <w:rFonts w:hint="eastAsia"/>
         </w:rPr>
         <w:t>词汇表</w:t>
       </w:r>
-      <w:bookmarkEnd w:id="2"/>
+      <w:bookmarkEnd w:id="3"/>
     </w:p>
     <w:tbl>
       <w:tblPr>
@@ -5887,8 +6004,8 @@
         <w:tblLook w:val="04A0" w:firstRow="1" w:lastRow="0" w:firstColumn="1" w:lastColumn="0" w:noHBand="0" w:noVBand="1"/>
       </w:tblPr>
       <w:tblGrid>
-        <w:gridCol w:w="4868"/>
-        <w:gridCol w:w="4868"/>
+        <w:gridCol w:w="4203"/>
+        <w:gridCol w:w="4093"/>
       </w:tblGrid>
       <w:tr>
         <w:trPr>
@@ -5944,6 +6061,7 @@
                 <w:b w:val="0"/>
               </w:rPr>
             </w:pPr>
+            <w:proofErr w:type="spellStart"/>
             <w:r>
               <w:rPr>
                 <w:rFonts w:hint="eastAsia"/>
@@ -5951,6 +6069,7 @@
               </w:rPr>
               <w:t>MPre</w:t>
             </w:r>
+            <w:proofErr w:type="spellEnd"/>
           </w:p>
         </w:tc>
         <w:tc>
@@ -6061,6 +6180,7 @@
                 <w:b w:val="0"/>
               </w:rPr>
             </w:pPr>
+            <w:proofErr w:type="spellStart"/>
             <w:r>
               <w:rPr>
                 <w:rFonts w:hint="eastAsia"/>
@@ -6068,6 +6188,7 @@
               </w:rPr>
               <w:t>Stkhd</w:t>
             </w:r>
+            <w:proofErr w:type="spellEnd"/>
           </w:p>
         </w:tc>
         <w:tc>
@@ -6146,6 +6267,7 @@
                 <w:b w:val="0"/>
               </w:rPr>
             </w:pPr>
+            <w:proofErr w:type="spellStart"/>
             <w:r>
               <w:rPr>
                 <w:rFonts w:hint="eastAsia"/>
@@ -6153,6 +6275,7 @@
               </w:rPr>
               <w:t>MRevl</w:t>
             </w:r>
+            <w:proofErr w:type="spellEnd"/>
           </w:p>
         </w:tc>
         <w:tc>
@@ -6225,6 +6348,7 @@
                 <w:b w:val="0"/>
               </w:rPr>
             </w:pPr>
+            <w:proofErr w:type="spellStart"/>
             <w:r>
               <w:rPr>
                 <w:rFonts w:hint="eastAsia"/>
@@ -6232,6 +6356,7 @@
               </w:rPr>
               <w:t>Prttp</w:t>
             </w:r>
+            <w:proofErr w:type="spellEnd"/>
           </w:p>
         </w:tc>
         <w:tc>
@@ -6304,6 +6429,7 @@
                 <w:b w:val="0"/>
               </w:rPr>
             </w:pPr>
+            <w:proofErr w:type="spellStart"/>
             <w:r>
               <w:rPr>
                 <w:rFonts w:hint="eastAsia"/>
@@ -6311,6 +6437,7 @@
               </w:rPr>
               <w:t>CheckPre</w:t>
             </w:r>
+            <w:proofErr w:type="spellEnd"/>
           </w:p>
         </w:tc>
         <w:tc>
@@ -6372,7 +6499,13 @@
         </w:tc>
       </w:tr>
     </w:tbl>
-    <w:p/>
+    <w:p>
+      <w:pPr>
+        <w:rPr>
+          <w:rFonts w:hint="eastAsia"/>
+        </w:rPr>
+      </w:pPr>
+    </w:p>
     <w:p>
       <w:pPr>
         <w:pStyle w:val="2"/>
@@ -6381,16 +6514,21 @@
           <w:numId w:val="1"/>
         </w:numPr>
       </w:pPr>
-      <w:bookmarkStart w:id="3" w:name="_Toc465092087"/>
+      <w:bookmarkStart w:id="4" w:name="_Toc528014578"/>
       <w:r>
         <w:rPr>
           <w:rFonts w:hint="eastAsia"/>
         </w:rPr>
         <w:t>参考资料</w:t>
       </w:r>
-      <w:bookmarkEnd w:id="3"/>
+      <w:bookmarkEnd w:id="4"/>
     </w:p>
     <w:p>
+      <w:pPr>
+        <w:rPr>
+          <w:rFonts w:hint="eastAsia"/>
+        </w:rPr>
+      </w:pPr>
       <w:r>
         <w:t xml:space="preserve">1. </w:t>
       </w:r>
@@ -6399,38 +6537,17 @@
       </w:r>
     </w:p>
     <w:p>
-      <w:r>
-        <w:rPr>
-          <w:rFonts w:hint="eastAsia"/>
-        </w:rPr>
-        <w:t>2.</w:t>
-      </w:r>
-      <w:r>
-        <w:t xml:space="preserve"> </w:t>
-      </w:r>
-      <w:r>
-        <w:rPr>
-          <w:rFonts w:hint="eastAsia"/>
-        </w:rPr>
-        <w:t>掌上宣传栏《问题分析过程文档》</w:t>
-      </w:r>
-    </w:p>
-    <w:p>
-      <w:pPr>
-        <w:pStyle w:val="1"/>
-        <w:numPr>
-          <w:ilvl w:val="0"/>
-          <w:numId w:val="1"/>
-        </w:numPr>
-      </w:pPr>
-      <w:bookmarkStart w:id="4" w:name="_Toc465092088"/>
+      <w:pPr>
+        <w:pStyle w:val="a"/>
+      </w:pPr>
+      <w:bookmarkStart w:id="5" w:name="_Toc528014579"/>
       <w:r>
         <w:rPr>
           <w:rFonts w:hint="eastAsia"/>
         </w:rPr>
         <w:t>需求获取计划概要</w:t>
       </w:r>
-      <w:bookmarkEnd w:id="4"/>
+      <w:bookmarkEnd w:id="5"/>
     </w:p>
     <w:p>
       <w:pPr>
@@ -6440,14 +6557,14 @@
           <w:numId w:val="1"/>
         </w:numPr>
       </w:pPr>
-      <w:bookmarkStart w:id="5" w:name="_Toc465092089"/>
+      <w:bookmarkStart w:id="6" w:name="_Toc528014580"/>
       <w:r>
         <w:rPr>
           <w:rFonts w:hint="eastAsia"/>
         </w:rPr>
         <w:t>需求获取活动</w:t>
       </w:r>
-      <w:bookmarkEnd w:id="5"/>
+      <w:bookmarkEnd w:id="6"/>
     </w:p>
     <w:p>
       <w:pPr>
@@ -6457,34 +6574,46 @@
         <w:rPr>
           <w:rFonts w:hint="eastAsia"/>
         </w:rPr>
-        <w:t>在进行了对上一阶段形成的目标模型的进一步审查和分析之后，综合考量系统的高层目标，系统的受众和应用场景，我们任务在整个需求获取当中应该进行以下活动。</w:t>
+        <w:t>在进行了对上一阶段形成的目标模型的进一步审查和分析之后，综合考量系统的高层目</w:t>
       </w:r>
-    </w:p>
-    <w:p>
-      <w:pPr>
-        <w:pStyle w:val="afb"/>
-        <w:numPr>
-          <w:ilvl w:val="0"/>
-          <w:numId w:val="3"/>
-        </w:numPr>
-        <w:ind w:firstLineChars="0"/>
-      </w:pPr>
       <w:r>
         <w:rPr>
           <w:rFonts w:hint="eastAsia"/>
         </w:rPr>
         <w:lastRenderedPageBreak/>
+        <w:t>标，系统的受众和应用场景，我们任务在整个需求获取当中应该进行以下活动。</w:t>
+      </w:r>
+    </w:p>
+    <w:p>
+      <w:pPr>
+        <w:pStyle w:val="a4"/>
+        <w:widowControl/>
+        <w:numPr>
+          <w:ilvl w:val="0"/>
+          <w:numId w:val="11"/>
+        </w:numPr>
+        <w:spacing w:after="120" w:line="264" w:lineRule="auto"/>
+        <w:ind w:firstLineChars="0"/>
+        <w:jc w:val="left"/>
+      </w:pPr>
+      <w:r>
+        <w:rPr>
+          <w:rFonts w:hint="eastAsia"/>
+        </w:rPr>
         <w:t>研究应用背景，分析现有类似系统，建立初始知识框架。</w:t>
       </w:r>
     </w:p>
     <w:p>
       <w:pPr>
-        <w:pStyle w:val="afb"/>
+        <w:pStyle w:val="a4"/>
+        <w:widowControl/>
         <w:numPr>
           <w:ilvl w:val="0"/>
-          <w:numId w:val="3"/>
+          <w:numId w:val="11"/>
         </w:numPr>
+        <w:spacing w:after="120" w:line="264" w:lineRule="auto"/>
         <w:ind w:firstLineChars="0"/>
+        <w:jc w:val="left"/>
       </w:pPr>
       <w:r>
         <w:rPr>
@@ -6495,12 +6624,15 @@
     </w:p>
     <w:p>
       <w:pPr>
-        <w:pStyle w:val="afb"/>
+        <w:pStyle w:val="a4"/>
+        <w:widowControl/>
         <w:numPr>
           <w:ilvl w:val="0"/>
-          <w:numId w:val="3"/>
+          <w:numId w:val="11"/>
         </w:numPr>
+        <w:spacing w:after="120" w:line="264" w:lineRule="auto"/>
         <w:ind w:firstLineChars="0"/>
+        <w:jc w:val="left"/>
       </w:pPr>
       <w:r>
         <w:rPr>
@@ -6511,12 +6643,15 @@
     </w:p>
     <w:p>
       <w:pPr>
-        <w:pStyle w:val="afb"/>
+        <w:pStyle w:val="a4"/>
+        <w:widowControl/>
         <w:numPr>
           <w:ilvl w:val="0"/>
-          <w:numId w:val="3"/>
+          <w:numId w:val="11"/>
         </w:numPr>
+        <w:spacing w:after="120" w:line="264" w:lineRule="auto"/>
         <w:ind w:firstLineChars="0"/>
+        <w:jc w:val="left"/>
       </w:pPr>
       <w:r>
         <w:rPr>
@@ -6527,12 +6662,15 @@
     </w:p>
     <w:p>
       <w:pPr>
-        <w:pStyle w:val="afb"/>
+        <w:pStyle w:val="a4"/>
+        <w:widowControl/>
         <w:numPr>
           <w:ilvl w:val="0"/>
-          <w:numId w:val="3"/>
+          <w:numId w:val="11"/>
         </w:numPr>
+        <w:spacing w:after="120" w:line="264" w:lineRule="auto"/>
         <w:ind w:firstLineChars="0"/>
+        <w:jc w:val="left"/>
       </w:pPr>
       <w:r>
         <w:rPr>
@@ -6543,12 +6681,15 @@
     </w:p>
     <w:p>
       <w:pPr>
-        <w:pStyle w:val="afb"/>
+        <w:pStyle w:val="a4"/>
+        <w:widowControl/>
         <w:numPr>
           <w:ilvl w:val="0"/>
-          <w:numId w:val="3"/>
+          <w:numId w:val="11"/>
         </w:numPr>
+        <w:spacing w:after="120" w:line="264" w:lineRule="auto"/>
         <w:ind w:firstLineChars="0"/>
+        <w:jc w:val="left"/>
       </w:pPr>
       <w:r>
         <w:rPr>
@@ -6559,12 +6700,9 @@
     </w:p>
     <w:p>
       <w:pPr>
-        <w:pStyle w:val="afb"/>
-        <w:numPr>
-          <w:ilvl w:val="0"/>
-          <w:numId w:val="3"/>
-        </w:numPr>
-        <w:ind w:firstLineChars="0"/>
+        <w:rPr>
+          <w:rFonts w:hint="eastAsia"/>
+        </w:rPr>
       </w:pPr>
       <w:r>
         <w:rPr>
@@ -6581,28 +6719,30 @@
           <w:numId w:val="1"/>
         </w:numPr>
       </w:pPr>
-      <w:bookmarkStart w:id="6" w:name="_Toc465092090"/>
+      <w:bookmarkStart w:id="7" w:name="_Toc528014581"/>
       <w:r>
         <w:rPr>
           <w:rFonts w:hint="eastAsia"/>
         </w:rPr>
         <w:t>需求获取流程</w:t>
       </w:r>
-      <w:bookmarkEnd w:id="6"/>
+      <w:bookmarkEnd w:id="7"/>
     </w:p>
     <w:p>
       <w:pPr>
-        <w:jc w:val="center"/>
+        <w:rPr>
+          <w:rFonts w:hint="eastAsia"/>
+        </w:rPr>
       </w:pPr>
       <w:r>
         <w:rPr>
           <w:noProof/>
         </w:rPr>
         <w:drawing>
-          <wp:inline distT="0" distB="0" distL="0" distR="0" wp14:anchorId="4B724574" wp14:editId="79DF46AF">
-            <wp:extent cx="6188710" cy="3991610"/>
+          <wp:inline distT="0" distB="0" distL="0" distR="0" wp14:anchorId="5A1F32C0" wp14:editId="0BC8F578">
+            <wp:extent cx="5274310" cy="3401838"/>
             <wp:effectExtent l="0" t="0" r="0" b="0"/>
-            <wp:docPr id="33" name="图片 33"/>
+            <wp:docPr id="11" name="图片 11"/>
             <wp:cNvGraphicFramePr>
               <a:graphicFrameLocks xmlns:a="http://schemas.openxmlformats.org/drawingml/2006/main" noChangeAspect="1"/>
             </wp:cNvGraphicFramePr>
@@ -6614,7 +6754,7 @@
                     <pic:cNvPicPr/>
                   </pic:nvPicPr>
                   <pic:blipFill>
-                    <a:blip r:embed="rId9">
+                    <a:blip r:embed="rId8">
                       <a:extLst>
                         <a:ext uri="{28A0092B-C50C-407E-A947-70E740481C1C}">
                           <a14:useLocalDpi xmlns:a14="http://schemas.microsoft.com/office/drawing/2010/main" val="0"/>
@@ -6628,7 +6768,7 @@
                   <pic:spPr>
                     <a:xfrm>
                       <a:off x="0" y="0"/>
-                      <a:ext cx="6188710" cy="3991610"/>
+                      <a:ext cx="5274310" cy="3401838"/>
                     </a:xfrm>
                     <a:prstGeom prst="rect">
                       <a:avLst/>
@@ -6649,39 +6789,41 @@
           <w:numId w:val="1"/>
         </w:numPr>
       </w:pPr>
-      <w:bookmarkStart w:id="7" w:name="_Toc465092091"/>
+      <w:bookmarkStart w:id="8" w:name="_Toc528014582"/>
       <w:r>
         <w:rPr>
           <w:rFonts w:hint="eastAsia"/>
         </w:rPr>
         <w:t>需求获取时间轴</w:t>
       </w:r>
-      <w:bookmarkEnd w:id="7"/>
+      <w:bookmarkEnd w:id="8"/>
     </w:p>
     <w:p>
       <w:pPr>
-        <w:ind w:left="420"/>
+        <w:ind w:firstLineChars="200" w:firstLine="420"/>
       </w:pPr>
       <w:r>
         <w:rPr>
           <w:rFonts w:hint="eastAsia"/>
         </w:rPr>
-        <w:t>下图表示了需求获取阶段各个子任务的完成时间截点。</w:t>
+        <w:t>下图表示了需求获取阶段各个子任务的完成时间截点：</w:t>
       </w:r>
     </w:p>
     <w:tbl>
       <w:tblPr>
         <w:tblStyle w:val="4-11"/>
         <w:tblW w:w="0" w:type="auto"/>
+        <w:jc w:val="center"/>
         <w:tblLook w:val="04A0" w:firstRow="1" w:lastRow="0" w:firstColumn="1" w:lastColumn="0" w:noHBand="0" w:noVBand="1"/>
       </w:tblPr>
       <w:tblGrid>
-        <w:gridCol w:w="4868"/>
-        <w:gridCol w:w="4868"/>
+        <w:gridCol w:w="4120"/>
+        <w:gridCol w:w="4176"/>
       </w:tblGrid>
       <w:tr>
         <w:trPr>
           <w:cnfStyle w:val="100000000000" w:firstRow="1" w:lastRow="0" w:firstColumn="0" w:lastColumn="0" w:oddVBand="0" w:evenVBand="0" w:oddHBand="0" w:evenHBand="0" w:firstRowFirstColumn="0" w:firstRowLastColumn="0" w:lastRowFirstColumn="0" w:lastRowLastColumn="0"/>
+          <w:jc w:val="center"/>
         </w:trPr>
         <w:tc>
           <w:tcPr>
@@ -6721,6 +6863,7 @@
       <w:tr>
         <w:trPr>
           <w:cnfStyle w:val="000000100000" w:firstRow="0" w:lastRow="0" w:firstColumn="0" w:lastColumn="0" w:oddVBand="0" w:evenVBand="0" w:oddHBand="1" w:evenHBand="0" w:firstRowFirstColumn="0" w:firstRowLastColumn="0" w:lastRowFirstColumn="0" w:lastRowLastColumn="0"/>
+          <w:jc w:val="center"/>
         </w:trPr>
         <w:tc>
           <w:tcPr>
@@ -6749,21 +6892,12 @@
           <w:p>
             <w:pPr>
               <w:cnfStyle w:val="000000100000" w:firstRow="0" w:lastRow="0" w:firstColumn="0" w:lastColumn="0" w:oddVBand="0" w:evenVBand="0" w:oddHBand="1" w:evenHBand="0" w:firstRowFirstColumn="0" w:firstRowLastColumn="0" w:lastRowFirstColumn="0" w:lastRowLastColumn="0"/>
+            </w:pPr>
+            <w:r>
               <w:rPr>
                 <w:rFonts w:hint="eastAsia"/>
               </w:rPr>
-            </w:pPr>
-            <w:r>
-              <w:rPr>
-                <w:rFonts w:hint="eastAsia"/>
-              </w:rPr>
-              <w:t>2018</w:t>
-            </w:r>
-            <w:r>
-              <w:rPr>
-                <w:rFonts w:hint="eastAsia"/>
-              </w:rPr>
-              <w:t>-</w:t>
+              <w:t>2018-</w:t>
             </w:r>
             <w:r>
               <w:t>9</w:t>
@@ -6781,6 +6915,9 @@
         </w:tc>
       </w:tr>
       <w:tr>
+        <w:trPr>
+          <w:jc w:val="center"/>
+        </w:trPr>
         <w:tc>
           <w:tcPr>
             <w:cnfStyle w:val="001000000000" w:firstRow="0" w:lastRow="0" w:firstColumn="1" w:lastColumn="0" w:oddVBand="0" w:evenVBand="0" w:oddHBand="0" w:evenHBand="0" w:firstRowFirstColumn="0" w:firstRowLastColumn="0" w:lastRowFirstColumn="0" w:lastRowLastColumn="0"/>
@@ -6808,21 +6945,12 @@
           <w:p>
             <w:pPr>
               <w:cnfStyle w:val="000000000000" w:firstRow="0" w:lastRow="0" w:firstColumn="0" w:lastColumn="0" w:oddVBand="0" w:evenVBand="0" w:oddHBand="0" w:evenHBand="0" w:firstRowFirstColumn="0" w:firstRowLastColumn="0" w:lastRowFirstColumn="0" w:lastRowLastColumn="0"/>
+            </w:pPr>
+            <w:r>
               <w:rPr>
                 <w:rFonts w:hint="eastAsia"/>
               </w:rPr>
-            </w:pPr>
-            <w:r>
-              <w:rPr>
-                <w:rFonts w:hint="eastAsia"/>
-              </w:rPr>
-              <w:t>2018</w:t>
-            </w:r>
-            <w:r>
-              <w:rPr>
-                <w:rFonts w:hint="eastAsia"/>
-              </w:rPr>
-              <w:t>-</w:t>
+              <w:t>2018-</w:t>
             </w:r>
             <w:r>
               <w:t>10</w:t>
@@ -6842,6 +6970,7 @@
       <w:tr>
         <w:trPr>
           <w:cnfStyle w:val="000000100000" w:firstRow="0" w:lastRow="0" w:firstColumn="0" w:lastColumn="0" w:oddVBand="0" w:evenVBand="0" w:oddHBand="1" w:evenHBand="0" w:firstRowFirstColumn="0" w:firstRowLastColumn="0" w:lastRowFirstColumn="0" w:lastRowLastColumn="0"/>
+          <w:jc w:val="center"/>
         </w:trPr>
         <w:tc>
           <w:tcPr>
@@ -6870,21 +6999,12 @@
           <w:p>
             <w:pPr>
               <w:cnfStyle w:val="000000100000" w:firstRow="0" w:lastRow="0" w:firstColumn="0" w:lastColumn="0" w:oddVBand="0" w:evenVBand="0" w:oddHBand="1" w:evenHBand="0" w:firstRowFirstColumn="0" w:firstRowLastColumn="0" w:lastRowFirstColumn="0" w:lastRowLastColumn="0"/>
+            </w:pPr>
+            <w:r>
               <w:rPr>
                 <w:rFonts w:hint="eastAsia"/>
               </w:rPr>
-            </w:pPr>
-            <w:r>
-              <w:rPr>
-                <w:rFonts w:hint="eastAsia"/>
-              </w:rPr>
-              <w:t>2018</w:t>
-            </w:r>
-            <w:r>
-              <w:rPr>
-                <w:rFonts w:hint="eastAsia"/>
-              </w:rPr>
-              <w:t>-</w:t>
+              <w:t>2018-</w:t>
             </w:r>
             <w:r>
               <w:t>10</w:t>
@@ -6902,6 +7022,9 @@
         </w:tc>
       </w:tr>
       <w:tr>
+        <w:trPr>
+          <w:jc w:val="center"/>
+        </w:trPr>
         <w:tc>
           <w:tcPr>
             <w:cnfStyle w:val="001000000000" w:firstRow="0" w:lastRow="0" w:firstColumn="1" w:lastColumn="0" w:oddVBand="0" w:evenVBand="0" w:oddHBand="0" w:evenHBand="0" w:firstRowFirstColumn="0" w:firstRowLastColumn="0" w:lastRowFirstColumn="0" w:lastRowLastColumn="0"/>
@@ -6930,36 +7053,21 @@
           <w:p>
             <w:pPr>
               <w:cnfStyle w:val="000000000000" w:firstRow="0" w:lastRow="0" w:firstColumn="0" w:lastColumn="0" w:oddVBand="0" w:evenVBand="0" w:oddHBand="0" w:evenHBand="0" w:firstRowFirstColumn="0" w:firstRowLastColumn="0" w:lastRowFirstColumn="0" w:lastRowLastColumn="0"/>
+            </w:pPr>
+            <w:r>
               <w:rPr>
                 <w:rFonts w:hint="eastAsia"/>
               </w:rPr>
-            </w:pPr>
+              <w:t>2018-</w:t>
+            </w:r>
+            <w:r>
+              <w:t>10</w:t>
+            </w:r>
             <w:r>
               <w:rPr>
                 <w:rFonts w:hint="eastAsia"/>
               </w:rPr>
-              <w:t>2016-</w:t>
-            </w:r>
-            <w:r>
-              <w:t>10</w:t>
-            </w:r>
-            <w:r>
-              <w:rPr>
-                <w:rFonts w:hint="eastAsia"/>
-              </w:rPr>
-              <w:t>-</w:t>
-            </w:r>
-            <w:r>
-              <w:rPr>
-                <w:rFonts w:hint="eastAsia"/>
-              </w:rPr>
-              <w:t>1</w:t>
-            </w:r>
-            <w:r>
-              <w:rPr>
-                <w:rFonts w:hint="eastAsia"/>
-              </w:rPr>
-              <w:t>6</w:t>
+              <w:t>-16</w:t>
             </w:r>
           </w:p>
         </w:tc>
@@ -6967,6 +7075,7 @@
       <w:tr>
         <w:trPr>
           <w:cnfStyle w:val="000000100000" w:firstRow="0" w:lastRow="0" w:firstColumn="0" w:lastColumn="0" w:oddVBand="0" w:evenVBand="0" w:oddHBand="1" w:evenHBand="0" w:firstRowFirstColumn="0" w:firstRowLastColumn="0" w:lastRowFirstColumn="0" w:lastRowLastColumn="0"/>
+          <w:jc w:val="center"/>
         </w:trPr>
         <w:tc>
           <w:tcPr>
@@ -6995,15 +7104,12 @@
           <w:p>
             <w:pPr>
               <w:cnfStyle w:val="000000100000" w:firstRow="0" w:lastRow="0" w:firstColumn="0" w:lastColumn="0" w:oddVBand="0" w:evenVBand="0" w:oddHBand="1" w:evenHBand="0" w:firstRowFirstColumn="0" w:firstRowLastColumn="0" w:lastRowFirstColumn="0" w:lastRowLastColumn="0"/>
+            </w:pPr>
+            <w:r>
               <w:rPr>
                 <w:rFonts w:hint="eastAsia"/>
               </w:rPr>
-            </w:pPr>
-            <w:r>
-              <w:rPr>
-                <w:rFonts w:hint="eastAsia"/>
-              </w:rPr>
-              <w:t>2016-</w:t>
+              <w:t>2018-</w:t>
             </w:r>
             <w:r>
               <w:t>10</w:t>
@@ -7021,6 +7127,9 @@
         </w:tc>
       </w:tr>
       <w:tr>
+        <w:trPr>
+          <w:jc w:val="center"/>
+        </w:trPr>
         <w:tc>
           <w:tcPr>
             <w:cnfStyle w:val="001000000000" w:firstRow="0" w:lastRow="0" w:firstColumn="1" w:lastColumn="0" w:oddVBand="0" w:evenVBand="0" w:oddHBand="0" w:evenHBand="0" w:firstRowFirstColumn="0" w:firstRowLastColumn="0" w:lastRowFirstColumn="0" w:lastRowLastColumn="0"/>
@@ -7048,15 +7157,12 @@
           <w:p>
             <w:pPr>
               <w:cnfStyle w:val="000000000000" w:firstRow="0" w:lastRow="0" w:firstColumn="0" w:lastColumn="0" w:oddVBand="0" w:evenVBand="0" w:oddHBand="0" w:evenHBand="0" w:firstRowFirstColumn="0" w:firstRowLastColumn="0" w:lastRowFirstColumn="0" w:lastRowLastColumn="0"/>
+            </w:pPr>
+            <w:r>
               <w:rPr>
                 <w:rFonts w:hint="eastAsia"/>
               </w:rPr>
-            </w:pPr>
-            <w:r>
-              <w:rPr>
-                <w:rFonts w:hint="eastAsia"/>
-              </w:rPr>
-              <w:t>2016-</w:t>
+              <w:t>2018-</w:t>
             </w:r>
             <w:r>
               <w:t>10</w:t>
@@ -7074,23 +7180,25 @@
         </w:tc>
       </w:tr>
     </w:tbl>
-    <w:p/>
     <w:p>
       <w:pPr>
-        <w:pStyle w:val="1"/>
-        <w:numPr>
-          <w:ilvl w:val="0"/>
-          <w:numId w:val="1"/>
-        </w:numPr>
-      </w:pPr>
-      <w:bookmarkStart w:id="8" w:name="_Toc465092092"/>
+        <w:rPr>
+          <w:rFonts w:hint="eastAsia"/>
+        </w:rPr>
+      </w:pPr>
+    </w:p>
+    <w:p>
+      <w:pPr>
+        <w:pStyle w:val="a"/>
+      </w:pPr>
+      <w:bookmarkStart w:id="9" w:name="_Toc528014583"/>
       <w:r>
         <w:rPr>
           <w:rFonts w:hint="eastAsia"/>
         </w:rPr>
         <w:t>需求获取各阶段明细</w:t>
       </w:r>
-      <w:bookmarkEnd w:id="8"/>
+      <w:bookmarkEnd w:id="9"/>
     </w:p>
     <w:p>
       <w:pPr>
@@ -7100,72 +7208,27 @@
           <w:numId w:val="1"/>
         </w:numPr>
       </w:pPr>
-      <w:bookmarkStart w:id="9" w:name="_Toc465092093"/>
+      <w:bookmarkStart w:id="10" w:name="_Toc528014584"/>
       <w:r>
         <w:rPr>
           <w:rFonts w:hint="eastAsia"/>
         </w:rPr>
         <w:t>研究应用背景，建立知识框架</w:t>
       </w:r>
-      <w:bookmarkEnd w:id="9"/>
+      <w:bookmarkEnd w:id="10"/>
     </w:p>
     <w:p>
       <w:pPr>
-        <w:ind w:firstLine="420"/>
+        <w:ind w:firstLineChars="200" w:firstLine="420"/>
+        <w:rPr>
+          <w:rFonts w:hint="eastAsia"/>
+        </w:rPr>
       </w:pPr>
       <w:r>
         <w:rPr>
           <w:rFonts w:hint="eastAsia"/>
         </w:rPr>
-        <w:t>需求小组首先对</w:t>
-      </w:r>
-      <w:r>
-        <w:rPr>
-          <w:rFonts w:hint="eastAsia"/>
-        </w:rPr>
-        <w:t>学校中活动宣传状况进行了分析，选择了部分类似系统</w:t>
-      </w:r>
-      <w:r>
-        <w:rPr>
-          <w:rFonts w:hint="eastAsia"/>
-        </w:rPr>
-        <w:t>进行了使用和分析，</w:t>
-      </w:r>
-      <w:r>
-        <w:rPr>
-          <w:rFonts w:hint="eastAsia"/>
-        </w:rPr>
-        <w:t>并结合自身和同学的日常感受，</w:t>
-      </w:r>
-      <w:r>
-        <w:rPr>
-          <w:rFonts w:hint="eastAsia"/>
-        </w:rPr>
-        <w:t>完成了对应用背景的研究和知识框架的建立，具体参见</w:t>
-      </w:r>
-      <w:r>
-        <w:rPr>
-          <w:rFonts w:hint="eastAsia"/>
-        </w:rPr>
-        <w:t>第一阶段</w:t>
-      </w:r>
-      <w:r>
-        <w:rPr>
-          <w:rFonts w:hint="eastAsia"/>
-        </w:rPr>
-        <w:t>《</w:t>
-      </w:r>
-      <w:r>
-        <w:rPr>
-          <w:rFonts w:hint="eastAsia"/>
-        </w:rPr>
-        <w:t>问题分析过程文档</w:t>
-      </w:r>
-      <w:r>
-        <w:rPr>
-          <w:rFonts w:hint="eastAsia"/>
-        </w:rPr>
-        <w:t>》文档中的相关描述。</w:t>
+        <w:t>需求小组首先对学生之间约定聚会的情况进行了分析，选择了一些有部分类似功能的系统进行了使用和分析，并结合自身和同学们的日常感受，完成了对应用背景的研究和知识框架的建立。</w:t>
       </w:r>
     </w:p>
     <w:p>
@@ -7176,24 +7239,33 @@
           <w:numId w:val="1"/>
         </w:numPr>
       </w:pPr>
-      <w:bookmarkStart w:id="10" w:name="_Toc465092094"/>
+      <w:bookmarkStart w:id="11" w:name="_Toc528014585"/>
       <w:r>
         <w:rPr>
           <w:rFonts w:hint="eastAsia"/>
         </w:rPr>
         <w:t>目标分析，获取项目前景和范围</w:t>
       </w:r>
-      <w:bookmarkEnd w:id="10"/>
+      <w:bookmarkEnd w:id="11"/>
     </w:p>
     <w:p>
       <w:pPr>
-        <w:ind w:firstLine="420"/>
+        <w:ind w:firstLineChars="200" w:firstLine="420"/>
+        <w:rPr>
+          <w:rFonts w:hint="eastAsia"/>
+        </w:rPr>
       </w:pPr>
       <w:r>
         <w:rPr>
           <w:rFonts w:hint="eastAsia"/>
         </w:rPr>
-        <w:t>小组在应用背景的基础上首先进行了简单的问题分析，由问题入手，得到了高层次的系统目标，然后通过目标模型的分析方法，进行了目标建模，其间进行了基于目标的涉众分析并且最终形成了项目前景和范围文档。</w:t>
+        <w:t>小组在应用背景的基础上首先进行了简单的问题分析，由问题入手，得到了高层次的系统目标，然后通过目标模型的分析方法，进行了目标建模，其间进行了基于目标的涉众分析并且最终形成了项目前景和范围文档</w:t>
+      </w:r>
+      <w:r>
+        <w:rPr>
+          <w:rFonts w:hint="eastAsia"/>
+        </w:rPr>
+        <w:t>。</w:t>
       </w:r>
     </w:p>
     <w:p>
@@ -7204,24 +7276,33 @@
           <w:numId w:val="1"/>
         </w:numPr>
       </w:pPr>
-      <w:bookmarkStart w:id="11" w:name="_Toc465092095"/>
+      <w:bookmarkStart w:id="12" w:name="_Toc528014586"/>
       <w:r>
         <w:rPr>
           <w:rFonts w:hint="eastAsia"/>
         </w:rPr>
         <w:t>选择获取方法</w:t>
       </w:r>
-      <w:bookmarkEnd w:id="11"/>
+      <w:bookmarkEnd w:id="12"/>
     </w:p>
     <w:p>
       <w:pPr>
-        <w:ind w:firstLine="420"/>
+        <w:ind w:firstLineChars="200" w:firstLine="420"/>
+        <w:rPr>
+          <w:rFonts w:hint="eastAsia"/>
+        </w:rPr>
       </w:pPr>
       <w:r>
         <w:rPr>
           <w:rFonts w:hint="eastAsia"/>
         </w:rPr>
-        <w:t>通过对涉众的特点和项目的目标、前景与范围以及成本等方面的综合考虑，我们选择了如下方法进行需求的具体获取，主要采取的是面谈方法和原型方法，面谈是需求获取的经典方法，几乎所有项目都采取面谈获取需求，这也是我们主要的获取方法，它具有成本低，实践容易，提高涉众参与度等优点，针对面谈方法使用中可能存在的概念结构不同、模糊化描述、默认知识、潜在知识等现象，我们使用原型方法作为主要的补充手段，用于对细节和复杂部分的细化和分析。</w:t>
+        <w:t>通过对涉众的特点和项目的目标、前景与范围以及成本等方面的综合考虑，我们选择了如下方法进行需求的具体获取，主要采取的是面谈方法和原型方法，面谈是需求获取的经典方法，几乎所有项目都采取面谈获取需求，这也是我们主要的获取方法，它具有成本低，实践容易，提高涉众参与度等优点，针对面谈方法使用中可能存在的概念结构不同、模糊化描述、默认知识、潜在知识等现象，我们使用原型方法作为主要的补充手段，用于对细节和复杂部分的细化和分析</w:t>
+      </w:r>
+      <w:r>
+        <w:rPr>
+          <w:rFonts w:hint="eastAsia"/>
+        </w:rPr>
+        <w:t>。</w:t>
       </w:r>
     </w:p>
     <w:p>
@@ -7232,31 +7313,27 @@
           <w:numId w:val="1"/>
         </w:numPr>
       </w:pPr>
-      <w:bookmarkStart w:id="12" w:name="_Toc465092096"/>
+      <w:bookmarkStart w:id="13" w:name="_Toc528014587"/>
       <w:r>
         <w:rPr>
           <w:rFonts w:hint="eastAsia"/>
         </w:rPr>
         <w:t>半结构化面谈</w:t>
       </w:r>
-      <w:bookmarkEnd w:id="12"/>
+      <w:bookmarkEnd w:id="13"/>
     </w:p>
     <w:p>
       <w:pPr>
-        <w:pStyle w:val="afb"/>
-        <w:numPr>
-          <w:ilvl w:val="0"/>
-          <w:numId w:val="4"/>
-        </w:numPr>
-        <w:ind w:firstLineChars="0"/>
         <w:rPr>
-          <w:sz w:val="24"/>
+          <w:b/>
+          <w:sz w:val="28"/>
         </w:rPr>
       </w:pPr>
       <w:r>
         <w:rPr>
           <w:rFonts w:hint="eastAsia"/>
-          <w:sz w:val="24"/>
+          <w:b/>
+          <w:sz w:val="28"/>
         </w:rPr>
         <w:t>方法描述</w:t>
       </w:r>
@@ -7274,7 +7351,7 @@
     </w:p>
     <w:p>
       <w:pPr>
-        <w:ind w:firstLine="420"/>
+        <w:ind w:firstLineChars="200" w:firstLine="420"/>
       </w:pPr>
       <w:r>
         <w:rPr>
@@ -7285,37 +7362,41 @@
     </w:p>
     <w:p>
       <w:pPr>
-        <w:pStyle w:val="afb"/>
-        <w:numPr>
-          <w:ilvl w:val="0"/>
-          <w:numId w:val="4"/>
-        </w:numPr>
-        <w:ind w:firstLineChars="0"/>
         <w:rPr>
-          <w:sz w:val="24"/>
+          <w:b/>
+          <w:sz w:val="28"/>
         </w:rPr>
       </w:pPr>
       <w:r>
         <w:rPr>
           <w:rFonts w:hint="eastAsia"/>
-          <w:sz w:val="24"/>
+          <w:b/>
+          <w:sz w:val="28"/>
         </w:rPr>
+        <w:lastRenderedPageBreak/>
         <w:t>选择理由</w:t>
       </w:r>
     </w:p>
     <w:p>
       <w:pPr>
-        <w:ind w:firstLine="420"/>
+        <w:ind w:firstLineChars="200" w:firstLine="420"/>
+        <w:rPr>
+          <w:rFonts w:hint="eastAsia"/>
+          <w:b/>
+          <w:sz w:val="28"/>
+        </w:rPr>
       </w:pPr>
       <w:r>
         <w:rPr>
           <w:rFonts w:hint="eastAsia"/>
         </w:rPr>
-        <w:lastRenderedPageBreak/>
-        <w:t>出于对面谈效率的考虑，加之符合需求开发人员的知识背景，我们不使用非结构化面谈的方法。半结构化方法的作用强大，能够有效的进行面谈的准备和组织，又提供了适度的灵活性，作为探索性的空间，适合系统这种受众为年轻群体的轻型</w:t>
+        <w:t>出于对面谈效率的考虑，加之符合需求开发人员的知识背景，我们不使用非结构化面谈的方法。半结构化方法的作用强大，能够有效的进行面谈的准备和组织，又提供了适度的灵活性</w:t>
       </w:r>
       <w:r>
-        <w:t>web应用的需求获取。</w:t>
+        <w:rPr>
+          <w:rFonts w:hint="eastAsia"/>
+        </w:rPr>
+        <w:t>。</w:t>
       </w:r>
     </w:p>
     <w:p>
@@ -7326,75 +7407,99 @@
           <w:numId w:val="1"/>
         </w:numPr>
       </w:pPr>
-      <w:bookmarkStart w:id="13" w:name="_Toc465092097"/>
+      <w:bookmarkStart w:id="14" w:name="_Toc528014588"/>
       <w:r>
         <w:rPr>
           <w:rFonts w:hint="eastAsia"/>
         </w:rPr>
         <w:t>结构化面谈</w:t>
       </w:r>
-      <w:bookmarkEnd w:id="13"/>
+      <w:bookmarkEnd w:id="14"/>
     </w:p>
     <w:p>
       <w:pPr>
-        <w:pStyle w:val="afb"/>
-        <w:numPr>
-          <w:ilvl w:val="0"/>
-          <w:numId w:val="4"/>
-        </w:numPr>
-        <w:ind w:firstLineChars="0"/>
         <w:rPr>
-          <w:sz w:val="24"/>
+          <w:b/>
+          <w:sz w:val="28"/>
         </w:rPr>
       </w:pPr>
       <w:r>
         <w:rPr>
           <w:rFonts w:hint="eastAsia"/>
-          <w:sz w:val="24"/>
+          <w:b/>
+          <w:sz w:val="28"/>
         </w:rPr>
         <w:t>方法描述</w:t>
       </w:r>
     </w:p>
     <w:p>
       <w:pPr>
-        <w:ind w:firstLine="420"/>
+        <w:ind w:firstLineChars="200" w:firstLine="420"/>
+        <w:rPr>
+          <w:rFonts w:hint="eastAsia"/>
+          <w:b/>
+          <w:sz w:val="28"/>
+        </w:rPr>
       </w:pPr>
       <w:r>
         <w:rPr>
           <w:rFonts w:hint="eastAsia"/>
         </w:rPr>
-        <w:t>在需求获取的后期阶段，在用例初稿和用户需求列表初步形成之后，我们使用结构化面谈的方法，逐条对需求初步产物进行审查，形成反馈，进行查缺补漏工作，同时用户在需求获取评审的参与方法。</w:t>
+        <w:t>在需求获取的后期阶段，在用例初稿和用户需求列表初步形成之后，我们使用结构化面谈的方法，逐条对需求初步产物进行审查，形成反馈，进行查缺补漏工作，同时用户在需求获取评审的参与方法</w:t>
+      </w:r>
+      <w:r>
+        <w:rPr>
+          <w:rFonts w:hint="eastAsia"/>
+        </w:rPr>
+        <w:t>。</w:t>
       </w:r>
     </w:p>
     <w:p>
       <w:pPr>
-        <w:pStyle w:val="afb"/>
-        <w:numPr>
-          <w:ilvl w:val="0"/>
-          <w:numId w:val="4"/>
-        </w:numPr>
-        <w:ind w:firstLineChars="0"/>
         <w:rPr>
-          <w:sz w:val="24"/>
+          <w:b/>
+          <w:sz w:val="28"/>
         </w:rPr>
       </w:pPr>
       <w:r>
         <w:rPr>
           <w:rFonts w:hint="eastAsia"/>
-          <w:sz w:val="24"/>
+          <w:b/>
+          <w:sz w:val="28"/>
         </w:rPr>
         <w:t>选择理由</w:t>
       </w:r>
     </w:p>
     <w:p>
       <w:pPr>
-        <w:ind w:firstLine="420"/>
+        <w:ind w:firstLineChars="200" w:firstLine="420"/>
+        <w:rPr>
+          <w:rFonts w:hint="eastAsia"/>
+        </w:rPr>
       </w:pPr>
       <w:r>
         <w:rPr>
           <w:rFonts w:hint="eastAsia"/>
         </w:rPr>
-        <w:t>在后期阶段，由于细节以及基本明确，所以探索性的空间很小，只需向用户确认需求，这样选择成本更低，而且可以通过视频会议等方式完成，更为方便。</w:t>
+        <w:t>在后期阶段，由于细节以及基本明确，所以探索性的空间很小，只需向用户确认需求，这样选择成本更低，而且可以通过</w:t>
+      </w:r>
+      <w:r>
+        <w:rPr>
+          <w:rFonts w:hint="eastAsia"/>
+        </w:rPr>
+        <w:t>线上交流</w:t>
+      </w:r>
+      <w:r>
+        <w:rPr>
+          <w:rFonts w:hint="eastAsia"/>
+        </w:rPr>
+        <w:t>等方式完成，更为方便</w:t>
+      </w:r>
+      <w:r>
+        <w:rPr>
+          <w:rFonts w:hint="eastAsia"/>
+        </w:rPr>
+        <w:t>。</w:t>
       </w:r>
     </w:p>
     <w:p>
@@ -7405,75 +7510,123 @@
           <w:numId w:val="1"/>
         </w:numPr>
       </w:pPr>
-      <w:bookmarkStart w:id="14" w:name="_Toc465092098"/>
+      <w:bookmarkStart w:id="15" w:name="_Toc528014589"/>
       <w:r>
         <w:rPr>
           <w:rFonts w:hint="eastAsia"/>
         </w:rPr>
         <w:t>纸质原型</w:t>
       </w:r>
-      <w:bookmarkEnd w:id="14"/>
+      <w:bookmarkEnd w:id="15"/>
     </w:p>
     <w:p>
       <w:pPr>
-        <w:pStyle w:val="afb"/>
-        <w:numPr>
-          <w:ilvl w:val="0"/>
-          <w:numId w:val="4"/>
-        </w:numPr>
-        <w:ind w:firstLineChars="0"/>
         <w:rPr>
-          <w:sz w:val="24"/>
+          <w:b/>
+          <w:sz w:val="28"/>
         </w:rPr>
       </w:pPr>
       <w:r>
         <w:rPr>
           <w:rFonts w:hint="eastAsia"/>
-          <w:sz w:val="24"/>
+          <w:b/>
+          <w:sz w:val="28"/>
         </w:rPr>
         <w:t>方法描述</w:t>
       </w:r>
     </w:p>
     <w:p>
       <w:pPr>
-        <w:ind w:firstLine="420"/>
+        <w:ind w:firstLineChars="200" w:firstLine="420"/>
+        <w:rPr>
+          <w:rFonts w:hint="eastAsia"/>
+          <w:b/>
+          <w:sz w:val="28"/>
+        </w:rPr>
       </w:pPr>
       <w:r>
         <w:rPr>
           <w:rFonts w:hint="eastAsia"/>
         </w:rPr>
-        <w:t>在项目前景和范围以及确定之后，开始逐步细化用户需求，我们采用了用例和场景的组织方法，首先得到了多个场景，形成了系统用例图，然后以此为依据，明确系统和用户之间的交互，在这个阶段，使用了纸质原型，主要以水平层次的原型为主，主要采取手绘界面原型，获得初步的功能模块和场景流程。</w:t>
+        <w:t>在项目前景和范围以及确定之后，开始逐步细化用户需求，我们采用了用例和场景的组织方法，首先得到了多个场景，然后以此为依据，明确系统和用户之间的交互</w:t>
+      </w:r>
+      <w:r>
+        <w:rPr>
+          <w:rFonts w:hint="eastAsia"/>
+        </w:rPr>
+        <w:t>。</w:t>
+      </w:r>
+      <w:r>
+        <w:rPr>
+          <w:rFonts w:hint="eastAsia"/>
+        </w:rPr>
+        <w:t>在这个阶段，</w:t>
+      </w:r>
+      <w:r>
+        <w:rPr>
+          <w:rFonts w:hint="eastAsia"/>
+        </w:rPr>
+        <w:t>我们</w:t>
+      </w:r>
+      <w:r>
+        <w:rPr>
+          <w:rFonts w:hint="eastAsia"/>
+        </w:rPr>
+        <w:t>使用了纸质原型，主要以水平层次的原型为主，</w:t>
+      </w:r>
+      <w:r>
+        <w:rPr>
+          <w:rFonts w:hint="eastAsia"/>
+        </w:rPr>
+        <w:t>并</w:t>
+      </w:r>
+      <w:r>
+        <w:rPr>
+          <w:rFonts w:hint="eastAsia"/>
+        </w:rPr>
+        <w:t>主要采取手绘界面原型，获得初步的功能模块和场景流程</w:t>
+      </w:r>
+      <w:r>
+        <w:rPr>
+          <w:rFonts w:hint="eastAsia"/>
+        </w:rPr>
+        <w:t>。</w:t>
       </w:r>
     </w:p>
     <w:p>
       <w:pPr>
-        <w:pStyle w:val="afb"/>
-        <w:numPr>
-          <w:ilvl w:val="0"/>
-          <w:numId w:val="4"/>
-        </w:numPr>
-        <w:ind w:firstLineChars="0"/>
         <w:rPr>
-          <w:sz w:val="24"/>
+          <w:b/>
+          <w:sz w:val="28"/>
         </w:rPr>
       </w:pPr>
       <w:r>
         <w:rPr>
           <w:rFonts w:hint="eastAsia"/>
-          <w:sz w:val="24"/>
+          <w:b/>
+          <w:sz w:val="28"/>
         </w:rPr>
         <w:t>选择理由</w:t>
       </w:r>
     </w:p>
     <w:p>
       <w:pPr>
-        <w:ind w:firstLine="420"/>
+        <w:ind w:firstLineChars="200" w:firstLine="420"/>
+        <w:rPr>
+          <w:rFonts w:hint="eastAsia"/>
+        </w:rPr>
       </w:pPr>
       <w:r>
         <w:rPr>
           <w:rFonts w:hint="eastAsia"/>
         </w:rPr>
-        <w:t>原型方法在应对需求的不确定性方面有着很好的表现，而且本系统致力于能够用于相较于同类系统有一定独特性或者优势的特性，所以需要使用原型进行探索，在初期不确定性很高的时候，选择使用成本最低的纸质原型，而且应用于直接与用户进行交流的情境下，修改更为方便，效率更高。</w:t>
+        <w:t>原型方法在应对需求的不确定性方面有着很好的表现，而且本系统致力于能够用于相较于同类系统有一定独特性或者优势的特性，所以需要使用原型进行探索，在初期不确定性很高的时候，选择使用成本最低的纸质原型，而且应用于直接与用户进行交流的情境下，修改更为方便，效率更高</w:t>
+      </w:r>
+      <w:r>
+        <w:rPr>
+          <w:rFonts w:hint="eastAsia"/>
+        </w:rPr>
+        <w:t>。</w:t>
       </w:r>
     </w:p>
     <w:p>
@@ -7484,44 +7637,63 @@
           <w:numId w:val="1"/>
         </w:numPr>
       </w:pPr>
-      <w:bookmarkStart w:id="15" w:name="_Toc465092100"/>
+      <w:bookmarkStart w:id="16" w:name="_Toc528014590"/>
       <w:r>
         <w:rPr>
           <w:rFonts w:hint="eastAsia"/>
         </w:rPr>
         <w:t>交互式原型</w:t>
       </w:r>
-      <w:bookmarkEnd w:id="15"/>
+      <w:bookmarkEnd w:id="16"/>
     </w:p>
     <w:p>
       <w:pPr>
-        <w:pStyle w:val="afb"/>
-        <w:numPr>
-          <w:ilvl w:val="0"/>
-          <w:numId w:val="4"/>
-        </w:numPr>
-        <w:ind w:firstLineChars="0"/>
         <w:rPr>
-          <w:sz w:val="24"/>
+          <w:b/>
+          <w:sz w:val="28"/>
         </w:rPr>
       </w:pPr>
       <w:r>
         <w:rPr>
           <w:rFonts w:hint="eastAsia"/>
-          <w:sz w:val="24"/>
+          <w:b/>
+          <w:sz w:val="28"/>
         </w:rPr>
         <w:t>方法描述</w:t>
       </w:r>
     </w:p>
     <w:p>
       <w:pPr>
-        <w:ind w:firstLine="420"/>
+        <w:ind w:firstLineChars="200" w:firstLine="420"/>
+        <w:rPr>
+          <w:rFonts w:hint="eastAsia"/>
+          <w:b/>
+          <w:sz w:val="28"/>
+        </w:rPr>
       </w:pPr>
       <w:r>
         <w:rPr>
           <w:rFonts w:hint="eastAsia"/>
         </w:rPr>
-        <w:t>在前两版原型进行了客户反馈分析和改进之后，使用</w:t>
+        <w:t>对纸质原型</w:t>
+      </w:r>
+      <w:r>
+        <w:rPr>
+          <w:rFonts w:hint="eastAsia"/>
+        </w:rPr>
+        <w:t>进行了客户反馈分析和改进之后，</w:t>
+      </w:r>
+      <w:r>
+        <w:rPr>
+          <w:rFonts w:hint="eastAsia"/>
+        </w:rPr>
+        <w:t>我们</w:t>
+      </w:r>
+      <w:r>
+        <w:rPr>
+          <w:rFonts w:hint="eastAsia"/>
+        </w:rPr>
+        <w:t>使用</w:t>
       </w:r>
       <w:r>
         <w:rPr>
@@ -7530,38 +7702,62 @@
         <w:t>墨刀</w:t>
       </w:r>
       <w:r>
-        <w:t>进行交互式原型的构建，此次原型基本形成最终应用的功能框架和外部特征，与用户会面，请用户进行使用，获得用户反馈，进行改进。</w:t>
+        <w:t>进行交互式原型的构建</w:t>
+      </w:r>
+      <w:r>
+        <w:rPr>
+          <w:rFonts w:hint="eastAsia"/>
+        </w:rPr>
+        <w:t>。</w:t>
+      </w:r>
+      <w:r>
+        <w:t>此次原型基本形成最终应用的功能框架和外部特征</w:t>
+      </w:r>
+      <w:r>
+        <w:rPr>
+          <w:rFonts w:hint="eastAsia"/>
+        </w:rPr>
+        <w:t>。并且我们会</w:t>
+      </w:r>
+      <w:r>
+        <w:t>与用户会面，请用户进行使用，获得用户反馈，进行改进</w:t>
       </w:r>
     </w:p>
     <w:p>
       <w:pPr>
-        <w:pStyle w:val="afb"/>
-        <w:numPr>
-          <w:ilvl w:val="0"/>
-          <w:numId w:val="4"/>
-        </w:numPr>
-        <w:ind w:firstLineChars="0"/>
         <w:rPr>
-          <w:sz w:val="24"/>
+          <w:b/>
+          <w:sz w:val="28"/>
         </w:rPr>
       </w:pPr>
       <w:r>
         <w:rPr>
           <w:rFonts w:hint="eastAsia"/>
-          <w:sz w:val="24"/>
+          <w:b/>
+          <w:sz w:val="28"/>
         </w:rPr>
         <w:t>选择理由</w:t>
       </w:r>
     </w:p>
     <w:p>
       <w:pPr>
-        <w:ind w:firstLine="420"/>
+        <w:ind w:firstLineChars="200" w:firstLine="420"/>
+        <w:rPr>
+          <w:rFonts w:hint="eastAsia"/>
+        </w:rPr>
       </w:pPr>
       <w:r>
         <w:rPr>
           <w:rFonts w:hint="eastAsia"/>
         </w:rPr>
-        <w:t>基于原型工具构建高保真原型，具有较好的真实感，提高用户评估的参与意识，能够表达互动式的交互行为，并且可以通过发现用户的行为，操作序列，例如出错点等发现更多有用信息，而且成本在可以承受的范围之内。</w:t>
+        <w:lastRenderedPageBreak/>
+        <w:t>基于原型工具构建高保真原型，具有较好的真实感，提高用户评估的参与意识，能够表达互动式的交互行为，并且可以通过发现用户的行为，操作序列，例如出错点等发现更多有用信息，而且成本在可以承受的范围之内</w:t>
+      </w:r>
+      <w:r>
+        <w:rPr>
+          <w:rFonts w:hint="eastAsia"/>
+        </w:rPr>
+        <w:t>。</w:t>
       </w:r>
     </w:p>
     <w:p>
@@ -7572,15 +7768,14 @@
           <w:numId w:val="1"/>
         </w:numPr>
       </w:pPr>
-      <w:bookmarkStart w:id="16" w:name="_Toc465092101"/>
+      <w:bookmarkStart w:id="17" w:name="_Toc528014591"/>
       <w:r>
         <w:rPr>
           <w:rFonts w:hint="eastAsia"/>
         </w:rPr>
-        <w:lastRenderedPageBreak/>
         <w:t>执行获取</w:t>
       </w:r>
-      <w:bookmarkEnd w:id="16"/>
+      <w:bookmarkEnd w:id="17"/>
     </w:p>
     <w:p>
       <w:pPr>
@@ -7590,14 +7785,14 @@
           <w:numId w:val="1"/>
         </w:numPr>
       </w:pPr>
-      <w:bookmarkStart w:id="17" w:name="_Toc465092102"/>
+      <w:bookmarkStart w:id="18" w:name="_Toc528014592"/>
       <w:r>
         <w:rPr>
           <w:rFonts w:hint="eastAsia"/>
         </w:rPr>
         <w:t>获取计划</w:t>
       </w:r>
-      <w:bookmarkEnd w:id="17"/>
+      <w:bookmarkEnd w:id="18"/>
     </w:p>
     <w:tbl>
       <w:tblPr>
@@ -7786,20 +7981,14 @@
             <w:pPr>
               <w:cnfStyle w:val="000000100000" w:firstRow="0" w:lastRow="0" w:firstColumn="0" w:lastColumn="0" w:oddVBand="0" w:evenVBand="0" w:oddHBand="1" w:evenHBand="0" w:firstRowFirstColumn="0" w:firstRowLastColumn="0" w:lastRowFirstColumn="0" w:lastRowLastColumn="0"/>
               <w:rPr>
-                <w:rFonts w:eastAsiaTheme="minorHAnsi" w:hint="eastAsia"/>
-              </w:rPr>
-            </w:pPr>
-            <w:r>
-              <w:rPr>
-                <w:rFonts w:eastAsiaTheme="minorHAnsi"/>
-              </w:rPr>
-              <w:t>09-2</w:t>
-            </w:r>
-            <w:r>
-              <w:rPr>
-                <w:rFonts w:eastAsiaTheme="minorHAnsi"/>
-              </w:rPr>
-              <w:t>7</w:t>
+                <w:rFonts w:eastAsiaTheme="minorHAnsi"/>
+              </w:rPr>
+            </w:pPr>
+            <w:r>
+              <w:rPr>
+                <w:rFonts w:eastAsiaTheme="minorHAnsi"/>
+              </w:rPr>
+              <w:t>9-27</w:t>
             </w:r>
           </w:p>
         </w:tc>
@@ -7818,7 +8007,7 @@
               <w:rPr>
                 <w:rFonts w:eastAsiaTheme="minorHAnsi" w:cs="Times New Roman"/>
               </w:rPr>
-              <w:t>qhd</w:t>
+              <w:t>戚海东</w:t>
             </w:r>
           </w:p>
         </w:tc>
@@ -7896,13 +8085,7 @@
               <w:rPr>
                 <w:rFonts w:eastAsiaTheme="minorHAnsi" w:hint="eastAsia"/>
               </w:rPr>
-              <w:t>09-</w:t>
-            </w:r>
-            <w:r>
-              <w:rPr>
-                <w:rFonts w:eastAsiaTheme="minorHAnsi" w:hint="eastAsia"/>
-              </w:rPr>
-              <w:t>30</w:t>
+              <w:t>9-30</w:t>
             </w:r>
           </w:p>
         </w:tc>
@@ -7921,7 +8104,7 @@
               <w:rPr>
                 <w:rFonts w:eastAsiaTheme="minorHAnsi" w:cs="Times New Roman" w:hint="eastAsia"/>
               </w:rPr>
-              <w:t>lc</w:t>
+              <w:t>雷诚</w:t>
             </w:r>
           </w:p>
         </w:tc>
@@ -8021,7 +8204,7 @@
               <w:rPr>
                 <w:rFonts w:eastAsiaTheme="minorHAnsi" w:cs="Times New Roman"/>
               </w:rPr>
-              <w:t>qhd</w:t>
+              <w:t>戚海东</w:t>
             </w:r>
             <w:r>
               <w:rPr>
@@ -8033,25 +8216,13 @@
               <w:rPr>
                 <w:rFonts w:eastAsiaTheme="minorHAnsi" w:cs="Times New Roman"/>
               </w:rPr>
-              <w:t>lc</w:t>
+              <w:t>雷诚</w:t>
             </w:r>
             <w:r>
               <w:rPr>
                 <w:rFonts w:eastAsiaTheme="minorHAnsi" w:cs="Times New Roman" w:hint="eastAsia"/>
               </w:rPr>
-              <w:t>、z</w:t>
-            </w:r>
-            <w:r>
-              <w:rPr>
-                <w:rFonts w:eastAsiaTheme="minorHAnsi" w:cs="Times New Roman"/>
-              </w:rPr>
-              <w:t>lc</w:t>
-            </w:r>
-            <w:r>
-              <w:rPr>
-                <w:rFonts w:eastAsiaTheme="minorHAnsi" w:cs="Times New Roman" w:hint="eastAsia"/>
-              </w:rPr>
-              <w:t>、zzh</w:t>
+              <w:t>、张李承、宗咨含</w:t>
             </w:r>
           </w:p>
         </w:tc>
@@ -8068,6 +8239,7 @@
                 <w:rFonts w:eastAsiaTheme="minorHAnsi"/>
               </w:rPr>
             </w:pPr>
+            <w:proofErr w:type="spellStart"/>
             <w:r>
               <w:rPr>
                 <w:rFonts w:eastAsiaTheme="minorHAnsi" w:hint="eastAsia"/>
@@ -8080,6 +8252,7 @@
               </w:rPr>
               <w:t>tkhd</w:t>
             </w:r>
+            <w:proofErr w:type="spellEnd"/>
           </w:p>
         </w:tc>
         <w:tc>
@@ -8135,13 +8308,7 @@
               <w:rPr>
                 <w:rFonts w:eastAsiaTheme="minorHAnsi" w:hint="eastAsia"/>
               </w:rPr>
-              <w:t>10-</w:t>
-            </w:r>
-            <w:r>
-              <w:rPr>
-                <w:rFonts w:eastAsiaTheme="minorHAnsi" w:hint="eastAsia"/>
-              </w:rPr>
-              <w:t>6</w:t>
+              <w:t>10-6</w:t>
             </w:r>
           </w:p>
         </w:tc>
@@ -8160,7 +8327,7 @@
               <w:rPr>
                 <w:rFonts w:eastAsiaTheme="minorHAnsi" w:cs="Times New Roman"/>
               </w:rPr>
-              <w:t>qhd</w:t>
+              <w:t>戚海东</w:t>
             </w:r>
             <w:r>
               <w:rPr>
@@ -8172,25 +8339,13 @@
               <w:rPr>
                 <w:rFonts w:eastAsiaTheme="minorHAnsi" w:cs="Times New Roman"/>
               </w:rPr>
-              <w:t>lc</w:t>
+              <w:t>雷诚</w:t>
             </w:r>
             <w:r>
               <w:rPr>
                 <w:rFonts w:eastAsiaTheme="minorHAnsi" w:cs="Times New Roman" w:hint="eastAsia"/>
               </w:rPr>
-              <w:t>、z</w:t>
-            </w:r>
-            <w:r>
-              <w:rPr>
-                <w:rFonts w:eastAsiaTheme="minorHAnsi" w:cs="Times New Roman"/>
-              </w:rPr>
-              <w:t>lc</w:t>
-            </w:r>
-            <w:r>
-              <w:rPr>
-                <w:rFonts w:eastAsiaTheme="minorHAnsi" w:cs="Times New Roman" w:hint="eastAsia"/>
-              </w:rPr>
-              <w:t>、zzh</w:t>
+              <w:t>、张李承、宗咨含</w:t>
             </w:r>
           </w:p>
         </w:tc>
@@ -8271,13 +8426,7 @@
               <w:rPr>
                 <w:rFonts w:eastAsiaTheme="minorHAnsi" w:hint="eastAsia"/>
               </w:rPr>
-              <w:t>10-</w:t>
-            </w:r>
-            <w:r>
-              <w:rPr>
-                <w:rFonts w:eastAsiaTheme="minorHAnsi" w:hint="eastAsia"/>
-              </w:rPr>
-              <w:t>7</w:t>
+              <w:t>10-7</w:t>
             </w:r>
           </w:p>
         </w:tc>
@@ -8296,7 +8445,7 @@
               <w:rPr>
                 <w:rFonts w:eastAsiaTheme="minorHAnsi" w:cs="Times New Roman"/>
               </w:rPr>
-              <w:t>zlc</w:t>
+              <w:t>张李承</w:t>
             </w:r>
           </w:p>
         </w:tc>
@@ -8393,7 +8542,7 @@
               <w:rPr>
                 <w:rFonts w:eastAsiaTheme="minorHAnsi" w:cs="Times New Roman" w:hint="eastAsia"/>
               </w:rPr>
-              <w:t>lc</w:t>
+              <w:t>雷诚</w:t>
             </w:r>
           </w:p>
         </w:tc>
@@ -8474,13 +8623,7 @@
               <w:rPr>
                 <w:rFonts w:eastAsiaTheme="minorHAnsi" w:hint="eastAsia"/>
               </w:rPr>
-              <w:t>10-</w:t>
-            </w:r>
-            <w:r>
-              <w:rPr>
-                <w:rFonts w:eastAsiaTheme="minorHAnsi" w:hint="eastAsia"/>
-              </w:rPr>
-              <w:t>9</w:t>
+              <w:t>10-9</w:t>
             </w:r>
           </w:p>
         </w:tc>
@@ -8499,7 +8642,7 @@
               <w:rPr>
                 <w:rFonts w:eastAsiaTheme="minorHAnsi" w:cs="Times New Roman"/>
               </w:rPr>
-              <w:t>qhd</w:t>
+              <w:t>戚海东</w:t>
             </w:r>
             <w:r>
               <w:rPr>
@@ -8511,25 +8654,13 @@
               <w:rPr>
                 <w:rFonts w:eastAsiaTheme="minorHAnsi" w:cs="Times New Roman"/>
               </w:rPr>
-              <w:t>lc</w:t>
+              <w:t>雷诚</w:t>
             </w:r>
             <w:r>
               <w:rPr>
                 <w:rFonts w:eastAsiaTheme="minorHAnsi" w:cs="Times New Roman" w:hint="eastAsia"/>
               </w:rPr>
-              <w:t>、z</w:t>
-            </w:r>
-            <w:r>
-              <w:rPr>
-                <w:rFonts w:eastAsiaTheme="minorHAnsi" w:cs="Times New Roman"/>
-              </w:rPr>
-              <w:t>lc</w:t>
-            </w:r>
-            <w:r>
-              <w:rPr>
-                <w:rFonts w:eastAsiaTheme="minorHAnsi" w:cs="Times New Roman" w:hint="eastAsia"/>
-              </w:rPr>
-              <w:t>、zzh</w:t>
+              <w:t>、张李承、宗咨含</w:t>
             </w:r>
           </w:p>
         </w:tc>
@@ -8632,13 +8763,7 @@
               <w:rPr>
                 <w:rFonts w:eastAsiaTheme="minorHAnsi" w:cs="Times New Roman"/>
               </w:rPr>
-              <w:t>z</w:t>
-            </w:r>
-            <w:r>
-              <w:rPr>
-                <w:rFonts w:eastAsiaTheme="minorHAnsi" w:cs="Times New Roman"/>
-              </w:rPr>
-              <w:t>zh</w:t>
+              <w:t>宗咨含</w:t>
             </w:r>
           </w:p>
         </w:tc>
@@ -8719,13 +8844,7 @@
               <w:rPr>
                 <w:rFonts w:eastAsiaTheme="minorHAnsi" w:hint="eastAsia"/>
               </w:rPr>
-              <w:t>10-</w:t>
-            </w:r>
-            <w:r>
-              <w:rPr>
-                <w:rFonts w:eastAsiaTheme="minorHAnsi" w:hint="eastAsia"/>
-              </w:rPr>
-              <w:t>18</w:t>
+              <w:t>10-18</w:t>
             </w:r>
           </w:p>
         </w:tc>
@@ -8744,7 +8863,7 @@
               <w:rPr>
                 <w:rFonts w:eastAsiaTheme="minorHAnsi" w:cs="Times New Roman"/>
               </w:rPr>
-              <w:t>lc</w:t>
+              <w:t>雷诚</w:t>
             </w:r>
           </w:p>
         </w:tc>
@@ -8841,7 +8960,7 @@
               <w:rPr>
                 <w:rFonts w:eastAsiaTheme="minorHAnsi" w:cs="Times New Roman"/>
               </w:rPr>
-              <w:t>qhd</w:t>
+              <w:t>戚海东</w:t>
             </w:r>
             <w:r>
               <w:rPr>
@@ -8853,25 +8972,20 @@
               <w:rPr>
                 <w:rFonts w:eastAsiaTheme="minorHAnsi" w:cs="Times New Roman"/>
               </w:rPr>
-              <w:t>lc</w:t>
+              <w:t>雷诚</w:t>
             </w:r>
             <w:r>
               <w:rPr>
                 <w:rFonts w:eastAsiaTheme="minorHAnsi" w:cs="Times New Roman" w:hint="eastAsia"/>
               </w:rPr>
-              <w:t>、z</w:t>
-            </w:r>
-            <w:r>
-              <w:rPr>
-                <w:rFonts w:eastAsiaTheme="minorHAnsi" w:cs="Times New Roman"/>
-              </w:rPr>
-              <w:t>lc</w:t>
+              <w:t>、张李承、宗</w:t>
             </w:r>
             <w:r>
               <w:rPr>
                 <w:rFonts w:eastAsiaTheme="minorHAnsi" w:cs="Times New Roman" w:hint="eastAsia"/>
               </w:rPr>
-              <w:t>、zzh</w:t>
+              <w:lastRenderedPageBreak/>
+              <w:t>咨含</w:t>
             </w:r>
           </w:p>
         </w:tc>
@@ -8895,6 +9009,7 @@
               <w:rPr>
                 <w:rFonts w:eastAsiaTheme="minorHAnsi" w:hint="eastAsia"/>
               </w:rPr>
+              <w:lastRenderedPageBreak/>
               <w:t>Refine1</w:t>
             </w:r>
           </w:p>
@@ -8965,13 +9080,7 @@
               <w:rPr>
                 <w:rFonts w:eastAsiaTheme="minorHAnsi" w:hint="eastAsia"/>
               </w:rPr>
-              <w:t>10-2</w:t>
-            </w:r>
-            <w:r>
-              <w:rPr>
-                <w:rFonts w:eastAsiaTheme="minorHAnsi" w:hint="eastAsia"/>
-              </w:rPr>
-              <w:t>0</w:t>
+              <w:t>10-20</w:t>
             </w:r>
           </w:p>
         </w:tc>
@@ -8990,7 +9099,7 @@
               <w:rPr>
                 <w:rFonts w:eastAsiaTheme="minorHAnsi" w:cs="Times New Roman"/>
               </w:rPr>
-              <w:t>zlc</w:t>
+              <w:t>张李承</w:t>
             </w:r>
           </w:p>
         </w:tc>
@@ -9093,13 +9202,7 @@
               <w:rPr>
                 <w:rFonts w:eastAsiaTheme="minorHAnsi" w:hint="eastAsia"/>
               </w:rPr>
-              <w:t>1</w:t>
-            </w:r>
-            <w:r>
-              <w:rPr>
-                <w:rFonts w:eastAsiaTheme="minorHAnsi" w:hint="eastAsia"/>
-              </w:rPr>
-              <w:t>0-21</w:t>
+              <w:t>10-21</w:t>
             </w:r>
           </w:p>
         </w:tc>
@@ -9118,7 +9221,7 @@
               <w:rPr>
                 <w:rFonts w:eastAsiaTheme="minorHAnsi" w:cs="Times New Roman"/>
               </w:rPr>
-              <w:t>zzh</w:t>
+              <w:t>宗咨含</w:t>
             </w:r>
           </w:p>
         </w:tc>
@@ -9142,7 +9245,6 @@
               <w:rPr>
                 <w:rFonts w:eastAsiaTheme="minorHAnsi" w:hint="eastAsia"/>
               </w:rPr>
-              <w:lastRenderedPageBreak/>
               <w:t>Refine3</w:t>
             </w:r>
           </w:p>
@@ -9232,13 +9334,13 @@
               <w:rPr>
                 <w:rFonts w:eastAsiaTheme="minorHAnsi" w:cs="Times New Roman" w:hint="eastAsia"/>
               </w:rPr>
-              <w:t>lc、</w:t>
+              <w:t>雷诚、</w:t>
             </w:r>
             <w:r>
               <w:rPr>
                 <w:rFonts w:eastAsiaTheme="minorHAnsi" w:cs="Times New Roman"/>
               </w:rPr>
-              <w:t>qhd</w:t>
+              <w:t>戚海东</w:t>
             </w:r>
             <w:r>
               <w:rPr>
@@ -9250,7 +9352,7 @@
               <w:rPr>
                 <w:rFonts w:eastAsiaTheme="minorHAnsi" w:cs="Times New Roman"/>
               </w:rPr>
-              <w:t>zlc</w:t>
+              <w:t>张李承</w:t>
             </w:r>
           </w:p>
         </w:tc>
@@ -9267,12 +9369,14 @@
                 <w:rFonts w:eastAsiaTheme="minorHAnsi"/>
               </w:rPr>
             </w:pPr>
+            <w:proofErr w:type="spellStart"/>
             <w:r>
               <w:rPr>
                 <w:rFonts w:eastAsiaTheme="minorHAnsi" w:hint="eastAsia"/>
               </w:rPr>
               <w:t>CheckPre</w:t>
             </w:r>
+            <w:proofErr w:type="spellEnd"/>
           </w:p>
         </w:tc>
         <w:tc>
@@ -9359,7 +9463,7 @@
               <w:rPr>
                 <w:rFonts w:eastAsiaTheme="minorHAnsi" w:cs="Times New Roman"/>
               </w:rPr>
-              <w:t>zzh</w:t>
+              <w:t>宗咨含</w:t>
             </w:r>
           </w:p>
         </w:tc>
@@ -9459,7 +9563,7 @@
               <w:rPr>
                 <w:rFonts w:eastAsiaTheme="minorHAnsi" w:cs="Times New Roman"/>
               </w:rPr>
-              <w:t>qhd</w:t>
+              <w:t>戚海东</w:t>
             </w:r>
           </w:p>
         </w:tc>
@@ -9467,25 +9571,23 @@
     </w:tbl>
     <w:p>
       <w:pPr>
-        <w:pStyle w:val="3"/>
+        <w:rPr>
+          <w:rFonts w:hint="eastAsia"/>
+        </w:rPr>
       </w:pPr>
     </w:p>
     <w:p>
       <w:pPr>
-        <w:pStyle w:val="1"/>
-        <w:numPr>
-          <w:ilvl w:val="0"/>
-          <w:numId w:val="1"/>
-        </w:numPr>
-      </w:pPr>
-      <w:bookmarkStart w:id="18" w:name="_Toc465092104"/>
+        <w:pStyle w:val="a"/>
+      </w:pPr>
+      <w:bookmarkStart w:id="19" w:name="_Toc528014593"/>
       <w:r>
         <w:rPr>
           <w:rFonts w:hint="eastAsia"/>
         </w:rPr>
         <w:t>跟踪与反馈</w:t>
       </w:r>
-      <w:bookmarkEnd w:id="18"/>
+      <w:bookmarkEnd w:id="19"/>
     </w:p>
     <w:tbl>
       <w:tblPr>
@@ -9622,13 +9724,7 @@
               <w:rPr>
                 <w:rFonts w:eastAsiaTheme="minorHAnsi"/>
               </w:rPr>
-              <w:t>09-2</w:t>
-            </w:r>
-            <w:r>
-              <w:rPr>
-                <w:rFonts w:eastAsiaTheme="minorHAnsi"/>
-              </w:rPr>
-              <w:t>7</w:t>
+              <w:t>9-27</w:t>
             </w:r>
           </w:p>
         </w:tc>
@@ -9706,38 +9802,26 @@
               <w:rPr>
                 <w:rFonts w:eastAsiaTheme="minorHAnsi" w:hint="eastAsia"/>
               </w:rPr>
-              <w:t>09-</w:t>
-            </w:r>
+              <w:t>9-30</w:t>
+            </w:r>
+          </w:p>
+        </w:tc>
+        <w:tc>
+          <w:tcPr>
+            <w:tcW w:w="1842" w:type="dxa"/>
+          </w:tcPr>
+          <w:p>
+            <w:pPr>
+              <w:cnfStyle w:val="000000000000" w:firstRow="0" w:lastRow="0" w:firstColumn="0" w:lastColumn="0" w:oddVBand="0" w:evenVBand="0" w:oddHBand="0" w:evenHBand="0" w:firstRowFirstColumn="0" w:firstRowLastColumn="0" w:lastRowFirstColumn="0" w:lastRowLastColumn="0"/>
+              <w:rPr>
+                <w:rFonts w:eastAsiaTheme="minorHAnsi"/>
+              </w:rPr>
+            </w:pPr>
             <w:r>
               <w:rPr>
                 <w:rFonts w:eastAsiaTheme="minorHAnsi" w:hint="eastAsia"/>
               </w:rPr>
-              <w:t>30</w:t>
-            </w:r>
-          </w:p>
-        </w:tc>
-        <w:tc>
-          <w:tcPr>
-            <w:tcW w:w="1842" w:type="dxa"/>
-          </w:tcPr>
-          <w:p>
-            <w:pPr>
-              <w:cnfStyle w:val="000000000000" w:firstRow="0" w:lastRow="0" w:firstColumn="0" w:lastColumn="0" w:oddVBand="0" w:evenVBand="0" w:oddHBand="0" w:evenHBand="0" w:firstRowFirstColumn="0" w:firstRowLastColumn="0" w:lastRowFirstColumn="0" w:lastRowLastColumn="0"/>
-              <w:rPr>
-                <w:rFonts w:eastAsiaTheme="minorHAnsi"/>
-              </w:rPr>
-            </w:pPr>
-            <w:r>
-              <w:rPr>
-                <w:rFonts w:eastAsiaTheme="minorHAnsi" w:hint="eastAsia"/>
-              </w:rPr>
-              <w:t>9-</w:t>
-            </w:r>
-            <w:r>
-              <w:rPr>
-                <w:rFonts w:eastAsiaTheme="minorHAnsi" w:hint="eastAsia"/>
-              </w:rPr>
-              <w:t>30</w:t>
+              <w:t>9-30</w:t>
             </w:r>
           </w:p>
         </w:tc>
@@ -9793,38 +9877,26 @@
               <w:rPr>
                 <w:rFonts w:eastAsiaTheme="minorHAnsi" w:hint="eastAsia"/>
               </w:rPr>
-              <w:t>10-</w:t>
-            </w:r>
+              <w:t>10-4</w:t>
+            </w:r>
+          </w:p>
+        </w:tc>
+        <w:tc>
+          <w:tcPr>
+            <w:tcW w:w="1842" w:type="dxa"/>
+          </w:tcPr>
+          <w:p>
+            <w:pPr>
+              <w:cnfStyle w:val="000000100000" w:firstRow="0" w:lastRow="0" w:firstColumn="0" w:lastColumn="0" w:oddVBand="0" w:evenVBand="0" w:oddHBand="1" w:evenHBand="0" w:firstRowFirstColumn="0" w:firstRowLastColumn="0" w:lastRowFirstColumn="0" w:lastRowLastColumn="0"/>
+              <w:rPr>
+                <w:rFonts w:eastAsiaTheme="minorHAnsi"/>
+              </w:rPr>
+            </w:pPr>
             <w:r>
               <w:rPr>
                 <w:rFonts w:eastAsiaTheme="minorHAnsi" w:hint="eastAsia"/>
               </w:rPr>
-              <w:t>4</w:t>
-            </w:r>
-          </w:p>
-        </w:tc>
-        <w:tc>
-          <w:tcPr>
-            <w:tcW w:w="1842" w:type="dxa"/>
-          </w:tcPr>
-          <w:p>
-            <w:pPr>
-              <w:cnfStyle w:val="000000100000" w:firstRow="0" w:lastRow="0" w:firstColumn="0" w:lastColumn="0" w:oddVBand="0" w:evenVBand="0" w:oddHBand="1" w:evenHBand="0" w:firstRowFirstColumn="0" w:firstRowLastColumn="0" w:lastRowFirstColumn="0" w:lastRowLastColumn="0"/>
-              <w:rPr>
-                <w:rFonts w:eastAsiaTheme="minorHAnsi"/>
-              </w:rPr>
-            </w:pPr>
-            <w:r>
-              <w:rPr>
-                <w:rFonts w:eastAsiaTheme="minorHAnsi" w:hint="eastAsia"/>
-              </w:rPr>
-              <w:t>10-</w:t>
-            </w:r>
-            <w:r>
-              <w:rPr>
-                <w:rFonts w:eastAsiaTheme="minorHAnsi" w:hint="eastAsia"/>
-              </w:rPr>
-              <w:t>4</w:t>
+              <w:t>10-4</w:t>
             </w:r>
           </w:p>
         </w:tc>
@@ -9854,6 +9926,7 @@
                 <w:rFonts w:eastAsiaTheme="minorHAnsi"/>
               </w:rPr>
             </w:pPr>
+            <w:proofErr w:type="spellStart"/>
             <w:r>
               <w:rPr>
                 <w:rFonts w:eastAsiaTheme="minorHAnsi" w:hint="eastAsia"/>
@@ -9866,6 +9939,7 @@
               </w:rPr>
               <w:t>tkhd</w:t>
             </w:r>
+            <w:proofErr w:type="spellEnd"/>
           </w:p>
         </w:tc>
         <w:tc>
@@ -9883,38 +9957,26 @@
               <w:rPr>
                 <w:rFonts w:eastAsiaTheme="minorHAnsi" w:hint="eastAsia"/>
               </w:rPr>
-              <w:t>10-</w:t>
-            </w:r>
+              <w:t>10-6</w:t>
+            </w:r>
+          </w:p>
+        </w:tc>
+        <w:tc>
+          <w:tcPr>
+            <w:tcW w:w="1842" w:type="dxa"/>
+          </w:tcPr>
+          <w:p>
+            <w:pPr>
+              <w:cnfStyle w:val="000000000000" w:firstRow="0" w:lastRow="0" w:firstColumn="0" w:lastColumn="0" w:oddVBand="0" w:evenVBand="0" w:oddHBand="0" w:evenHBand="0" w:firstRowFirstColumn="0" w:firstRowLastColumn="0" w:lastRowFirstColumn="0" w:lastRowLastColumn="0"/>
+              <w:rPr>
+                <w:rFonts w:eastAsiaTheme="minorHAnsi"/>
+              </w:rPr>
+            </w:pPr>
             <w:r>
               <w:rPr>
                 <w:rFonts w:eastAsiaTheme="minorHAnsi" w:hint="eastAsia"/>
               </w:rPr>
-              <w:t>6</w:t>
-            </w:r>
-          </w:p>
-        </w:tc>
-        <w:tc>
-          <w:tcPr>
-            <w:tcW w:w="1842" w:type="dxa"/>
-          </w:tcPr>
-          <w:p>
-            <w:pPr>
-              <w:cnfStyle w:val="000000000000" w:firstRow="0" w:lastRow="0" w:firstColumn="0" w:lastColumn="0" w:oddVBand="0" w:evenVBand="0" w:oddHBand="0" w:evenHBand="0" w:firstRowFirstColumn="0" w:firstRowLastColumn="0" w:lastRowFirstColumn="0" w:lastRowLastColumn="0"/>
-              <w:rPr>
-                <w:rFonts w:eastAsiaTheme="minorHAnsi"/>
-              </w:rPr>
-            </w:pPr>
-            <w:r>
-              <w:rPr>
-                <w:rFonts w:eastAsiaTheme="minorHAnsi" w:hint="eastAsia"/>
-              </w:rPr>
-              <w:t>10-</w:t>
-            </w:r>
-            <w:r>
-              <w:rPr>
-                <w:rFonts w:eastAsiaTheme="minorHAnsi" w:hint="eastAsia"/>
-              </w:rPr>
-              <w:t>6</w:t>
+              <w:t>10-6</w:t>
             </w:r>
           </w:p>
         </w:tc>
@@ -9970,38 +10032,26 @@
               <w:rPr>
                 <w:rFonts w:eastAsiaTheme="minorHAnsi" w:hint="eastAsia"/>
               </w:rPr>
-              <w:t>10-</w:t>
-            </w:r>
+              <w:t>10-7</w:t>
+            </w:r>
+          </w:p>
+        </w:tc>
+        <w:tc>
+          <w:tcPr>
+            <w:tcW w:w="1842" w:type="dxa"/>
+          </w:tcPr>
+          <w:p>
+            <w:pPr>
+              <w:cnfStyle w:val="000000100000" w:firstRow="0" w:lastRow="0" w:firstColumn="0" w:lastColumn="0" w:oddVBand="0" w:evenVBand="0" w:oddHBand="1" w:evenHBand="0" w:firstRowFirstColumn="0" w:firstRowLastColumn="0" w:lastRowFirstColumn="0" w:lastRowLastColumn="0"/>
+              <w:rPr>
+                <w:rFonts w:eastAsiaTheme="minorHAnsi"/>
+              </w:rPr>
+            </w:pPr>
             <w:r>
               <w:rPr>
                 <w:rFonts w:eastAsiaTheme="minorHAnsi" w:hint="eastAsia"/>
               </w:rPr>
-              <w:t>7</w:t>
-            </w:r>
-          </w:p>
-        </w:tc>
-        <w:tc>
-          <w:tcPr>
-            <w:tcW w:w="1842" w:type="dxa"/>
-          </w:tcPr>
-          <w:p>
-            <w:pPr>
-              <w:cnfStyle w:val="000000100000" w:firstRow="0" w:lastRow="0" w:firstColumn="0" w:lastColumn="0" w:oddVBand="0" w:evenVBand="0" w:oddHBand="1" w:evenHBand="0" w:firstRowFirstColumn="0" w:firstRowLastColumn="0" w:lastRowFirstColumn="0" w:lastRowLastColumn="0"/>
-              <w:rPr>
-                <w:rFonts w:eastAsiaTheme="minorHAnsi"/>
-              </w:rPr>
-            </w:pPr>
-            <w:r>
-              <w:rPr>
-                <w:rFonts w:eastAsiaTheme="minorHAnsi" w:hint="eastAsia"/>
-              </w:rPr>
-              <w:t>10-</w:t>
-            </w:r>
-            <w:r>
-              <w:rPr>
-                <w:rFonts w:eastAsiaTheme="minorHAnsi" w:hint="eastAsia"/>
-              </w:rPr>
-              <w:t>7</w:t>
+              <w:t>10-7</w:t>
             </w:r>
           </w:p>
         </w:tc>
@@ -10054,38 +10104,26 @@
               <w:rPr>
                 <w:rFonts w:eastAsiaTheme="minorHAnsi" w:hint="eastAsia"/>
               </w:rPr>
-              <w:t>10-</w:t>
-            </w:r>
+              <w:t>10-7</w:t>
+            </w:r>
+          </w:p>
+        </w:tc>
+        <w:tc>
+          <w:tcPr>
+            <w:tcW w:w="1842" w:type="dxa"/>
+          </w:tcPr>
+          <w:p>
+            <w:pPr>
+              <w:cnfStyle w:val="000000000000" w:firstRow="0" w:lastRow="0" w:firstColumn="0" w:lastColumn="0" w:oddVBand="0" w:evenVBand="0" w:oddHBand="0" w:evenHBand="0" w:firstRowFirstColumn="0" w:firstRowLastColumn="0" w:lastRowFirstColumn="0" w:lastRowLastColumn="0"/>
+              <w:rPr>
+                <w:rFonts w:eastAsiaTheme="minorHAnsi"/>
+              </w:rPr>
+            </w:pPr>
             <w:r>
               <w:rPr>
                 <w:rFonts w:eastAsiaTheme="minorHAnsi" w:hint="eastAsia"/>
               </w:rPr>
-              <w:t>7</w:t>
-            </w:r>
-          </w:p>
-        </w:tc>
-        <w:tc>
-          <w:tcPr>
-            <w:tcW w:w="1842" w:type="dxa"/>
-          </w:tcPr>
-          <w:p>
-            <w:pPr>
-              <w:cnfStyle w:val="000000000000" w:firstRow="0" w:lastRow="0" w:firstColumn="0" w:lastColumn="0" w:oddVBand="0" w:evenVBand="0" w:oddHBand="0" w:evenHBand="0" w:firstRowFirstColumn="0" w:firstRowLastColumn="0" w:lastRowFirstColumn="0" w:lastRowLastColumn="0"/>
-              <w:rPr>
-                <w:rFonts w:eastAsiaTheme="minorHAnsi"/>
-              </w:rPr>
-            </w:pPr>
-            <w:r>
-              <w:rPr>
-                <w:rFonts w:eastAsiaTheme="minorHAnsi" w:hint="eastAsia"/>
-              </w:rPr>
-              <w:t>10-</w:t>
-            </w:r>
-            <w:r>
-              <w:rPr>
-                <w:rFonts w:eastAsiaTheme="minorHAnsi" w:hint="eastAsia"/>
-              </w:rPr>
-              <w:t>7</w:t>
+              <w:t>10-7</w:t>
             </w:r>
           </w:p>
         </w:tc>
@@ -10141,13 +10179,7 @@
               <w:rPr>
                 <w:rFonts w:eastAsiaTheme="minorHAnsi" w:hint="eastAsia"/>
               </w:rPr>
-              <w:t>10-</w:t>
-            </w:r>
-            <w:r>
-              <w:rPr>
-                <w:rFonts w:eastAsiaTheme="minorHAnsi" w:hint="eastAsia"/>
-              </w:rPr>
-              <w:t>9</w:t>
+              <w:t>10-9</w:t>
             </w:r>
           </w:p>
         </w:tc>
@@ -10378,13 +10410,7 @@
               <w:rPr>
                 <w:rFonts w:eastAsiaTheme="minorHAnsi" w:hint="eastAsia"/>
               </w:rPr>
-              <w:t>10-</w:t>
-            </w:r>
-            <w:r>
-              <w:rPr>
-                <w:rFonts w:eastAsiaTheme="minorHAnsi" w:hint="eastAsia"/>
-              </w:rPr>
-              <w:t>19</w:t>
+              <w:t>10-19</w:t>
             </w:r>
           </w:p>
         </w:tc>
@@ -10478,38 +10504,26 @@
               <w:rPr>
                 <w:rFonts w:eastAsiaTheme="minorHAnsi" w:hint="eastAsia"/>
               </w:rPr>
-              <w:t>10-2</w:t>
-            </w:r>
+              <w:t>10-20</w:t>
+            </w:r>
+          </w:p>
+        </w:tc>
+        <w:tc>
+          <w:tcPr>
+            <w:tcW w:w="1842" w:type="dxa"/>
+          </w:tcPr>
+          <w:p>
+            <w:pPr>
+              <w:cnfStyle w:val="000000100000" w:firstRow="0" w:lastRow="0" w:firstColumn="0" w:lastColumn="0" w:oddVBand="0" w:evenVBand="0" w:oddHBand="1" w:evenHBand="0" w:firstRowFirstColumn="0" w:firstRowLastColumn="0" w:lastRowFirstColumn="0" w:lastRowLastColumn="0"/>
+              <w:rPr>
+                <w:rFonts w:eastAsiaTheme="minorHAnsi"/>
+              </w:rPr>
+            </w:pPr>
             <w:r>
               <w:rPr>
                 <w:rFonts w:eastAsiaTheme="minorHAnsi" w:hint="eastAsia"/>
               </w:rPr>
-              <w:t>0</w:t>
-            </w:r>
-          </w:p>
-        </w:tc>
-        <w:tc>
-          <w:tcPr>
-            <w:tcW w:w="1842" w:type="dxa"/>
-          </w:tcPr>
-          <w:p>
-            <w:pPr>
-              <w:cnfStyle w:val="000000100000" w:firstRow="0" w:lastRow="0" w:firstColumn="0" w:lastColumn="0" w:oddVBand="0" w:evenVBand="0" w:oddHBand="1" w:evenHBand="0" w:firstRowFirstColumn="0" w:firstRowLastColumn="0" w:lastRowFirstColumn="0" w:lastRowLastColumn="0"/>
-              <w:rPr>
-                <w:rFonts w:eastAsiaTheme="minorHAnsi"/>
-              </w:rPr>
-            </w:pPr>
-            <w:r>
-              <w:rPr>
-                <w:rFonts w:eastAsiaTheme="minorHAnsi" w:hint="eastAsia"/>
-              </w:rPr>
-              <w:t>10-2</w:t>
-            </w:r>
-            <w:r>
-              <w:rPr>
-                <w:rFonts w:eastAsiaTheme="minorHAnsi" w:hint="eastAsia"/>
-              </w:rPr>
-              <w:t>0</w:t>
+              <w:t>10-20</w:t>
             </w:r>
           </w:p>
         </w:tc>
@@ -10575,13 +10589,7 @@
               <w:rPr>
                 <w:rFonts w:eastAsiaTheme="minorHAnsi" w:hint="eastAsia"/>
               </w:rPr>
-              <w:t>10-</w:t>
-            </w:r>
-            <w:r>
-              <w:rPr>
-                <w:rFonts w:eastAsiaTheme="minorHAnsi" w:hint="eastAsia"/>
-              </w:rPr>
-              <w:t>21</w:t>
+              <w:t>10-21</w:t>
             </w:r>
           </w:p>
         </w:tc>
@@ -10656,6 +10664,7 @@
               <w:rPr>
                 <w:rFonts w:eastAsiaTheme="minorHAnsi" w:hint="eastAsia"/>
               </w:rPr>
+              <w:lastRenderedPageBreak/>
               <w:t>Doc</w:t>
             </w:r>
           </w:p>
@@ -10675,19 +10684,8 @@
               <w:rPr>
                 <w:rFonts w:eastAsiaTheme="minorHAnsi" w:hint="eastAsia"/>
               </w:rPr>
-              <w:t>10</w:t>
-            </w:r>
-            <w:r>
-              <w:rPr>
-                <w:rFonts w:eastAsiaTheme="minorHAnsi" w:hint="eastAsia"/>
-              </w:rPr>
-              <w:t>-</w:t>
-            </w:r>
-            <w:r>
-              <w:rPr>
-                <w:rFonts w:eastAsiaTheme="minorHAnsi" w:hint="eastAsia"/>
-              </w:rPr>
-              <w:t>22</w:t>
+              <w:lastRenderedPageBreak/>
+              <w:t>10-22</w:t>
             </w:r>
           </w:p>
         </w:tc>
@@ -10736,12 +10734,14 @@
                 <w:rFonts w:eastAsiaTheme="minorHAnsi"/>
               </w:rPr>
             </w:pPr>
+            <w:proofErr w:type="spellStart"/>
             <w:r>
               <w:rPr>
                 <w:rFonts w:eastAsiaTheme="minorHAnsi" w:hint="eastAsia"/>
               </w:rPr>
               <w:t>CheckPre</w:t>
             </w:r>
+            <w:proofErr w:type="spellEnd"/>
           </w:p>
         </w:tc>
         <w:tc>
@@ -10759,13 +10759,7 @@
               <w:rPr>
                 <w:rFonts w:eastAsiaTheme="minorHAnsi" w:hint="eastAsia"/>
               </w:rPr>
-              <w:t>1</w:t>
-            </w:r>
-            <w:r>
-              <w:rPr>
-                <w:rFonts w:eastAsiaTheme="minorHAnsi" w:hint="eastAsia"/>
-              </w:rPr>
-              <w:t>0-23</w:t>
+              <w:t>10-23</w:t>
             </w:r>
           </w:p>
         </w:tc>
@@ -10879,8 +10873,6 @@
               </w:rPr>
               <w:t>0-23</w:t>
             </w:r>
-            <w:bookmarkStart w:id="19" w:name="_GoBack"/>
-            <w:bookmarkEnd w:id="19"/>
           </w:p>
         </w:tc>
         <w:tc>
@@ -10898,12 +10890,18 @@
         </w:tc>
       </w:tr>
     </w:tbl>
-    <w:p/>
+    <w:p>
+      <w:pPr>
+        <w:rPr>
+          <w:rFonts w:hint="eastAsia"/>
+        </w:rPr>
+      </w:pPr>
+    </w:p>
     <w:sectPr>
-      <w:headerReference w:type="default" r:id="rId10"/>
-      <w:footerReference w:type="default" r:id="rId11"/>
+      <w:headerReference w:type="default" r:id="rId9"/>
+      <w:footerReference w:type="default" r:id="rId10"/>
       <w:pgSz w:w="11906" w:h="16838"/>
-      <w:pgMar w:top="1440" w:right="1080" w:bottom="1440" w:left="1080" w:header="851" w:footer="992" w:gutter="0"/>
+      <w:pgMar w:top="1440" w:right="1800" w:bottom="1440" w:left="1800" w:header="851" w:footer="992" w:gutter="0"/>
       <w:pgNumType w:start="0"/>
       <w:cols w:space="425"/>
       <w:titlePg/>
@@ -10914,12 +10912,9 @@
 </file>
 
 <file path=word/endnotes.xml><?xml version="1.0" encoding="utf-8"?>
-<w:endnotes xmlns:wpc="http://schemas.microsoft.com/office/word/2010/wordprocessingCanvas" xmlns:mo="http://schemas.microsoft.com/office/mac/office/2008/main" xmlns:mc="http://schemas.openxmlformats.org/markup-compatibility/2006" xmlns:mv="urn:schemas-microsoft-com:mac:vml" xmlns:o="urn:schemas-microsoft-com:office:office" xmlns:r="http://schemas.openxmlformats.org/officeDocument/2006/relationships" xmlns:m="http://schemas.openxmlformats.org/officeDocument/2006/math" xmlns:v="urn:schemas-microsoft-com:vml" xmlns:wp14="http://schemas.microsoft.com/office/word/2010/wordprocessingDrawing" xmlns:wp="http://schemas.openxmlformats.org/drawingml/2006/wordprocessingDrawing" xmlns:w10="urn:schemas-microsoft-com:office:word" xmlns:w="http://schemas.openxmlformats.org/wordprocessingml/2006/main" xmlns:w14="http://schemas.microsoft.com/office/word/2010/wordml" xmlns:w15="http://schemas.microsoft.com/office/word/2012/wordml" xmlns:wpg="http://schemas.microsoft.com/office/word/2010/wordprocessingGroup" xmlns:wpi="http://schemas.microsoft.com/office/word/2010/wordprocessingInk" xmlns:wne="http://schemas.microsoft.com/office/word/2006/wordml" xmlns:wps="http://schemas.microsoft.com/office/word/2010/wordprocessingShape" mc:Ignorable="w14 w15 wp14">
+<w:endnotes xmlns:wpc="http://schemas.microsoft.com/office/word/2010/wordprocessingCanvas" xmlns:cx="http://schemas.microsoft.com/office/drawing/2014/chartex" xmlns:cx1="http://schemas.microsoft.com/office/drawing/2015/9/8/chartex" xmlns:cx2="http://schemas.microsoft.com/office/drawing/2015/10/21/chartex" xmlns:cx3="http://schemas.microsoft.com/office/drawing/2016/5/9/chartex" xmlns:cx4="http://schemas.microsoft.com/office/drawing/2016/5/10/chartex" xmlns:cx5="http://schemas.microsoft.com/office/drawing/2016/5/11/chartex" xmlns:cx6="http://schemas.microsoft.com/office/drawing/2016/5/12/chartex" xmlns:cx7="http://schemas.microsoft.com/office/drawing/2016/5/13/chartex" xmlns:cx8="http://schemas.microsoft.com/office/drawing/2016/5/14/chartex" xmlns:mc="http://schemas.openxmlformats.org/markup-compatibility/2006" xmlns:aink="http://schemas.microsoft.com/office/drawing/2016/ink" xmlns:am3d="http://schemas.microsoft.com/office/drawing/2017/model3d" xmlns:o="urn:schemas-microsoft-com:office:office" xmlns:r="http://schemas.openxmlformats.org/officeDocument/2006/relationships" xmlns:m="http://schemas.openxmlformats.org/officeDocument/2006/math" xmlns:v="urn:schemas-microsoft-com:vml" xmlns:wp14="http://schemas.microsoft.com/office/word/2010/wordprocessingDrawing" xmlns:wp="http://schemas.openxmlformats.org/drawingml/2006/wordprocessingDrawing" xmlns:w10="urn:schemas-microsoft-com:office:word" xmlns:w="http://schemas.openxmlformats.org/wordprocessingml/2006/main" xmlns:w14="http://schemas.microsoft.com/office/word/2010/wordml" xmlns:w15="http://schemas.microsoft.com/office/word/2012/wordml" xmlns:w16cid="http://schemas.microsoft.com/office/word/2016/wordml/cid" xmlns:w16se="http://schemas.microsoft.com/office/word/2015/wordml/symex" xmlns:wpg="http://schemas.microsoft.com/office/word/2010/wordprocessingGroup" xmlns:wpi="http://schemas.microsoft.com/office/word/2010/wordprocessingInk" xmlns:wne="http://schemas.microsoft.com/office/word/2006/wordml" xmlns:wps="http://schemas.microsoft.com/office/word/2010/wordprocessingShape" mc:Ignorable="w14 w15 w16se w16cid wp14">
   <w:endnote w:type="separator" w:id="-1">
     <w:p>
-      <w:pPr>
-        <w:spacing w:after="0" w:line="240" w:lineRule="auto"/>
-      </w:pPr>
       <w:r>
         <w:separator/>
       </w:r>
@@ -10927,9 +10922,6 @@
   </w:endnote>
   <w:endnote w:type="continuationSeparator" w:id="0">
     <w:p>
-      <w:pPr>
-        <w:spacing w:after="0" w:line="240" w:lineRule="auto"/>
-      </w:pPr>
       <w:r>
         <w:continuationSeparator/>
       </w:r>
@@ -10939,20 +10931,19 @@
 </file>
 
 <file path=word/footer1.xml><?xml version="1.0" encoding="utf-8"?>
-<w:ftr xmlns:wpc="http://schemas.microsoft.com/office/word/2010/wordprocessingCanvas" xmlns:mo="http://schemas.microsoft.com/office/mac/office/2008/main" xmlns:mc="http://schemas.openxmlformats.org/markup-compatibility/2006" xmlns:mv="urn:schemas-microsoft-com:mac:vml" xmlns:o="urn:schemas-microsoft-com:office:office" xmlns:r="http://schemas.openxmlformats.org/officeDocument/2006/relationships" xmlns:m="http://schemas.openxmlformats.org/officeDocument/2006/math" xmlns:v="urn:schemas-microsoft-com:vml" xmlns:wp14="http://schemas.microsoft.com/office/word/2010/wordprocessingDrawing" xmlns:wp="http://schemas.openxmlformats.org/drawingml/2006/wordprocessingDrawing" xmlns:w10="urn:schemas-microsoft-com:office:word" xmlns:w="http://schemas.openxmlformats.org/wordprocessingml/2006/main" xmlns:w14="http://schemas.microsoft.com/office/word/2010/wordml" xmlns:w15="http://schemas.microsoft.com/office/word/2012/wordml" xmlns:wpg="http://schemas.microsoft.com/office/word/2010/wordprocessingGroup" xmlns:wpi="http://schemas.microsoft.com/office/word/2010/wordprocessingInk" xmlns:wne="http://schemas.microsoft.com/office/word/2006/wordml" xmlns:wps="http://schemas.microsoft.com/office/word/2010/wordprocessingShape" mc:Ignorable="w14 w15 wp14">
+<w:ftr xmlns:wpc="http://schemas.microsoft.com/office/word/2010/wordprocessingCanvas" xmlns:cx="http://schemas.microsoft.com/office/drawing/2014/chartex" xmlns:cx1="http://schemas.microsoft.com/office/drawing/2015/9/8/chartex" xmlns:cx2="http://schemas.microsoft.com/office/drawing/2015/10/21/chartex" xmlns:cx3="http://schemas.microsoft.com/office/drawing/2016/5/9/chartex" xmlns:cx4="http://schemas.microsoft.com/office/drawing/2016/5/10/chartex" xmlns:cx5="http://schemas.microsoft.com/office/drawing/2016/5/11/chartex" xmlns:cx6="http://schemas.microsoft.com/office/drawing/2016/5/12/chartex" xmlns:cx7="http://schemas.microsoft.com/office/drawing/2016/5/13/chartex" xmlns:cx8="http://schemas.microsoft.com/office/drawing/2016/5/14/chartex" xmlns:mc="http://schemas.openxmlformats.org/markup-compatibility/2006" xmlns:aink="http://schemas.microsoft.com/office/drawing/2016/ink" xmlns:am3d="http://schemas.microsoft.com/office/drawing/2017/model3d" xmlns:o="urn:schemas-microsoft-com:office:office" xmlns:r="http://schemas.openxmlformats.org/officeDocument/2006/relationships" xmlns:m="http://schemas.openxmlformats.org/officeDocument/2006/math" xmlns:v="urn:schemas-microsoft-com:vml" xmlns:wp14="http://schemas.microsoft.com/office/word/2010/wordprocessingDrawing" xmlns:wp="http://schemas.openxmlformats.org/drawingml/2006/wordprocessingDrawing" xmlns:w10="urn:schemas-microsoft-com:office:word" xmlns:w="http://schemas.openxmlformats.org/wordprocessingml/2006/main" xmlns:w14="http://schemas.microsoft.com/office/word/2010/wordml" xmlns:w15="http://schemas.microsoft.com/office/word/2012/wordml" xmlns:w16cid="http://schemas.microsoft.com/office/word/2016/wordml/cid" xmlns:w16se="http://schemas.microsoft.com/office/word/2015/wordml/symex" xmlns:wpg="http://schemas.microsoft.com/office/word/2010/wordprocessingGroup" xmlns:wpi="http://schemas.microsoft.com/office/word/2010/wordprocessingInk" xmlns:wne="http://schemas.microsoft.com/office/word/2006/wordml" xmlns:wps="http://schemas.microsoft.com/office/word/2010/wordprocessingShape" mc:Ignorable="w14 w15 w16se w16cid wp14">
   <w:sdt>
     <w:sdtPr>
-      <w:id w:val="1293865117"/>
+      <w:id w:val="-664782759"/>
       <w:docPartObj>
         <w:docPartGallery w:val="Page Numbers (Bottom of Page)"/>
         <w:docPartUnique/>
       </w:docPartObj>
     </w:sdtPr>
-    <w:sdtEndPr/>
     <w:sdtContent>
       <w:p>
         <w:pPr>
-          <w:pStyle w:val="a5"/>
+          <w:pStyle w:val="a8"/>
           <w:jc w:val="center"/>
         </w:pPr>
         <w:r>
@@ -10979,19 +10970,16 @@
   </w:sdt>
   <w:p>
     <w:pPr>
-      <w:pStyle w:val="a5"/>
+      <w:pStyle w:val="a8"/>
     </w:pPr>
   </w:p>
 </w:ftr>
 </file>
 
 <file path=word/footnotes.xml><?xml version="1.0" encoding="utf-8"?>
-<w:footnotes xmlns:wpc="http://schemas.microsoft.com/office/word/2010/wordprocessingCanvas" xmlns:mo="http://schemas.microsoft.com/office/mac/office/2008/main" xmlns:mc="http://schemas.openxmlformats.org/markup-compatibility/2006" xmlns:mv="urn:schemas-microsoft-com:mac:vml" xmlns:o="urn:schemas-microsoft-com:office:office" xmlns:r="http://schemas.openxmlformats.org/officeDocument/2006/relationships" xmlns:m="http://schemas.openxmlformats.org/officeDocument/2006/math" xmlns:v="urn:schemas-microsoft-com:vml" xmlns:wp14="http://schemas.microsoft.com/office/word/2010/wordprocessingDrawing" xmlns:wp="http://schemas.openxmlformats.org/drawingml/2006/wordprocessingDrawing" xmlns:w10="urn:schemas-microsoft-com:office:word" xmlns:w="http://schemas.openxmlformats.org/wordprocessingml/2006/main" xmlns:w14="http://schemas.microsoft.com/office/word/2010/wordml" xmlns:w15="http://schemas.microsoft.com/office/word/2012/wordml" xmlns:wpg="http://schemas.microsoft.com/office/word/2010/wordprocessingGroup" xmlns:wpi="http://schemas.microsoft.com/office/word/2010/wordprocessingInk" xmlns:wne="http://schemas.microsoft.com/office/word/2006/wordml" xmlns:wps="http://schemas.microsoft.com/office/word/2010/wordprocessingShape" mc:Ignorable="w14 w15 wp14">
+<w:footnotes xmlns:wpc="http://schemas.microsoft.com/office/word/2010/wordprocessingCanvas" xmlns:cx="http://schemas.microsoft.com/office/drawing/2014/chartex" xmlns:cx1="http://schemas.microsoft.com/office/drawing/2015/9/8/chartex" xmlns:cx2="http://schemas.microsoft.com/office/drawing/2015/10/21/chartex" xmlns:cx3="http://schemas.microsoft.com/office/drawing/2016/5/9/chartex" xmlns:cx4="http://schemas.microsoft.com/office/drawing/2016/5/10/chartex" xmlns:cx5="http://schemas.microsoft.com/office/drawing/2016/5/11/chartex" xmlns:cx6="http://schemas.microsoft.com/office/drawing/2016/5/12/chartex" xmlns:cx7="http://schemas.microsoft.com/office/drawing/2016/5/13/chartex" xmlns:cx8="http://schemas.microsoft.com/office/drawing/2016/5/14/chartex" xmlns:mc="http://schemas.openxmlformats.org/markup-compatibility/2006" xmlns:aink="http://schemas.microsoft.com/office/drawing/2016/ink" xmlns:am3d="http://schemas.microsoft.com/office/drawing/2017/model3d" xmlns:o="urn:schemas-microsoft-com:office:office" xmlns:r="http://schemas.openxmlformats.org/officeDocument/2006/relationships" xmlns:m="http://schemas.openxmlformats.org/officeDocument/2006/math" xmlns:v="urn:schemas-microsoft-com:vml" xmlns:wp14="http://schemas.microsoft.com/office/word/2010/wordprocessingDrawing" xmlns:wp="http://schemas.openxmlformats.org/drawingml/2006/wordprocessingDrawing" xmlns:w10="urn:schemas-microsoft-com:office:word" xmlns:w="http://schemas.openxmlformats.org/wordprocessingml/2006/main" xmlns:w14="http://schemas.microsoft.com/office/word/2010/wordml" xmlns:w15="http://schemas.microsoft.com/office/word/2012/wordml" xmlns:w16cid="http://schemas.microsoft.com/office/word/2016/wordml/cid" xmlns:w16se="http://schemas.microsoft.com/office/word/2015/wordml/symex" xmlns:wpg="http://schemas.microsoft.com/office/word/2010/wordprocessingGroup" xmlns:wpi="http://schemas.microsoft.com/office/word/2010/wordprocessingInk" xmlns:wne="http://schemas.microsoft.com/office/word/2006/wordml" xmlns:wps="http://schemas.microsoft.com/office/word/2010/wordprocessingShape" mc:Ignorable="w14 w15 w16se w16cid wp14">
   <w:footnote w:type="separator" w:id="-1">
     <w:p>
-      <w:pPr>
-        <w:spacing w:after="0" w:line="240" w:lineRule="auto"/>
-      </w:pPr>
       <w:r>
         <w:separator/>
       </w:r>
@@ -10999,9 +10987,6 @@
   </w:footnote>
   <w:footnote w:type="continuationSeparator" w:id="0">
     <w:p>
-      <w:pPr>
-        <w:spacing w:after="0" w:line="240" w:lineRule="auto"/>
-      </w:pPr>
       <w:r>
         <w:continuationSeparator/>
       </w:r>
@@ -11011,10 +10996,15 @@
 </file>
 
 <file path=word/header1.xml><?xml version="1.0" encoding="utf-8"?>
-<w:hdr xmlns:wpc="http://schemas.microsoft.com/office/word/2010/wordprocessingCanvas" xmlns:mo="http://schemas.microsoft.com/office/mac/office/2008/main" xmlns:mc="http://schemas.openxmlformats.org/markup-compatibility/2006" xmlns:mv="urn:schemas-microsoft-com:mac:vml" xmlns:o="urn:schemas-microsoft-com:office:office" xmlns:r="http://schemas.openxmlformats.org/officeDocument/2006/relationships" xmlns:m="http://schemas.openxmlformats.org/officeDocument/2006/math" xmlns:v="urn:schemas-microsoft-com:vml" xmlns:wp14="http://schemas.microsoft.com/office/word/2010/wordprocessingDrawing" xmlns:wp="http://schemas.openxmlformats.org/drawingml/2006/wordprocessingDrawing" xmlns:w10="urn:schemas-microsoft-com:office:word" xmlns:w="http://schemas.openxmlformats.org/wordprocessingml/2006/main" xmlns:w14="http://schemas.microsoft.com/office/word/2010/wordml" xmlns:w15="http://schemas.microsoft.com/office/word/2012/wordml" xmlns:wpg="http://schemas.microsoft.com/office/word/2010/wordprocessingGroup" xmlns:wpi="http://schemas.microsoft.com/office/word/2010/wordprocessingInk" xmlns:wne="http://schemas.microsoft.com/office/word/2006/wordml" xmlns:wps="http://schemas.microsoft.com/office/word/2010/wordprocessingShape" mc:Ignorable="w14 w15 wp14">
+<w:hdr xmlns:wpc="http://schemas.microsoft.com/office/word/2010/wordprocessingCanvas" xmlns:cx="http://schemas.microsoft.com/office/drawing/2014/chartex" xmlns:cx1="http://schemas.microsoft.com/office/drawing/2015/9/8/chartex" xmlns:cx2="http://schemas.microsoft.com/office/drawing/2015/10/21/chartex" xmlns:cx3="http://schemas.microsoft.com/office/drawing/2016/5/9/chartex" xmlns:cx4="http://schemas.microsoft.com/office/drawing/2016/5/10/chartex" xmlns:cx5="http://schemas.microsoft.com/office/drawing/2016/5/11/chartex" xmlns:cx6="http://schemas.microsoft.com/office/drawing/2016/5/12/chartex" xmlns:cx7="http://schemas.microsoft.com/office/drawing/2016/5/13/chartex" xmlns:cx8="http://schemas.microsoft.com/office/drawing/2016/5/14/chartex" xmlns:mc="http://schemas.openxmlformats.org/markup-compatibility/2006" xmlns:aink="http://schemas.microsoft.com/office/drawing/2016/ink" xmlns:am3d="http://schemas.microsoft.com/office/drawing/2017/model3d" xmlns:o="urn:schemas-microsoft-com:office:office" xmlns:r="http://schemas.openxmlformats.org/officeDocument/2006/relationships" xmlns:m="http://schemas.openxmlformats.org/officeDocument/2006/math" xmlns:v="urn:schemas-microsoft-com:vml" xmlns:wp14="http://schemas.microsoft.com/office/word/2010/wordprocessingDrawing" xmlns:wp="http://schemas.openxmlformats.org/drawingml/2006/wordprocessingDrawing" xmlns:w10="urn:schemas-microsoft-com:office:word" xmlns:w="http://schemas.openxmlformats.org/wordprocessingml/2006/main" xmlns:w14="http://schemas.microsoft.com/office/word/2010/wordml" xmlns:w15="http://schemas.microsoft.com/office/word/2012/wordml" xmlns:w16cid="http://schemas.microsoft.com/office/word/2016/wordml/cid" xmlns:w16se="http://schemas.microsoft.com/office/word/2015/wordml/symex" xmlns:wpg="http://schemas.microsoft.com/office/word/2010/wordprocessingGroup" xmlns:wpi="http://schemas.microsoft.com/office/word/2010/wordprocessingInk" xmlns:wne="http://schemas.microsoft.com/office/word/2006/wordml" xmlns:wps="http://schemas.microsoft.com/office/word/2010/wordprocessingShape" mc:Ignorable="w14 w15 w16se w16cid wp14">
   <w:p>
     <w:pPr>
-      <w:pStyle w:val="a3"/>
+      <w:pStyle w:val="a6"/>
+    </w:pPr>
+  </w:p>
+  <w:p>
+    <w:pPr>
+      <w:pStyle w:val="a6"/>
     </w:pPr>
     <w:r>
       <w:rPr>
@@ -11027,10 +11017,10 @@
 </file>
 
 <file path=word/numbering.xml><?xml version="1.0" encoding="utf-8"?>
-<w:numbering xmlns:wpc="http://schemas.microsoft.com/office/word/2010/wordprocessingCanvas" xmlns:mo="http://schemas.microsoft.com/office/mac/office/2008/main" xmlns:mc="http://schemas.openxmlformats.org/markup-compatibility/2006" xmlns:mv="urn:schemas-microsoft-com:mac:vml" xmlns:o="urn:schemas-microsoft-com:office:office" xmlns:r="http://schemas.openxmlformats.org/officeDocument/2006/relationships" xmlns:m="http://schemas.openxmlformats.org/officeDocument/2006/math" xmlns:v="urn:schemas-microsoft-com:vml" xmlns:wp14="http://schemas.microsoft.com/office/word/2010/wordprocessingDrawing" xmlns:wp="http://schemas.openxmlformats.org/drawingml/2006/wordprocessingDrawing" xmlns:w10="urn:schemas-microsoft-com:office:word" xmlns:w="http://schemas.openxmlformats.org/wordprocessingml/2006/main" xmlns:w14="http://schemas.microsoft.com/office/word/2010/wordml" xmlns:w15="http://schemas.microsoft.com/office/word/2012/wordml" xmlns:wpg="http://schemas.microsoft.com/office/word/2010/wordprocessingGroup" xmlns:wpi="http://schemas.microsoft.com/office/word/2010/wordprocessingInk" xmlns:wne="http://schemas.microsoft.com/office/word/2006/wordml" xmlns:wps="http://schemas.microsoft.com/office/word/2010/wordprocessingShape" mc:Ignorable="w14 w15 wp14">
+<w:numbering xmlns:wpc="http://schemas.microsoft.com/office/word/2010/wordprocessingCanvas" xmlns:cx="http://schemas.microsoft.com/office/drawing/2014/chartex" xmlns:cx1="http://schemas.microsoft.com/office/drawing/2015/9/8/chartex" xmlns:cx2="http://schemas.microsoft.com/office/drawing/2015/10/21/chartex" xmlns:cx3="http://schemas.microsoft.com/office/drawing/2016/5/9/chartex" xmlns:cx4="http://schemas.microsoft.com/office/drawing/2016/5/10/chartex" xmlns:cx5="http://schemas.microsoft.com/office/drawing/2016/5/11/chartex" xmlns:cx6="http://schemas.microsoft.com/office/drawing/2016/5/12/chartex" xmlns:cx7="http://schemas.microsoft.com/office/drawing/2016/5/13/chartex" xmlns:cx8="http://schemas.microsoft.com/office/drawing/2016/5/14/chartex" xmlns:mc="http://schemas.openxmlformats.org/markup-compatibility/2006" xmlns:aink="http://schemas.microsoft.com/office/drawing/2016/ink" xmlns:am3d="http://schemas.microsoft.com/office/drawing/2017/model3d" xmlns:o="urn:schemas-microsoft-com:office:office" xmlns:r="http://schemas.openxmlformats.org/officeDocument/2006/relationships" xmlns:m="http://schemas.openxmlformats.org/officeDocument/2006/math" xmlns:v="urn:schemas-microsoft-com:vml" xmlns:wp14="http://schemas.microsoft.com/office/word/2010/wordprocessingDrawing" xmlns:wp="http://schemas.openxmlformats.org/drawingml/2006/wordprocessingDrawing" xmlns:w10="urn:schemas-microsoft-com:office:word" xmlns:w="http://schemas.openxmlformats.org/wordprocessingml/2006/main" xmlns:w14="http://schemas.microsoft.com/office/word/2010/wordml" xmlns:w15="http://schemas.microsoft.com/office/word/2012/wordml" xmlns:w16cid="http://schemas.microsoft.com/office/word/2016/wordml/cid" xmlns:w16se="http://schemas.microsoft.com/office/word/2015/wordml/symex" xmlns:wpg="http://schemas.microsoft.com/office/word/2010/wordprocessingGroup" xmlns:wpi="http://schemas.microsoft.com/office/word/2010/wordprocessingInk" xmlns:wne="http://schemas.microsoft.com/office/word/2006/wordml" xmlns:wps="http://schemas.microsoft.com/office/word/2010/wordprocessingShape" mc:Ignorable="w14 w15 w16se w16cid wp14">
   <w:numPicBullet w:numPicBulletId="0">
     <w:pict>
-      <v:shapetype w14:anchorId="66651AE6" id="_x0000_t75" coordsize="21600,21600" o:spt="75" o:preferrelative="t" path="m@4@5l@4@11@9@11@9@5xe" filled="f" stroked="f">
+      <v:shapetype id="_x0000_t75" coordsize="21600,21600" o:spt="75" o:preferrelative="t" path="m@4@5l@4@11@9@11@9@5xe" filled="f" stroked="f">
         <v:stroke joinstyle="miter"/>
         <v:formulas>
           <v:f eqn="if lineDrawn pixelLineWidth 0"/>
@@ -11049,19 +11039,105 @@
         <v:path o:extrusionok="f" gradientshapeok="t" o:connecttype="rect"/>
         <o:lock v:ext="edit" aspectratio="t"/>
       </v:shapetype>
-      <v:shape id="_x0000_i1053" type="#_x0000_t75" style="width:9.3pt;height:9.3pt" o:bullet="t">
+      <v:shape id="_x0000_i1069" type="#_x0000_t75" style="width:9pt;height:9pt" o:bullet="t">
         <v:imagedata r:id="rId1" o:title="j0115866"/>
       </v:shape>
     </w:pict>
   </w:numPicBullet>
-  <w:abstractNum w:abstractNumId="0">
-    <w:nsid w:val="14DA1C62"/>
+  <w:abstractNum w:abstractNumId="0" w15:restartNumberingAfterBreak="0">
+    <w:nsid w:val="03A911FE"/>
     <w:multiLevelType w:val="hybridMultilevel"/>
-    <w:tmpl w:val="86526660"/>
-    <w:lvl w:ilvl="0" w:tplc="D8189690">
+    <w:tmpl w:val="F8D49DB4"/>
+    <w:lvl w:ilvl="0" w:tplc="04090011">
       <w:start w:val="1"/>
       <w:numFmt w:val="decimal"/>
-      <w:lvlText w:val="%1."/>
+      <w:lvlText w:val="%1)"/>
+      <w:lvlJc w:val="left"/>
+      <w:pPr>
+        <w:ind w:left="420" w:hanging="420"/>
+      </w:pPr>
+    </w:lvl>
+    <w:lvl w:ilvl="1" w:tplc="04090019">
+      <w:start w:val="1"/>
+      <w:numFmt w:val="lowerLetter"/>
+      <w:lvlText w:val="%2)"/>
+      <w:lvlJc w:val="left"/>
+      <w:pPr>
+        <w:ind w:left="840" w:hanging="420"/>
+      </w:pPr>
+    </w:lvl>
+    <w:lvl w:ilvl="2" w:tplc="0409001B">
+      <w:start w:val="1"/>
+      <w:numFmt w:val="lowerRoman"/>
+      <w:lvlText w:val="%3."/>
+      <w:lvlJc w:val="right"/>
+      <w:pPr>
+        <w:ind w:left="1260" w:hanging="420"/>
+      </w:pPr>
+    </w:lvl>
+    <w:lvl w:ilvl="3" w:tplc="0409000F">
+      <w:start w:val="1"/>
+      <w:numFmt w:val="decimal"/>
+      <w:lvlText w:val="%4."/>
+      <w:lvlJc w:val="left"/>
+      <w:pPr>
+        <w:ind w:left="1680" w:hanging="420"/>
+      </w:pPr>
+    </w:lvl>
+    <w:lvl w:ilvl="4" w:tplc="04090019">
+      <w:start w:val="1"/>
+      <w:numFmt w:val="lowerLetter"/>
+      <w:lvlText w:val="%5)"/>
+      <w:lvlJc w:val="left"/>
+      <w:pPr>
+        <w:ind w:left="2100" w:hanging="420"/>
+      </w:pPr>
+    </w:lvl>
+    <w:lvl w:ilvl="5" w:tplc="0409001B">
+      <w:start w:val="1"/>
+      <w:numFmt w:val="lowerRoman"/>
+      <w:lvlText w:val="%6."/>
+      <w:lvlJc w:val="right"/>
+      <w:pPr>
+        <w:ind w:left="2520" w:hanging="420"/>
+      </w:pPr>
+    </w:lvl>
+    <w:lvl w:ilvl="6" w:tplc="0409000F">
+      <w:start w:val="1"/>
+      <w:numFmt w:val="decimal"/>
+      <w:lvlText w:val="%7."/>
+      <w:lvlJc w:val="left"/>
+      <w:pPr>
+        <w:ind w:left="2940" w:hanging="420"/>
+      </w:pPr>
+    </w:lvl>
+    <w:lvl w:ilvl="7" w:tplc="04090019">
+      <w:start w:val="1"/>
+      <w:numFmt w:val="lowerLetter"/>
+      <w:lvlText w:val="%8)"/>
+      <w:lvlJc w:val="left"/>
+      <w:pPr>
+        <w:ind w:left="3360" w:hanging="420"/>
+      </w:pPr>
+    </w:lvl>
+    <w:lvl w:ilvl="8" w:tplc="0409001B">
+      <w:start w:val="1"/>
+      <w:numFmt w:val="lowerRoman"/>
+      <w:lvlText w:val="%9."/>
+      <w:lvlJc w:val="right"/>
+      <w:pPr>
+        <w:ind w:left="3780" w:hanging="420"/>
+      </w:pPr>
+    </w:lvl>
+  </w:abstractNum>
+  <w:abstractNum w:abstractNumId="1" w15:restartNumberingAfterBreak="0">
+    <w:nsid w:val="044C79B6"/>
+    <w:multiLevelType w:val="hybridMultilevel"/>
+    <w:tmpl w:val="CC28975A"/>
+    <w:lvl w:ilvl="0" w:tplc="412221DE">
+      <w:start w:val="1"/>
+      <w:numFmt w:val="decimalEnclosedCircle"/>
+      <w:lvlText w:val="%1"/>
       <w:lvlJc w:val="left"/>
       <w:pPr>
         <w:ind w:left="360" w:hanging="360"/>
@@ -11143,120 +11219,266 @@
       </w:pPr>
     </w:lvl>
   </w:abstractNum>
-  <w:abstractNum w:abstractNumId="1">
-    <w:nsid w:val="2C1D150A"/>
+  <w:abstractNum w:abstractNumId="2" w15:restartNumberingAfterBreak="0">
+    <w:nsid w:val="10FD65C7"/>
     <w:multiLevelType w:val="hybridMultilevel"/>
-    <w:tmpl w:val="91E47182"/>
-    <w:lvl w:ilvl="0" w:tplc="0409000B">
+    <w:tmpl w:val="F8D49DB4"/>
+    <w:lvl w:ilvl="0" w:tplc="04090011">
       <w:start w:val="1"/>
-      <w:numFmt w:val="bullet"/>
-      <w:lvlText w:val=""/>
+      <w:numFmt w:val="decimal"/>
+      <w:lvlText w:val="%1)"/>
       <w:lvlJc w:val="left"/>
       <w:pPr>
         <w:ind w:left="420" w:hanging="420"/>
       </w:pPr>
-      <w:rPr>
-        <w:rFonts w:ascii="Wingdings" w:hAnsi="Wingdings" w:hint="default"/>
-      </w:rPr>
     </w:lvl>
-    <w:lvl w:ilvl="1" w:tplc="04090003" w:tentative="1">
+    <w:lvl w:ilvl="1" w:tplc="04090019">
       <w:start w:val="1"/>
-      <w:numFmt w:val="bullet"/>
-      <w:lvlText w:val=""/>
+      <w:numFmt w:val="lowerLetter"/>
+      <w:lvlText w:val="%2)"/>
       <w:lvlJc w:val="left"/>
       <w:pPr>
         <w:ind w:left="840" w:hanging="420"/>
       </w:pPr>
-      <w:rPr>
-        <w:rFonts w:ascii="Wingdings" w:hAnsi="Wingdings" w:hint="default"/>
-      </w:rPr>
     </w:lvl>
-    <w:lvl w:ilvl="2" w:tplc="04090005" w:tentative="1">
+    <w:lvl w:ilvl="2" w:tplc="0409001B">
       <w:start w:val="1"/>
-      <w:numFmt w:val="bullet"/>
-      <w:lvlText w:val=""/>
+      <w:numFmt w:val="lowerRoman"/>
+      <w:lvlText w:val="%3."/>
+      <w:lvlJc w:val="right"/>
+      <w:pPr>
+        <w:ind w:left="1260" w:hanging="420"/>
+      </w:pPr>
+    </w:lvl>
+    <w:lvl w:ilvl="3" w:tplc="0409000F">
+      <w:start w:val="1"/>
+      <w:numFmt w:val="decimal"/>
+      <w:lvlText w:val="%4."/>
       <w:lvlJc w:val="left"/>
       <w:pPr>
-        <w:ind w:left="1260" w:hanging="420"/>
-      </w:pPr>
-      <w:rPr>
-        <w:rFonts w:ascii="Wingdings" w:hAnsi="Wingdings" w:hint="default"/>
-      </w:rPr>
+        <w:ind w:left="1680" w:hanging="420"/>
+      </w:pPr>
     </w:lvl>
-    <w:lvl w:ilvl="3" w:tplc="04090001" w:tentative="1">
+    <w:lvl w:ilvl="4" w:tplc="04090019">
       <w:start w:val="1"/>
-      <w:numFmt w:val="bullet"/>
-      <w:lvlText w:val=""/>
+      <w:numFmt w:val="lowerLetter"/>
+      <w:lvlText w:val="%5)"/>
       <w:lvlJc w:val="left"/>
       <w:pPr>
-        <w:ind w:left="1680" w:hanging="420"/>
-      </w:pPr>
-      <w:rPr>
-        <w:rFonts w:ascii="Wingdings" w:hAnsi="Wingdings" w:hint="default"/>
-      </w:rPr>
+        <w:ind w:left="2100" w:hanging="420"/>
+      </w:pPr>
     </w:lvl>
-    <w:lvl w:ilvl="4" w:tplc="04090003" w:tentative="1">
+    <w:lvl w:ilvl="5" w:tplc="0409001B">
       <w:start w:val="1"/>
-      <w:numFmt w:val="bullet"/>
-      <w:lvlText w:val=""/>
+      <w:numFmt w:val="lowerRoman"/>
+      <w:lvlText w:val="%6."/>
+      <w:lvlJc w:val="right"/>
+      <w:pPr>
+        <w:ind w:left="2520" w:hanging="420"/>
+      </w:pPr>
+    </w:lvl>
+    <w:lvl w:ilvl="6" w:tplc="0409000F">
+      <w:start w:val="1"/>
+      <w:numFmt w:val="decimal"/>
+      <w:lvlText w:val="%7."/>
       <w:lvlJc w:val="left"/>
       <w:pPr>
-        <w:ind w:left="2100" w:hanging="420"/>
-      </w:pPr>
-      <w:rPr>
-        <w:rFonts w:ascii="Wingdings" w:hAnsi="Wingdings" w:hint="default"/>
-      </w:rPr>
+        <w:ind w:left="2940" w:hanging="420"/>
+      </w:pPr>
     </w:lvl>
-    <w:lvl w:ilvl="5" w:tplc="04090005" w:tentative="1">
+    <w:lvl w:ilvl="7" w:tplc="04090019">
       <w:start w:val="1"/>
-      <w:numFmt w:val="bullet"/>
-      <w:lvlText w:val=""/>
+      <w:numFmt w:val="lowerLetter"/>
+      <w:lvlText w:val="%8)"/>
       <w:lvlJc w:val="left"/>
       <w:pPr>
-        <w:ind w:left="2520" w:hanging="420"/>
-      </w:pPr>
-      <w:rPr>
-        <w:rFonts w:ascii="Wingdings" w:hAnsi="Wingdings" w:hint="default"/>
-      </w:rPr>
+        <w:ind w:left="3360" w:hanging="420"/>
+      </w:pPr>
     </w:lvl>
-    <w:lvl w:ilvl="6" w:tplc="04090001" w:tentative="1">
+    <w:lvl w:ilvl="8" w:tplc="0409001B">
       <w:start w:val="1"/>
-      <w:numFmt w:val="bullet"/>
-      <w:lvlText w:val=""/>
-      <w:lvlJc w:val="left"/>
-      <w:pPr>
-        <w:ind w:left="2940" w:hanging="420"/>
-      </w:pPr>
-      <w:rPr>
-        <w:rFonts w:ascii="Wingdings" w:hAnsi="Wingdings" w:hint="default"/>
-      </w:rPr>
-    </w:lvl>
-    <w:lvl w:ilvl="7" w:tplc="04090003" w:tentative="1">
-      <w:start w:val="1"/>
-      <w:numFmt w:val="bullet"/>
-      <w:lvlText w:val=""/>
-      <w:lvlJc w:val="left"/>
-      <w:pPr>
-        <w:ind w:left="3360" w:hanging="420"/>
-      </w:pPr>
-      <w:rPr>
-        <w:rFonts w:ascii="Wingdings" w:hAnsi="Wingdings" w:hint="default"/>
-      </w:rPr>
-    </w:lvl>
-    <w:lvl w:ilvl="8" w:tplc="04090005" w:tentative="1">
-      <w:start w:val="1"/>
-      <w:numFmt w:val="bullet"/>
-      <w:lvlText w:val=""/>
-      <w:lvlJc w:val="left"/>
+      <w:numFmt w:val="lowerRoman"/>
+      <w:lvlText w:val="%9."/>
+      <w:lvlJc w:val="right"/>
       <w:pPr>
         <w:ind w:left="3780" w:hanging="420"/>
       </w:pPr>
-      <w:rPr>
-        <w:rFonts w:ascii="Wingdings" w:hAnsi="Wingdings" w:hint="default"/>
-      </w:rPr>
     </w:lvl>
   </w:abstractNum>
-  <w:abstractNum w:abstractNumId="2">
+  <w:abstractNum w:abstractNumId="3" w15:restartNumberingAfterBreak="0">
+    <w:nsid w:val="210034AF"/>
+    <w:multiLevelType w:val="hybridMultilevel"/>
+    <w:tmpl w:val="F8D49DB4"/>
+    <w:lvl w:ilvl="0" w:tplc="04090011">
+      <w:start w:val="1"/>
+      <w:numFmt w:val="decimal"/>
+      <w:lvlText w:val="%1)"/>
+      <w:lvlJc w:val="left"/>
+      <w:pPr>
+        <w:ind w:left="420" w:hanging="420"/>
+      </w:pPr>
+    </w:lvl>
+    <w:lvl w:ilvl="1" w:tplc="04090019">
+      <w:start w:val="1"/>
+      <w:numFmt w:val="lowerLetter"/>
+      <w:lvlText w:val="%2)"/>
+      <w:lvlJc w:val="left"/>
+      <w:pPr>
+        <w:ind w:left="840" w:hanging="420"/>
+      </w:pPr>
+    </w:lvl>
+    <w:lvl w:ilvl="2" w:tplc="0409001B">
+      <w:start w:val="1"/>
+      <w:numFmt w:val="lowerRoman"/>
+      <w:lvlText w:val="%3."/>
+      <w:lvlJc w:val="right"/>
+      <w:pPr>
+        <w:ind w:left="1260" w:hanging="420"/>
+      </w:pPr>
+    </w:lvl>
+    <w:lvl w:ilvl="3" w:tplc="0409000F">
+      <w:start w:val="1"/>
+      <w:numFmt w:val="decimal"/>
+      <w:lvlText w:val="%4."/>
+      <w:lvlJc w:val="left"/>
+      <w:pPr>
+        <w:ind w:left="1680" w:hanging="420"/>
+      </w:pPr>
+    </w:lvl>
+    <w:lvl w:ilvl="4" w:tplc="04090019">
+      <w:start w:val="1"/>
+      <w:numFmt w:val="lowerLetter"/>
+      <w:lvlText w:val="%5)"/>
+      <w:lvlJc w:val="left"/>
+      <w:pPr>
+        <w:ind w:left="2100" w:hanging="420"/>
+      </w:pPr>
+    </w:lvl>
+    <w:lvl w:ilvl="5" w:tplc="0409001B">
+      <w:start w:val="1"/>
+      <w:numFmt w:val="lowerRoman"/>
+      <w:lvlText w:val="%6."/>
+      <w:lvlJc w:val="right"/>
+      <w:pPr>
+        <w:ind w:left="2520" w:hanging="420"/>
+      </w:pPr>
+    </w:lvl>
+    <w:lvl w:ilvl="6" w:tplc="0409000F">
+      <w:start w:val="1"/>
+      <w:numFmt w:val="decimal"/>
+      <w:lvlText w:val="%7."/>
+      <w:lvlJc w:val="left"/>
+      <w:pPr>
+        <w:ind w:left="2940" w:hanging="420"/>
+      </w:pPr>
+    </w:lvl>
+    <w:lvl w:ilvl="7" w:tplc="04090019">
+      <w:start w:val="1"/>
+      <w:numFmt w:val="lowerLetter"/>
+      <w:lvlText w:val="%8)"/>
+      <w:lvlJc w:val="left"/>
+      <w:pPr>
+        <w:ind w:left="3360" w:hanging="420"/>
+      </w:pPr>
+    </w:lvl>
+    <w:lvl w:ilvl="8" w:tplc="0409001B">
+      <w:start w:val="1"/>
+      <w:numFmt w:val="lowerRoman"/>
+      <w:lvlText w:val="%9."/>
+      <w:lvlJc w:val="right"/>
+      <w:pPr>
+        <w:ind w:left="3780" w:hanging="420"/>
+      </w:pPr>
+    </w:lvl>
+  </w:abstractNum>
+  <w:abstractNum w:abstractNumId="4" w15:restartNumberingAfterBreak="0">
+    <w:nsid w:val="2F4811A8"/>
+    <w:multiLevelType w:val="multilevel"/>
+    <w:tmpl w:val="EC16BE62"/>
+    <w:lvl w:ilvl="0">
+      <w:start w:val="1"/>
+      <w:numFmt w:val="decimal"/>
+      <w:pStyle w:val="a"/>
+      <w:lvlText w:val="%1."/>
+      <w:lvlJc w:val="left"/>
+      <w:pPr>
+        <w:ind w:left="425" w:hanging="425"/>
+      </w:pPr>
+    </w:lvl>
+    <w:lvl w:ilvl="1">
+      <w:start w:val="1"/>
+      <w:numFmt w:val="decimal"/>
+      <w:lvlText w:val="%1.%2."/>
+      <w:lvlJc w:val="left"/>
+      <w:pPr>
+        <w:ind w:left="567" w:hanging="567"/>
+      </w:pPr>
+    </w:lvl>
+    <w:lvl w:ilvl="2">
+      <w:start w:val="1"/>
+      <w:numFmt w:val="decimal"/>
+      <w:lvlText w:val="%1.%2.%3."/>
+      <w:lvlJc w:val="left"/>
+      <w:pPr>
+        <w:ind w:left="709" w:hanging="709"/>
+      </w:pPr>
+    </w:lvl>
+    <w:lvl w:ilvl="3">
+      <w:start w:val="1"/>
+      <w:numFmt w:val="decimal"/>
+      <w:lvlText w:val="%1.%2.%3.%4."/>
+      <w:lvlJc w:val="left"/>
+      <w:pPr>
+        <w:ind w:left="851" w:hanging="851"/>
+      </w:pPr>
+    </w:lvl>
+    <w:lvl w:ilvl="4">
+      <w:start w:val="1"/>
+      <w:numFmt w:val="decimal"/>
+      <w:lvlText w:val="%1.%2.%3.%4.%5."/>
+      <w:lvlJc w:val="left"/>
+      <w:pPr>
+        <w:ind w:left="992" w:hanging="992"/>
+      </w:pPr>
+    </w:lvl>
+    <w:lvl w:ilvl="5">
+      <w:start w:val="1"/>
+      <w:numFmt w:val="decimal"/>
+      <w:lvlText w:val="%1.%2.%3.%4.%5.%6."/>
+      <w:lvlJc w:val="left"/>
+      <w:pPr>
+        <w:ind w:left="1134" w:hanging="1134"/>
+      </w:pPr>
+    </w:lvl>
+    <w:lvl w:ilvl="6">
+      <w:start w:val="1"/>
+      <w:numFmt w:val="decimal"/>
+      <w:lvlText w:val="%1.%2.%3.%4.%5.%6.%7."/>
+      <w:lvlJc w:val="left"/>
+      <w:pPr>
+        <w:ind w:left="1276" w:hanging="1276"/>
+      </w:pPr>
+    </w:lvl>
+    <w:lvl w:ilvl="7">
+      <w:start w:val="1"/>
+      <w:numFmt w:val="decimal"/>
+      <w:lvlText w:val="%1.%2.%3.%4.%5.%6.%7.%8."/>
+      <w:lvlJc w:val="left"/>
+      <w:pPr>
+        <w:ind w:left="1418" w:hanging="1418"/>
+      </w:pPr>
+    </w:lvl>
+    <w:lvl w:ilvl="8">
+      <w:start w:val="1"/>
+      <w:numFmt w:val="decimal"/>
+      <w:lvlText w:val="%1.%2.%3.%4.%5.%6.%7.%8.%9."/>
+      <w:lvlJc w:val="left"/>
+      <w:pPr>
+        <w:ind w:left="1559" w:hanging="1559"/>
+      </w:pPr>
+    </w:lvl>
+  </w:abstractNum>
+  <w:abstractNum w:abstractNumId="5" w15:restartNumberingAfterBreak="0">
     <w:nsid w:val="2FAC0BB0"/>
     <w:multiLevelType w:val="hybridMultilevel"/>
     <w:tmpl w:val="37D2F522"/>
@@ -11371,152 +11593,571 @@
       </w:rPr>
     </w:lvl>
   </w:abstractNum>
-  <w:abstractNum w:abstractNumId="3">
-    <w:nsid w:val="50CF5690"/>
-    <w:multiLevelType w:val="multilevel"/>
-    <w:tmpl w:val="3006BCC2"/>
-    <w:lvl w:ilvl="0">
+  <w:abstractNum w:abstractNumId="6" w15:restartNumberingAfterBreak="0">
+    <w:nsid w:val="359F53F8"/>
+    <w:multiLevelType w:val="hybridMultilevel"/>
+    <w:tmpl w:val="D5F46A2C"/>
+    <w:lvl w:ilvl="0" w:tplc="412221DE">
       <w:start w:val="1"/>
-      <w:numFmt w:val="decimal"/>
+      <w:numFmt w:val="decimalEnclosedCircle"/>
       <w:lvlText w:val="%1"/>
       <w:lvlJc w:val="left"/>
       <w:pPr>
-        <w:ind w:left="492" w:hanging="492"/>
+        <w:ind w:left="360" w:hanging="360"/>
       </w:pPr>
       <w:rPr>
         <w:rFonts w:hint="default"/>
       </w:rPr>
     </w:lvl>
-    <w:lvl w:ilvl="1">
+    <w:lvl w:ilvl="1" w:tplc="04090019" w:tentative="1">
+      <w:start w:val="1"/>
+      <w:numFmt w:val="lowerLetter"/>
+      <w:lvlText w:val="%2)"/>
+      <w:lvlJc w:val="left"/>
+      <w:pPr>
+        <w:ind w:left="840" w:hanging="420"/>
+      </w:pPr>
+    </w:lvl>
+    <w:lvl w:ilvl="2" w:tplc="0409001B" w:tentative="1">
+      <w:start w:val="1"/>
+      <w:numFmt w:val="lowerRoman"/>
+      <w:lvlText w:val="%3."/>
+      <w:lvlJc w:val="right"/>
+      <w:pPr>
+        <w:ind w:left="1260" w:hanging="420"/>
+      </w:pPr>
+    </w:lvl>
+    <w:lvl w:ilvl="3" w:tplc="0409000F" w:tentative="1">
       <w:start w:val="1"/>
       <w:numFmt w:val="decimal"/>
-      <w:lvlText w:val="%1.%2"/>
+      <w:lvlText w:val="%4."/>
       <w:lvlJc w:val="left"/>
       <w:pPr>
-        <w:ind w:left="492" w:hanging="492"/>
+        <w:ind w:left="1680" w:hanging="420"/>
+      </w:pPr>
+    </w:lvl>
+    <w:lvl w:ilvl="4" w:tplc="04090019" w:tentative="1">
+      <w:start w:val="1"/>
+      <w:numFmt w:val="lowerLetter"/>
+      <w:lvlText w:val="%5)"/>
+      <w:lvlJc w:val="left"/>
+      <w:pPr>
+        <w:ind w:left="2100" w:hanging="420"/>
+      </w:pPr>
+    </w:lvl>
+    <w:lvl w:ilvl="5" w:tplc="0409001B" w:tentative="1">
+      <w:start w:val="1"/>
+      <w:numFmt w:val="lowerRoman"/>
+      <w:lvlText w:val="%6."/>
+      <w:lvlJc w:val="right"/>
+      <w:pPr>
+        <w:ind w:left="2520" w:hanging="420"/>
+      </w:pPr>
+    </w:lvl>
+    <w:lvl w:ilvl="6" w:tplc="0409000F" w:tentative="1">
+      <w:start w:val="1"/>
+      <w:numFmt w:val="decimal"/>
+      <w:lvlText w:val="%7."/>
+      <w:lvlJc w:val="left"/>
+      <w:pPr>
+        <w:ind w:left="2940" w:hanging="420"/>
+      </w:pPr>
+    </w:lvl>
+    <w:lvl w:ilvl="7" w:tplc="04090019" w:tentative="1">
+      <w:start w:val="1"/>
+      <w:numFmt w:val="lowerLetter"/>
+      <w:lvlText w:val="%8)"/>
+      <w:lvlJc w:val="left"/>
+      <w:pPr>
+        <w:ind w:left="3360" w:hanging="420"/>
+      </w:pPr>
+    </w:lvl>
+    <w:lvl w:ilvl="8" w:tplc="0409001B" w:tentative="1">
+      <w:start w:val="1"/>
+      <w:numFmt w:val="lowerRoman"/>
+      <w:lvlText w:val="%9."/>
+      <w:lvlJc w:val="right"/>
+      <w:pPr>
+        <w:ind w:left="3780" w:hanging="420"/>
+      </w:pPr>
+    </w:lvl>
+  </w:abstractNum>
+  <w:abstractNum w:abstractNumId="7" w15:restartNumberingAfterBreak="0">
+    <w:nsid w:val="49076805"/>
+    <w:multiLevelType w:val="hybridMultilevel"/>
+    <w:tmpl w:val="F8D49DB4"/>
+    <w:lvl w:ilvl="0" w:tplc="04090011">
+      <w:start w:val="1"/>
+      <w:numFmt w:val="decimal"/>
+      <w:lvlText w:val="%1)"/>
+      <w:lvlJc w:val="left"/>
+      <w:pPr>
+        <w:ind w:left="420" w:hanging="420"/>
+      </w:pPr>
+    </w:lvl>
+    <w:lvl w:ilvl="1" w:tplc="04090019">
+      <w:start w:val="1"/>
+      <w:numFmt w:val="lowerLetter"/>
+      <w:lvlText w:val="%2)"/>
+      <w:lvlJc w:val="left"/>
+      <w:pPr>
+        <w:ind w:left="840" w:hanging="420"/>
+      </w:pPr>
+    </w:lvl>
+    <w:lvl w:ilvl="2" w:tplc="0409001B">
+      <w:start w:val="1"/>
+      <w:numFmt w:val="lowerRoman"/>
+      <w:lvlText w:val="%3."/>
+      <w:lvlJc w:val="right"/>
+      <w:pPr>
+        <w:ind w:left="1260" w:hanging="420"/>
+      </w:pPr>
+    </w:lvl>
+    <w:lvl w:ilvl="3" w:tplc="0409000F">
+      <w:start w:val="1"/>
+      <w:numFmt w:val="decimal"/>
+      <w:lvlText w:val="%4."/>
+      <w:lvlJc w:val="left"/>
+      <w:pPr>
+        <w:ind w:left="1680" w:hanging="420"/>
+      </w:pPr>
+    </w:lvl>
+    <w:lvl w:ilvl="4" w:tplc="04090019">
+      <w:start w:val="1"/>
+      <w:numFmt w:val="lowerLetter"/>
+      <w:lvlText w:val="%5)"/>
+      <w:lvlJc w:val="left"/>
+      <w:pPr>
+        <w:ind w:left="2100" w:hanging="420"/>
+      </w:pPr>
+    </w:lvl>
+    <w:lvl w:ilvl="5" w:tplc="0409001B">
+      <w:start w:val="1"/>
+      <w:numFmt w:val="lowerRoman"/>
+      <w:lvlText w:val="%6."/>
+      <w:lvlJc w:val="right"/>
+      <w:pPr>
+        <w:ind w:left="2520" w:hanging="420"/>
+      </w:pPr>
+    </w:lvl>
+    <w:lvl w:ilvl="6" w:tplc="0409000F">
+      <w:start w:val="1"/>
+      <w:numFmt w:val="decimal"/>
+      <w:lvlText w:val="%7."/>
+      <w:lvlJc w:val="left"/>
+      <w:pPr>
+        <w:ind w:left="2940" w:hanging="420"/>
+      </w:pPr>
+    </w:lvl>
+    <w:lvl w:ilvl="7" w:tplc="04090019">
+      <w:start w:val="1"/>
+      <w:numFmt w:val="lowerLetter"/>
+      <w:lvlText w:val="%8)"/>
+      <w:lvlJc w:val="left"/>
+      <w:pPr>
+        <w:ind w:left="3360" w:hanging="420"/>
+      </w:pPr>
+    </w:lvl>
+    <w:lvl w:ilvl="8" w:tplc="0409001B">
+      <w:start w:val="1"/>
+      <w:numFmt w:val="lowerRoman"/>
+      <w:lvlText w:val="%9."/>
+      <w:lvlJc w:val="right"/>
+      <w:pPr>
+        <w:ind w:left="3780" w:hanging="420"/>
+      </w:pPr>
+    </w:lvl>
+  </w:abstractNum>
+  <w:abstractNum w:abstractNumId="8" w15:restartNumberingAfterBreak="0">
+    <w:nsid w:val="59183CCB"/>
+    <w:multiLevelType w:val="hybridMultilevel"/>
+    <w:tmpl w:val="F8D49DB4"/>
+    <w:lvl w:ilvl="0" w:tplc="04090011">
+      <w:start w:val="1"/>
+      <w:numFmt w:val="decimal"/>
+      <w:lvlText w:val="%1)"/>
+      <w:lvlJc w:val="left"/>
+      <w:pPr>
+        <w:ind w:left="420" w:hanging="420"/>
+      </w:pPr>
+    </w:lvl>
+    <w:lvl w:ilvl="1" w:tplc="04090019">
+      <w:start w:val="1"/>
+      <w:numFmt w:val="lowerLetter"/>
+      <w:lvlText w:val="%2)"/>
+      <w:lvlJc w:val="left"/>
+      <w:pPr>
+        <w:ind w:left="840" w:hanging="420"/>
+      </w:pPr>
+    </w:lvl>
+    <w:lvl w:ilvl="2" w:tplc="0409001B">
+      <w:start w:val="1"/>
+      <w:numFmt w:val="lowerRoman"/>
+      <w:lvlText w:val="%3."/>
+      <w:lvlJc w:val="right"/>
+      <w:pPr>
+        <w:ind w:left="1260" w:hanging="420"/>
+      </w:pPr>
+    </w:lvl>
+    <w:lvl w:ilvl="3" w:tplc="0409000F">
+      <w:start w:val="1"/>
+      <w:numFmt w:val="decimal"/>
+      <w:lvlText w:val="%4."/>
+      <w:lvlJc w:val="left"/>
+      <w:pPr>
+        <w:ind w:left="1680" w:hanging="420"/>
+      </w:pPr>
+    </w:lvl>
+    <w:lvl w:ilvl="4" w:tplc="04090019">
+      <w:start w:val="1"/>
+      <w:numFmt w:val="lowerLetter"/>
+      <w:lvlText w:val="%5)"/>
+      <w:lvlJc w:val="left"/>
+      <w:pPr>
+        <w:ind w:left="2100" w:hanging="420"/>
+      </w:pPr>
+    </w:lvl>
+    <w:lvl w:ilvl="5" w:tplc="0409001B">
+      <w:start w:val="1"/>
+      <w:numFmt w:val="lowerRoman"/>
+      <w:lvlText w:val="%6."/>
+      <w:lvlJc w:val="right"/>
+      <w:pPr>
+        <w:ind w:left="2520" w:hanging="420"/>
+      </w:pPr>
+    </w:lvl>
+    <w:lvl w:ilvl="6" w:tplc="0409000F">
+      <w:start w:val="1"/>
+      <w:numFmt w:val="decimal"/>
+      <w:lvlText w:val="%7."/>
+      <w:lvlJc w:val="left"/>
+      <w:pPr>
+        <w:ind w:left="2940" w:hanging="420"/>
+      </w:pPr>
+    </w:lvl>
+    <w:lvl w:ilvl="7" w:tplc="04090019">
+      <w:start w:val="1"/>
+      <w:numFmt w:val="lowerLetter"/>
+      <w:lvlText w:val="%8)"/>
+      <w:lvlJc w:val="left"/>
+      <w:pPr>
+        <w:ind w:left="3360" w:hanging="420"/>
+      </w:pPr>
+    </w:lvl>
+    <w:lvl w:ilvl="8" w:tplc="0409001B">
+      <w:start w:val="1"/>
+      <w:numFmt w:val="lowerRoman"/>
+      <w:lvlText w:val="%9."/>
+      <w:lvlJc w:val="right"/>
+      <w:pPr>
+        <w:ind w:left="3780" w:hanging="420"/>
+      </w:pPr>
+    </w:lvl>
+  </w:abstractNum>
+  <w:abstractNum w:abstractNumId="9" w15:restartNumberingAfterBreak="0">
+    <w:nsid w:val="76346A2A"/>
+    <w:multiLevelType w:val="hybridMultilevel"/>
+    <w:tmpl w:val="F8D49DB4"/>
+    <w:lvl w:ilvl="0" w:tplc="04090011">
+      <w:start w:val="1"/>
+      <w:numFmt w:val="decimal"/>
+      <w:lvlText w:val="%1)"/>
+      <w:lvlJc w:val="left"/>
+      <w:pPr>
+        <w:ind w:left="420" w:hanging="420"/>
+      </w:pPr>
+    </w:lvl>
+    <w:lvl w:ilvl="1" w:tplc="04090019">
+      <w:start w:val="1"/>
+      <w:numFmt w:val="lowerLetter"/>
+      <w:lvlText w:val="%2)"/>
+      <w:lvlJc w:val="left"/>
+      <w:pPr>
+        <w:ind w:left="840" w:hanging="420"/>
+      </w:pPr>
+    </w:lvl>
+    <w:lvl w:ilvl="2" w:tplc="0409001B">
+      <w:start w:val="1"/>
+      <w:numFmt w:val="lowerRoman"/>
+      <w:lvlText w:val="%3."/>
+      <w:lvlJc w:val="right"/>
+      <w:pPr>
+        <w:ind w:left="1260" w:hanging="420"/>
+      </w:pPr>
+    </w:lvl>
+    <w:lvl w:ilvl="3" w:tplc="0409000F">
+      <w:start w:val="1"/>
+      <w:numFmt w:val="decimal"/>
+      <w:lvlText w:val="%4."/>
+      <w:lvlJc w:val="left"/>
+      <w:pPr>
+        <w:ind w:left="1680" w:hanging="420"/>
+      </w:pPr>
+    </w:lvl>
+    <w:lvl w:ilvl="4" w:tplc="04090019">
+      <w:start w:val="1"/>
+      <w:numFmt w:val="lowerLetter"/>
+      <w:lvlText w:val="%5)"/>
+      <w:lvlJc w:val="left"/>
+      <w:pPr>
+        <w:ind w:left="2100" w:hanging="420"/>
+      </w:pPr>
+    </w:lvl>
+    <w:lvl w:ilvl="5" w:tplc="0409001B">
+      <w:start w:val="1"/>
+      <w:numFmt w:val="lowerRoman"/>
+      <w:lvlText w:val="%6."/>
+      <w:lvlJc w:val="right"/>
+      <w:pPr>
+        <w:ind w:left="2520" w:hanging="420"/>
+      </w:pPr>
+    </w:lvl>
+    <w:lvl w:ilvl="6" w:tplc="0409000F">
+      <w:start w:val="1"/>
+      <w:numFmt w:val="decimal"/>
+      <w:lvlText w:val="%7."/>
+      <w:lvlJc w:val="left"/>
+      <w:pPr>
+        <w:ind w:left="2940" w:hanging="420"/>
+      </w:pPr>
+    </w:lvl>
+    <w:lvl w:ilvl="7" w:tplc="04090019">
+      <w:start w:val="1"/>
+      <w:numFmt w:val="lowerLetter"/>
+      <w:lvlText w:val="%8)"/>
+      <w:lvlJc w:val="left"/>
+      <w:pPr>
+        <w:ind w:left="3360" w:hanging="420"/>
+      </w:pPr>
+    </w:lvl>
+    <w:lvl w:ilvl="8" w:tplc="0409001B">
+      <w:start w:val="1"/>
+      <w:numFmt w:val="lowerRoman"/>
+      <w:lvlText w:val="%9."/>
+      <w:lvlJc w:val="right"/>
+      <w:pPr>
+        <w:ind w:left="3780" w:hanging="420"/>
+      </w:pPr>
+    </w:lvl>
+  </w:abstractNum>
+  <w:abstractNum w:abstractNumId="10" w15:restartNumberingAfterBreak="0">
+    <w:nsid w:val="7B1E04EF"/>
+    <w:multiLevelType w:val="hybridMultilevel"/>
+    <w:tmpl w:val="F94A39A8"/>
+    <w:lvl w:ilvl="0" w:tplc="04090001">
+      <w:start w:val="1"/>
+      <w:numFmt w:val="bullet"/>
+      <w:lvlText w:val=""/>
+      <w:lvlJc w:val="left"/>
+      <w:pPr>
+        <w:ind w:left="420" w:hanging="420"/>
       </w:pPr>
       <w:rPr>
-        <w:rFonts w:hint="default"/>
+        <w:rFonts w:ascii="Wingdings" w:hAnsi="Wingdings" w:hint="default"/>
       </w:rPr>
     </w:lvl>
-    <w:lvl w:ilvl="2">
+    <w:lvl w:ilvl="1" w:tplc="04090003">
       <w:start w:val="1"/>
-      <w:numFmt w:val="decimal"/>
-      <w:lvlText w:val="%1.%2.%3"/>
+      <w:numFmt w:val="bullet"/>
+      <w:lvlText w:val=""/>
       <w:lvlJc w:val="left"/>
       <w:pPr>
-        <w:ind w:left="720" w:hanging="720"/>
+        <w:ind w:left="840" w:hanging="420"/>
       </w:pPr>
       <w:rPr>
-        <w:rFonts w:hint="default"/>
+        <w:rFonts w:ascii="Wingdings" w:hAnsi="Wingdings" w:hint="default"/>
       </w:rPr>
     </w:lvl>
-    <w:lvl w:ilvl="3">
+    <w:lvl w:ilvl="2" w:tplc="04090005">
       <w:start w:val="1"/>
-      <w:numFmt w:val="decimal"/>
-      <w:lvlText w:val="%1.%2.%3.%4"/>
+      <w:numFmt w:val="bullet"/>
+      <w:lvlText w:val=""/>
       <w:lvlJc w:val="left"/>
       <w:pPr>
-        <w:ind w:left="720" w:hanging="720"/>
+        <w:ind w:left="1260" w:hanging="420"/>
       </w:pPr>
       <w:rPr>
-        <w:rFonts w:hint="default"/>
+        <w:rFonts w:ascii="Wingdings" w:hAnsi="Wingdings" w:hint="default"/>
       </w:rPr>
     </w:lvl>
-    <w:lvl w:ilvl="4">
+    <w:lvl w:ilvl="3" w:tplc="04090001">
       <w:start w:val="1"/>
-      <w:numFmt w:val="decimal"/>
-      <w:lvlText w:val="%1.%2.%3.%4.%5"/>
+      <w:numFmt w:val="bullet"/>
+      <w:lvlText w:val=""/>
       <w:lvlJc w:val="left"/>
       <w:pPr>
-        <w:ind w:left="1080" w:hanging="1080"/>
+        <w:ind w:left="1680" w:hanging="420"/>
       </w:pPr>
       <w:rPr>
-        <w:rFonts w:hint="default"/>
+        <w:rFonts w:ascii="Wingdings" w:hAnsi="Wingdings" w:hint="default"/>
       </w:rPr>
     </w:lvl>
-    <w:lvl w:ilvl="5">
+    <w:lvl w:ilvl="4" w:tplc="04090003">
       <w:start w:val="1"/>
-      <w:numFmt w:val="decimal"/>
-      <w:lvlText w:val="%1.%2.%3.%4.%5.%6"/>
+      <w:numFmt w:val="bullet"/>
+      <w:lvlText w:val=""/>
       <w:lvlJc w:val="left"/>
       <w:pPr>
-        <w:ind w:left="1080" w:hanging="1080"/>
+        <w:ind w:left="2100" w:hanging="420"/>
       </w:pPr>
       <w:rPr>
-        <w:rFonts w:hint="default"/>
+        <w:rFonts w:ascii="Wingdings" w:hAnsi="Wingdings" w:hint="default"/>
       </w:rPr>
     </w:lvl>
-    <w:lvl w:ilvl="6">
+    <w:lvl w:ilvl="5" w:tplc="04090005">
       <w:start w:val="1"/>
-      <w:numFmt w:val="decimal"/>
-      <w:lvlText w:val="%1.%2.%3.%4.%5.%6.%7"/>
+      <w:numFmt w:val="bullet"/>
+      <w:lvlText w:val=""/>
       <w:lvlJc w:val="left"/>
       <w:pPr>
-        <w:ind w:left="1440" w:hanging="1440"/>
+        <w:ind w:left="2520" w:hanging="420"/>
       </w:pPr>
       <w:rPr>
-        <w:rFonts w:hint="default"/>
+        <w:rFonts w:ascii="Wingdings" w:hAnsi="Wingdings" w:hint="default"/>
       </w:rPr>
     </w:lvl>
-    <w:lvl w:ilvl="7">
+    <w:lvl w:ilvl="6" w:tplc="04090001">
       <w:start w:val="1"/>
-      <w:numFmt w:val="decimal"/>
-      <w:lvlText w:val="%1.%2.%3.%4.%5.%6.%7.%8"/>
+      <w:numFmt w:val="bullet"/>
+      <w:lvlText w:val=""/>
       <w:lvlJc w:val="left"/>
       <w:pPr>
-        <w:ind w:left="1440" w:hanging="1440"/>
+        <w:ind w:left="2940" w:hanging="420"/>
       </w:pPr>
       <w:rPr>
-        <w:rFonts w:hint="default"/>
+        <w:rFonts w:ascii="Wingdings" w:hAnsi="Wingdings" w:hint="default"/>
       </w:rPr>
     </w:lvl>
-    <w:lvl w:ilvl="8">
+    <w:lvl w:ilvl="7" w:tplc="04090003">
       <w:start w:val="1"/>
-      <w:numFmt w:val="decimal"/>
-      <w:lvlText w:val="%1.%2.%3.%4.%5.%6.%7.%8.%9"/>
+      <w:numFmt w:val="bullet"/>
+      <w:lvlText w:val=""/>
       <w:lvlJc w:val="left"/>
       <w:pPr>
-        <w:ind w:left="1800" w:hanging="1800"/>
+        <w:ind w:left="3360" w:hanging="420"/>
       </w:pPr>
       <w:rPr>
-        <w:rFonts w:hint="default"/>
+        <w:rFonts w:ascii="Wingdings" w:hAnsi="Wingdings" w:hint="default"/>
+      </w:rPr>
+    </w:lvl>
+    <w:lvl w:ilvl="8" w:tplc="04090005">
+      <w:start w:val="1"/>
+      <w:numFmt w:val="bullet"/>
+      <w:lvlText w:val=""/>
+      <w:lvlJc w:val="left"/>
+      <w:pPr>
+        <w:ind w:left="3780" w:hanging="420"/>
+      </w:pPr>
+      <w:rPr>
+        <w:rFonts w:ascii="Wingdings" w:hAnsi="Wingdings" w:hint="default"/>
       </w:rPr>
     </w:lvl>
   </w:abstractNum>
   <w:num w:numId="1">
+    <w:abstractNumId w:val="4"/>
+  </w:num>
+  <w:num w:numId="2">
+    <w:abstractNumId w:val="10"/>
+  </w:num>
+  <w:num w:numId="3">
+    <w:abstractNumId w:val="7"/>
+    <w:lvlOverride w:ilvl="0">
+      <w:startOverride w:val="1"/>
+    </w:lvlOverride>
+    <w:lvlOverride w:ilvl="1">
+      <w:startOverride w:val="1"/>
+    </w:lvlOverride>
+    <w:lvlOverride w:ilvl="2">
+      <w:startOverride w:val="1"/>
+    </w:lvlOverride>
+    <w:lvlOverride w:ilvl="3">
+      <w:startOverride w:val="1"/>
+    </w:lvlOverride>
+    <w:lvlOverride w:ilvl="4">
+      <w:startOverride w:val="1"/>
+    </w:lvlOverride>
+    <w:lvlOverride w:ilvl="5">
+      <w:startOverride w:val="1"/>
+    </w:lvlOverride>
+    <w:lvlOverride w:ilvl="6">
+      <w:startOverride w:val="1"/>
+    </w:lvlOverride>
+    <w:lvlOverride w:ilvl="7">
+      <w:startOverride w:val="1"/>
+    </w:lvlOverride>
+    <w:lvlOverride w:ilvl="8">
+      <w:startOverride w:val="1"/>
+    </w:lvlOverride>
+  </w:num>
+  <w:num w:numId="4">
+    <w:abstractNumId w:val="2"/>
+    <w:lvlOverride w:ilvl="0">
+      <w:startOverride w:val="1"/>
+    </w:lvlOverride>
+    <w:lvlOverride w:ilvl="1">
+      <w:startOverride w:val="1"/>
+    </w:lvlOverride>
+    <w:lvlOverride w:ilvl="2">
+      <w:startOverride w:val="1"/>
+    </w:lvlOverride>
+    <w:lvlOverride w:ilvl="3">
+      <w:startOverride w:val="1"/>
+    </w:lvlOverride>
+    <w:lvlOverride w:ilvl="4">
+      <w:startOverride w:val="1"/>
+    </w:lvlOverride>
+    <w:lvlOverride w:ilvl="5">
+      <w:startOverride w:val="1"/>
+    </w:lvlOverride>
+    <w:lvlOverride w:ilvl="6">
+      <w:startOverride w:val="1"/>
+    </w:lvlOverride>
+    <w:lvlOverride w:ilvl="7">
+      <w:startOverride w:val="1"/>
+    </w:lvlOverride>
+    <w:lvlOverride w:ilvl="8">
+      <w:startOverride w:val="1"/>
+    </w:lvlOverride>
+  </w:num>
+  <w:num w:numId="5">
+    <w:abstractNumId w:val="0"/>
+  </w:num>
+  <w:num w:numId="6">
+    <w:abstractNumId w:val="9"/>
+  </w:num>
+  <w:num w:numId="7">
+    <w:abstractNumId w:val="1"/>
+  </w:num>
+  <w:num w:numId="8">
+    <w:abstractNumId w:val="6"/>
+  </w:num>
+  <w:num w:numId="9">
     <w:abstractNumId w:val="3"/>
   </w:num>
-  <w:num w:numId="2">
-    <w:abstractNumId w:val="0"/>
+  <w:num w:numId="10">
+    <w:abstractNumId w:val="8"/>
   </w:num>
-  <w:num w:numId="3">
-    <w:abstractNumId w:val="2"/>
-  </w:num>
-  <w:num w:numId="4">
-    <w:abstractNumId w:val="1"/>
+  <w:num w:numId="11">
+    <w:abstractNumId w:val="5"/>
   </w:num>
 </w:numbering>
 </file>
 
 <file path=word/styles.xml><?xml version="1.0" encoding="utf-8"?>
-<w:styles xmlns:mc="http://schemas.openxmlformats.org/markup-compatibility/2006" xmlns:r="http://schemas.openxmlformats.org/officeDocument/2006/relationships" xmlns:w="http://schemas.openxmlformats.org/wordprocessingml/2006/main" xmlns:w14="http://schemas.microsoft.com/office/word/2010/wordml" xmlns:w15="http://schemas.microsoft.com/office/word/2012/wordml" mc:Ignorable="w14 w15">
+<w:styles xmlns:mc="http://schemas.openxmlformats.org/markup-compatibility/2006" xmlns:r="http://schemas.openxmlformats.org/officeDocument/2006/relationships" xmlns:w="http://schemas.openxmlformats.org/wordprocessingml/2006/main" xmlns:w14="http://schemas.microsoft.com/office/word/2010/wordml" xmlns:w15="http://schemas.microsoft.com/office/word/2012/wordml" xmlns:w16cid="http://schemas.microsoft.com/office/word/2016/wordml/cid" xmlns:w16se="http://schemas.microsoft.com/office/word/2015/wordml/symex" mc:Ignorable="w14 w15 w16se w16cid">
   <w:docDefaults>
     <w:rPrDefault>
       <w:rPr>
         <w:rFonts w:asciiTheme="minorHAnsi" w:eastAsiaTheme="minorEastAsia" w:hAnsiTheme="minorHAnsi" w:cstheme="minorBidi"/>
+        <w:kern w:val="2"/>
         <w:sz w:val="21"/>
-        <w:szCs w:val="21"/>
+        <w:szCs w:val="22"/>
         <w:lang w:val="en-US" w:eastAsia="zh-CN" w:bidi="ar-SA"/>
       </w:rPr>
     </w:rPrDefault>
-    <w:pPrDefault>
-      <w:pPr>
-        <w:spacing w:after="120" w:line="264" w:lineRule="auto"/>
-      </w:pPr>
-    </w:pPrDefault>
+    <w:pPrDefault/>
   </w:docDefaults>
-  <w:latentStyles w:defLockedState="0" w:defUIPriority="99" w:defSemiHidden="0" w:defUnhideWhenUsed="0" w:defQFormat="0" w:count="382">
+  <w:latentStyles w:defLockedState="0" w:defUIPriority="99" w:defSemiHidden="0" w:defUnhideWhenUsed="0" w:defQFormat="0" w:count="375">
     <w:lsdException w:name="Normal" w:uiPriority="0" w:qFormat="1"/>
     <w:lsdException w:name="heading 1" w:uiPriority="9" w:qFormat="1"/>
     <w:lsdException w:name="heading 2" w:semiHidden="1" w:uiPriority="9" w:unhideWhenUsed="1" w:qFormat="1"/>
@@ -11622,6 +12263,7 @@
     <w:lsdException w:name="HTML Sample" w:semiHidden="1" w:unhideWhenUsed="1"/>
     <w:lsdException w:name="HTML Typewriter" w:semiHidden="1" w:unhideWhenUsed="1"/>
     <w:lsdException w:name="HTML Variable" w:semiHidden="1" w:unhideWhenUsed="1"/>
+    <w:lsdException w:name="Normal Table" w:semiHidden="1" w:unhideWhenUsed="1"/>
     <w:lsdException w:name="annotation subject" w:semiHidden="1" w:unhideWhenUsed="1"/>
     <w:lsdException w:name="No List" w:semiHidden="1" w:unhideWhenUsed="1"/>
     <w:lsdException w:name="Outline List 1" w:semiHidden="1" w:unhideWhenUsed="1"/>
@@ -11667,9 +12309,11 @@
     <w:lsdException w:name="Table Subtle 1" w:semiHidden="1" w:unhideWhenUsed="1"/>
     <w:lsdException w:name="Table Subtle 2" w:semiHidden="1" w:unhideWhenUsed="1"/>
     <w:lsdException w:name="Table Web 1" w:semiHidden="1" w:unhideWhenUsed="1"/>
+    <w:lsdException w:name="Table Web 2" w:semiHidden="1" w:unhideWhenUsed="1"/>
     <w:lsdException w:name="Table Web 3" w:semiHidden="1" w:unhideWhenUsed="1"/>
     <w:lsdException w:name="Balloon Text" w:semiHidden="1" w:unhideWhenUsed="1"/>
-    <w:lsdException w:name="Table Grid" w:uiPriority="59"/>
+    <w:lsdException w:name="Table Grid" w:uiPriority="39"/>
+    <w:lsdException w:name="Table Theme" w:semiHidden="1" w:unhideWhenUsed="1"/>
     <w:lsdException w:name="Placeholder Text" w:semiHidden="1"/>
     <w:lsdException w:name="No Spacing" w:uiPriority="1" w:qFormat="1"/>
     <w:lsdException w:name="Light Shading" w:uiPriority="60"/>
@@ -11887,223 +12531,116 @@
     <w:lsdException w:name="List Table 7 Colorful Accent 6" w:uiPriority="52"/>
     <w:lsdException w:name="Mention" w:semiHidden="1" w:unhideWhenUsed="1"/>
     <w:lsdException w:name="Smart Hyperlink" w:semiHidden="1" w:unhideWhenUsed="1"/>
+    <w:lsdException w:name="Hashtag" w:semiHidden="1" w:unhideWhenUsed="1"/>
+    <w:lsdException w:name="Unresolved Mention" w:semiHidden="1" w:unhideWhenUsed="1"/>
   </w:latentStyles>
-  <w:style w:type="paragraph" w:default="1" w:styleId="a">
+  <w:style w:type="paragraph" w:default="1" w:styleId="a0">
     <w:name w:val="Normal"/>
     <w:qFormat/>
-    <w:rsid w:val="005F66BF"/>
+    <w:rsid w:val="00BD4827"/>
+    <w:pPr>
+      <w:widowControl w:val="0"/>
+      <w:jc w:val="both"/>
+    </w:pPr>
   </w:style>
   <w:style w:type="paragraph" w:styleId="1">
     <w:name w:val="heading 1"/>
-    <w:basedOn w:val="a"/>
-    <w:next w:val="a"/>
+    <w:basedOn w:val="a0"/>
+    <w:next w:val="a0"/>
     <w:link w:val="10"/>
     <w:uiPriority w:val="9"/>
     <w:qFormat/>
-    <w:rsid w:val="005F66BF"/>
+    <w:rsid w:val="00BD4827"/>
     <w:pPr>
       <w:keepNext/>
       <w:keepLines/>
-      <w:pBdr>
-        <w:bottom w:val="single" w:sz="4" w:space="1" w:color="5B9BD5" w:themeColor="accent1"/>
-      </w:pBdr>
-      <w:spacing w:before="400" w:after="40" w:line="240" w:lineRule="auto"/>
+      <w:spacing w:before="340" w:after="330" w:line="578" w:lineRule="auto"/>
       <w:outlineLvl w:val="0"/>
     </w:pPr>
     <w:rPr>
-      <w:rFonts w:asciiTheme="majorHAnsi" w:eastAsiaTheme="majorEastAsia" w:hAnsiTheme="majorHAnsi" w:cstheme="majorBidi"/>
-      <w:color w:val="2E74B5" w:themeColor="accent1" w:themeShade="BF"/>
-      <w:sz w:val="36"/>
-      <w:szCs w:val="36"/>
+      <w:b/>
+      <w:bCs/>
+      <w:kern w:val="44"/>
+      <w:sz w:val="44"/>
+      <w:szCs w:val="44"/>
     </w:rPr>
   </w:style>
   <w:style w:type="paragraph" w:styleId="2">
     <w:name w:val="heading 2"/>
-    <w:basedOn w:val="a"/>
-    <w:next w:val="a"/>
+    <w:basedOn w:val="a0"/>
+    <w:next w:val="a0"/>
     <w:link w:val="20"/>
     <w:uiPriority w:val="9"/>
     <w:unhideWhenUsed/>
     <w:qFormat/>
-    <w:rsid w:val="00394C61"/>
+    <w:rsid w:val="00BD4827"/>
     <w:pPr>
       <w:keepNext/>
       <w:keepLines/>
-      <w:spacing w:before="160" w:after="0" w:line="240" w:lineRule="auto"/>
+      <w:spacing w:before="260" w:after="260" w:line="360" w:lineRule="auto"/>
       <w:outlineLvl w:val="1"/>
     </w:pPr>
     <w:rPr>
       <w:rFonts w:asciiTheme="majorHAnsi" w:eastAsiaTheme="majorEastAsia" w:hAnsiTheme="majorHAnsi" w:cstheme="majorBidi"/>
-      <w:color w:val="2E74B5" w:themeColor="accent1" w:themeShade="BF"/>
+      <w:b/>
+      <w:bCs/>
+      <w:color w:val="4472C4" w:themeColor="accent1"/>
       <w:sz w:val="32"/>
-      <w:szCs w:val="28"/>
+      <w:szCs w:val="32"/>
     </w:rPr>
   </w:style>
   <w:style w:type="paragraph" w:styleId="3">
     <w:name w:val="heading 3"/>
-    <w:basedOn w:val="a"/>
-    <w:next w:val="a"/>
+    <w:basedOn w:val="a0"/>
+    <w:next w:val="a0"/>
     <w:link w:val="30"/>
     <w:uiPriority w:val="9"/>
     <w:unhideWhenUsed/>
     <w:qFormat/>
-    <w:rsid w:val="00394C61"/>
+    <w:rsid w:val="00BD4827"/>
     <w:pPr>
       <w:keepNext/>
       <w:keepLines/>
-      <w:spacing w:before="80" w:after="0" w:line="240" w:lineRule="auto"/>
+      <w:spacing w:before="260" w:after="260" w:line="416" w:lineRule="auto"/>
       <w:outlineLvl w:val="2"/>
     </w:pPr>
     <w:rPr>
-      <w:rFonts w:asciiTheme="majorHAnsi" w:eastAsiaTheme="majorEastAsia" w:hAnsiTheme="majorHAnsi" w:cstheme="majorBidi"/>
-      <w:color w:val="2E74B5" w:themeColor="accent1" w:themeShade="BF"/>
-      <w:sz w:val="28"/>
-      <w:szCs w:val="26"/>
-    </w:rPr>
-  </w:style>
-  <w:style w:type="paragraph" w:styleId="4">
-    <w:name w:val="heading 4"/>
-    <w:basedOn w:val="a"/>
-    <w:next w:val="a"/>
-    <w:link w:val="40"/>
-    <w:uiPriority w:val="9"/>
-    <w:semiHidden/>
-    <w:unhideWhenUsed/>
-    <w:qFormat/>
-    <w:rsid w:val="005F66BF"/>
-    <w:pPr>
-      <w:keepNext/>
-      <w:keepLines/>
-      <w:spacing w:before="80" w:after="0"/>
-      <w:outlineLvl w:val="3"/>
-    </w:pPr>
-    <w:rPr>
-      <w:rFonts w:asciiTheme="majorHAnsi" w:eastAsiaTheme="majorEastAsia" w:hAnsiTheme="majorHAnsi" w:cstheme="majorBidi"/>
-      <w:sz w:val="24"/>
-      <w:szCs w:val="24"/>
-    </w:rPr>
-  </w:style>
-  <w:style w:type="paragraph" w:styleId="5">
-    <w:name w:val="heading 5"/>
-    <w:basedOn w:val="a"/>
-    <w:next w:val="a"/>
-    <w:link w:val="50"/>
-    <w:uiPriority w:val="9"/>
-    <w:semiHidden/>
-    <w:unhideWhenUsed/>
-    <w:qFormat/>
-    <w:rsid w:val="005F66BF"/>
-    <w:pPr>
-      <w:keepNext/>
-      <w:keepLines/>
-      <w:spacing w:before="80" w:after="0"/>
-      <w:outlineLvl w:val="4"/>
-    </w:pPr>
-    <w:rPr>
-      <w:rFonts w:asciiTheme="majorHAnsi" w:eastAsiaTheme="majorEastAsia" w:hAnsiTheme="majorHAnsi" w:cstheme="majorBidi"/>
-      <w:i/>
-      <w:iCs/>
-      <w:sz w:val="22"/>
-      <w:szCs w:val="22"/>
-    </w:rPr>
-  </w:style>
-  <w:style w:type="paragraph" w:styleId="6">
-    <w:name w:val="heading 6"/>
-    <w:basedOn w:val="a"/>
-    <w:next w:val="a"/>
-    <w:link w:val="60"/>
-    <w:uiPriority w:val="9"/>
-    <w:semiHidden/>
-    <w:unhideWhenUsed/>
-    <w:qFormat/>
-    <w:rsid w:val="005F66BF"/>
-    <w:pPr>
-      <w:keepNext/>
-      <w:keepLines/>
-      <w:spacing w:before="80" w:after="0"/>
-      <w:outlineLvl w:val="5"/>
-    </w:pPr>
-    <w:rPr>
-      <w:rFonts w:asciiTheme="majorHAnsi" w:eastAsiaTheme="majorEastAsia" w:hAnsiTheme="majorHAnsi" w:cstheme="majorBidi"/>
-      <w:color w:val="595959" w:themeColor="text1" w:themeTint="A6"/>
+      <w:bCs/>
+      <w:color w:val="4472C4" w:themeColor="accent1"/>
+      <w:sz w:val="32"/>
+      <w:szCs w:val="32"/>
     </w:rPr>
   </w:style>
   <w:style w:type="paragraph" w:styleId="7">
     <w:name w:val="heading 7"/>
-    <w:basedOn w:val="a"/>
-    <w:next w:val="a"/>
+    <w:basedOn w:val="a0"/>
+    <w:next w:val="a0"/>
     <w:link w:val="70"/>
     <w:uiPriority w:val="9"/>
     <w:semiHidden/>
     <w:unhideWhenUsed/>
     <w:qFormat/>
-    <w:rsid w:val="005F66BF"/>
+    <w:rsid w:val="00BD4827"/>
     <w:pPr>
       <w:keepNext/>
       <w:keepLines/>
-      <w:spacing w:before="80" w:after="0"/>
+      <w:spacing w:before="240" w:after="64" w:line="320" w:lineRule="auto"/>
       <w:outlineLvl w:val="6"/>
     </w:pPr>
     <w:rPr>
-      <w:rFonts w:asciiTheme="majorHAnsi" w:eastAsiaTheme="majorEastAsia" w:hAnsiTheme="majorHAnsi" w:cstheme="majorBidi"/>
-      <w:i/>
-      <w:iCs/>
-      <w:color w:val="595959" w:themeColor="text1" w:themeTint="A6"/>
+      <w:b/>
+      <w:bCs/>
+      <w:sz w:val="24"/>
+      <w:szCs w:val="24"/>
     </w:rPr>
   </w:style>
-  <w:style w:type="paragraph" w:styleId="8">
-    <w:name w:val="heading 8"/>
-    <w:basedOn w:val="a"/>
-    <w:next w:val="a"/>
-    <w:link w:val="80"/>
-    <w:uiPriority w:val="9"/>
-    <w:semiHidden/>
-    <w:unhideWhenUsed/>
-    <w:qFormat/>
-    <w:rsid w:val="005F66BF"/>
-    <w:pPr>
-      <w:keepNext/>
-      <w:keepLines/>
-      <w:spacing w:before="80" w:after="0"/>
-      <w:outlineLvl w:val="7"/>
-    </w:pPr>
-    <w:rPr>
-      <w:rFonts w:asciiTheme="majorHAnsi" w:eastAsiaTheme="majorEastAsia" w:hAnsiTheme="majorHAnsi" w:cstheme="majorBidi"/>
-      <w:smallCaps/>
-      <w:color w:val="595959" w:themeColor="text1" w:themeTint="A6"/>
-    </w:rPr>
-  </w:style>
-  <w:style w:type="paragraph" w:styleId="9">
-    <w:name w:val="heading 9"/>
-    <w:basedOn w:val="a"/>
-    <w:next w:val="a"/>
-    <w:link w:val="90"/>
-    <w:uiPriority w:val="9"/>
-    <w:semiHidden/>
-    <w:unhideWhenUsed/>
-    <w:qFormat/>
-    <w:rsid w:val="005F66BF"/>
-    <w:pPr>
-      <w:keepNext/>
-      <w:keepLines/>
-      <w:spacing w:before="80" w:after="0"/>
-      <w:outlineLvl w:val="8"/>
-    </w:pPr>
-    <w:rPr>
-      <w:rFonts w:asciiTheme="majorHAnsi" w:eastAsiaTheme="majorEastAsia" w:hAnsiTheme="majorHAnsi" w:cstheme="majorBidi"/>
-      <w:i/>
-      <w:iCs/>
-      <w:smallCaps/>
-      <w:color w:val="595959" w:themeColor="text1" w:themeTint="A6"/>
-    </w:rPr>
-  </w:style>
-  <w:style w:type="character" w:default="1" w:styleId="a0">
+  <w:style w:type="character" w:default="1" w:styleId="a1">
     <w:name w:val="Default Paragraph Font"/>
     <w:uiPriority w:val="1"/>
     <w:semiHidden/>
     <w:unhideWhenUsed/>
   </w:style>
-  <w:style w:type="table" w:default="1" w:styleId="a1">
+  <w:style w:type="table" w:default="1" w:styleId="a2">
     <w:name w:val="Normal Table"/>
     <w:uiPriority w:val="99"/>
     <w:semiHidden/>
@@ -12118,19 +12655,114 @@
       </w:tblCellMar>
     </w:tblPr>
   </w:style>
-  <w:style w:type="numbering" w:default="1" w:styleId="a2">
+  <w:style w:type="numbering" w:default="1" w:styleId="a3">
     <w:name w:val="No List"/>
     <w:uiPriority w:val="99"/>
     <w:semiHidden/>
     <w:unhideWhenUsed/>
   </w:style>
-  <w:style w:type="paragraph" w:styleId="a3">
-    <w:name w:val="header"/>
-    <w:basedOn w:val="a"/>
-    <w:link w:val="a4"/>
+  <w:style w:type="character" w:customStyle="1" w:styleId="20">
+    <w:name w:val="标题 2 字符"/>
+    <w:basedOn w:val="a1"/>
+    <w:link w:val="2"/>
+    <w:uiPriority w:val="9"/>
+    <w:rsid w:val="00BD4827"/>
+    <w:rPr>
+      <w:rFonts w:asciiTheme="majorHAnsi" w:eastAsiaTheme="majorEastAsia" w:hAnsiTheme="majorHAnsi" w:cstheme="majorBidi"/>
+      <w:b/>
+      <w:bCs/>
+      <w:color w:val="4472C4" w:themeColor="accent1"/>
+      <w:sz w:val="32"/>
+      <w:szCs w:val="32"/>
+    </w:rPr>
+  </w:style>
+  <w:style w:type="paragraph" w:styleId="a4">
+    <w:name w:val="List Paragraph"/>
+    <w:basedOn w:val="a0"/>
+    <w:uiPriority w:val="34"/>
+    <w:qFormat/>
+    <w:rsid w:val="00BD4827"/>
+    <w:pPr>
+      <w:ind w:firstLineChars="200" w:firstLine="420"/>
+    </w:pPr>
+  </w:style>
+  <w:style w:type="character" w:customStyle="1" w:styleId="10">
+    <w:name w:val="标题 1 字符"/>
+    <w:basedOn w:val="a1"/>
+    <w:link w:val="1"/>
+    <w:uiPriority w:val="9"/>
+    <w:rsid w:val="00BD4827"/>
+    <w:rPr>
+      <w:b/>
+      <w:bCs/>
+      <w:kern w:val="44"/>
+      <w:sz w:val="44"/>
+      <w:szCs w:val="44"/>
+    </w:rPr>
+  </w:style>
+  <w:style w:type="paragraph" w:styleId="TOC">
+    <w:name w:val="TOC Heading"/>
+    <w:basedOn w:val="1"/>
+    <w:next w:val="a0"/>
+    <w:uiPriority w:val="39"/>
+    <w:unhideWhenUsed/>
+    <w:qFormat/>
+    <w:rsid w:val="00BD4827"/>
+    <w:pPr>
+      <w:widowControl/>
+      <w:spacing w:before="240" w:after="0" w:line="259" w:lineRule="auto"/>
+      <w:jc w:val="left"/>
+      <w:outlineLvl w:val="9"/>
+    </w:pPr>
+    <w:rPr>
+      <w:rFonts w:asciiTheme="majorHAnsi" w:eastAsiaTheme="majorEastAsia" w:hAnsiTheme="majorHAnsi" w:cstheme="majorBidi"/>
+      <w:b w:val="0"/>
+      <w:bCs w:val="0"/>
+      <w:color w:val="0070C0"/>
+      <w:kern w:val="0"/>
+      <w:sz w:val="32"/>
+      <w:szCs w:val="32"/>
+    </w:rPr>
+  </w:style>
+  <w:style w:type="paragraph" w:styleId="TOC1">
+    <w:name w:val="toc 1"/>
+    <w:basedOn w:val="a0"/>
+    <w:next w:val="a0"/>
+    <w:autoRedefine/>
+    <w:uiPriority w:val="39"/>
+    <w:unhideWhenUsed/>
+    <w:rsid w:val="00BD4827"/>
+  </w:style>
+  <w:style w:type="paragraph" w:styleId="TOC2">
+    <w:name w:val="toc 2"/>
+    <w:basedOn w:val="a0"/>
+    <w:next w:val="a0"/>
+    <w:autoRedefine/>
+    <w:uiPriority w:val="39"/>
+    <w:unhideWhenUsed/>
+    <w:rsid w:val="00BD4827"/>
+    <w:pPr>
+      <w:ind w:leftChars="200" w:left="420"/>
+    </w:pPr>
+  </w:style>
+  <w:style w:type="character" w:styleId="a5">
+    <w:name w:val="Hyperlink"/>
+    <w:basedOn w:val="a1"/>
     <w:uiPriority w:val="99"/>
     <w:unhideWhenUsed/>
-    <w:rsid w:val="005F66BF"/>
+    <w:rsid w:val="00BD4827"/>
+    <w:rPr>
+      <w:color w:val="0563C1" w:themeColor="hyperlink"/>
+      <w:u w:val="single"/>
+    </w:rPr>
+  </w:style>
+  <w:style w:type="paragraph" w:styleId="a6">
+    <w:name w:val="header"/>
+    <w:basedOn w:val="a0"/>
+    <w:link w:val="a7"/>
+    <w:uiPriority w:val="99"/>
+    <w:unhideWhenUsed/>
+    <w:rsid w:val="00BD4827"/>
     <w:pPr>
       <w:pBdr>
         <w:bottom w:val="single" w:sz="6" w:space="1" w:color="auto"/>
@@ -12147,110 +12779,71 @@
       <w:szCs w:val="18"/>
     </w:rPr>
   </w:style>
-  <w:style w:type="character" w:customStyle="1" w:styleId="a4">
-    <w:name w:val="页眉字符"/>
-    <w:basedOn w:val="a0"/>
-    <w:link w:val="a3"/>
+  <w:style w:type="character" w:customStyle="1" w:styleId="a7">
+    <w:name w:val="页眉 字符"/>
+    <w:basedOn w:val="a1"/>
+    <w:link w:val="a6"/>
     <w:uiPriority w:val="99"/>
-    <w:rsid w:val="005F66BF"/>
+    <w:rsid w:val="00BD4827"/>
     <w:rPr>
       <w:sz w:val="18"/>
       <w:szCs w:val="18"/>
     </w:rPr>
   </w:style>
-  <w:style w:type="paragraph" w:styleId="a5">
+  <w:style w:type="paragraph" w:styleId="a8">
     <w:name w:val="footer"/>
-    <w:basedOn w:val="a"/>
-    <w:link w:val="a6"/>
+    <w:basedOn w:val="a0"/>
+    <w:link w:val="a9"/>
     <w:uiPriority w:val="99"/>
     <w:unhideWhenUsed/>
-    <w:rsid w:val="005F66BF"/>
+    <w:rsid w:val="00BD4827"/>
     <w:pPr>
       <w:tabs>
         <w:tab w:val="center" w:pos="4153"/>
         <w:tab w:val="right" w:pos="8306"/>
       </w:tabs>
       <w:snapToGrid w:val="0"/>
+      <w:jc w:val="left"/>
     </w:pPr>
     <w:rPr>
       <w:sz w:val="18"/>
       <w:szCs w:val="18"/>
     </w:rPr>
   </w:style>
-  <w:style w:type="character" w:customStyle="1" w:styleId="a6">
-    <w:name w:val="页脚字符"/>
-    <w:basedOn w:val="a0"/>
-    <w:link w:val="a5"/>
+  <w:style w:type="character" w:customStyle="1" w:styleId="a9">
+    <w:name w:val="页脚 字符"/>
+    <w:basedOn w:val="a1"/>
+    <w:link w:val="a8"/>
     <w:uiPriority w:val="99"/>
-    <w:rsid w:val="005F66BF"/>
+    <w:rsid w:val="00BD4827"/>
     <w:rPr>
       <w:sz w:val="18"/>
       <w:szCs w:val="18"/>
     </w:rPr>
   </w:style>
-  <w:style w:type="paragraph" w:styleId="a7">
-    <w:name w:val="No Spacing"/>
-    <w:link w:val="a8"/>
-    <w:uiPriority w:val="1"/>
-    <w:qFormat/>
-    <w:rsid w:val="005F66BF"/>
+  <w:style w:type="table" w:customStyle="1" w:styleId="4-11">
+    <w:name w:val="网格表 4 - 着色 11"/>
+    <w:basedOn w:val="a2"/>
+    <w:uiPriority w:val="49"/>
+    <w:rsid w:val="00BD4827"/>
     <w:pPr>
-      <w:spacing w:after="0" w:line="240" w:lineRule="auto"/>
+      <w:spacing w:after="120" w:line="264" w:lineRule="auto"/>
     </w:pPr>
-  </w:style>
-  <w:style w:type="character" w:customStyle="1" w:styleId="a8">
-    <w:name w:val="无间隔字符"/>
-    <w:basedOn w:val="a0"/>
-    <w:link w:val="a7"/>
-    <w:uiPriority w:val="1"/>
-    <w:rsid w:val="005F66BF"/>
-  </w:style>
-  <w:style w:type="table" w:styleId="a9">
-    <w:name w:val="Table Grid"/>
-    <w:basedOn w:val="a1"/>
-    <w:uiPriority w:val="59"/>
-    <w:rsid w:val="005F66BF"/>
-    <w:tblPr>
-      <w:tblInd w:w="0" w:type="dxa"/>
-      <w:tblBorders>
-        <w:top w:val="single" w:sz="4" w:space="0" w:color="auto"/>
-        <w:left w:val="single" w:sz="4" w:space="0" w:color="auto"/>
-        <w:bottom w:val="single" w:sz="4" w:space="0" w:color="auto"/>
-        <w:right w:val="single" w:sz="4" w:space="0" w:color="auto"/>
-        <w:insideH w:val="single" w:sz="4" w:space="0" w:color="auto"/>
-        <w:insideV w:val="single" w:sz="4" w:space="0" w:color="auto"/>
-      </w:tblBorders>
-      <w:tblCellMar>
-        <w:top w:w="0" w:type="dxa"/>
-        <w:left w:w="108" w:type="dxa"/>
-        <w:bottom w:w="0" w:type="dxa"/>
-        <w:right w:w="108" w:type="dxa"/>
-      </w:tblCellMar>
-    </w:tblPr>
-  </w:style>
-  <w:style w:type="table" w:styleId="4-1">
-    <w:name w:val="Grid Table 4 Accent 1"/>
-    <w:basedOn w:val="a1"/>
-    <w:uiPriority w:val="49"/>
-    <w:rsid w:val="005F66BF"/>
+    <w:rPr>
+      <w:kern w:val="0"/>
+      <w:szCs w:val="21"/>
+    </w:rPr>
     <w:tblPr>
       <w:tblStyleRowBandSize w:val="1"/>
       <w:tblStyleColBandSize w:val="1"/>
-      <w:tblInd w:w="0" w:type="dxa"/>
       <w:tblBorders>
-        <w:top w:val="single" w:sz="4" w:space="0" w:color="9CC2E5" w:themeColor="accent1" w:themeTint="99"/>
-        <w:left w:val="single" w:sz="4" w:space="0" w:color="9CC2E5" w:themeColor="accent1" w:themeTint="99"/>
-        <w:bottom w:val="single" w:sz="4" w:space="0" w:color="9CC2E5" w:themeColor="accent1" w:themeTint="99"/>
-        <w:right w:val="single" w:sz="4" w:space="0" w:color="9CC2E5" w:themeColor="accent1" w:themeTint="99"/>
-        <w:insideH w:val="single" w:sz="4" w:space="0" w:color="9CC2E5" w:themeColor="accent1" w:themeTint="99"/>
-        <w:insideV w:val="single" w:sz="4" w:space="0" w:color="9CC2E5" w:themeColor="accent1" w:themeTint="99"/>
+        <w:top w:val="single" w:sz="4" w:space="0" w:color="8EAADB" w:themeColor="accent1" w:themeTint="99"/>
+        <w:left w:val="single" w:sz="4" w:space="0" w:color="8EAADB" w:themeColor="accent1" w:themeTint="99"/>
+        <w:bottom w:val="single" w:sz="4" w:space="0" w:color="8EAADB" w:themeColor="accent1" w:themeTint="99"/>
+        <w:right w:val="single" w:sz="4" w:space="0" w:color="8EAADB" w:themeColor="accent1" w:themeTint="99"/>
+        <w:insideH w:val="single" w:sz="4" w:space="0" w:color="8EAADB" w:themeColor="accent1" w:themeTint="99"/>
+        <w:insideV w:val="single" w:sz="4" w:space="0" w:color="8EAADB" w:themeColor="accent1" w:themeTint="99"/>
       </w:tblBorders>
-      <w:tblCellMar>
-        <w:top w:w="0" w:type="dxa"/>
-        <w:left w:w="108" w:type="dxa"/>
-        <w:bottom w:w="0" w:type="dxa"/>
-        <w:right w:w="108" w:type="dxa"/>
-      </w:tblCellMar>
     </w:tblPr>
     <w:tblStylePr w:type="firstRow">
       <w:rPr>
@@ -12261,14 +12854,14 @@
       <w:tblPr/>
       <w:tcPr>
         <w:tcBorders>
-          <w:top w:val="single" w:sz="4" w:space="0" w:color="5B9BD5" w:themeColor="accent1"/>
-          <w:left w:val="single" w:sz="4" w:space="0" w:color="5B9BD5" w:themeColor="accent1"/>
-          <w:bottom w:val="single" w:sz="4" w:space="0" w:color="5B9BD5" w:themeColor="accent1"/>
-          <w:right w:val="single" w:sz="4" w:space="0" w:color="5B9BD5" w:themeColor="accent1"/>
+          <w:top w:val="single" w:sz="4" w:space="0" w:color="4472C4" w:themeColor="accent1"/>
+          <w:left w:val="single" w:sz="4" w:space="0" w:color="4472C4" w:themeColor="accent1"/>
+          <w:bottom w:val="single" w:sz="4" w:space="0" w:color="4472C4" w:themeColor="accent1"/>
+          <w:right w:val="single" w:sz="4" w:space="0" w:color="4472C4" w:themeColor="accent1"/>
           <w:insideH w:val="nil"/>
           <w:insideV w:val="nil"/>
         </w:tcBorders>
-        <w:shd w:val="clear" w:color="auto" w:fill="5B9BD5" w:themeFill="accent1"/>
+        <w:shd w:val="clear" w:color="auto" w:fill="4472C4" w:themeFill="accent1"/>
       </w:tcPr>
     </w:tblStylePr>
     <w:tblStylePr w:type="lastRow">
@@ -12279,7 +12872,7 @@
       <w:tblPr/>
       <w:tcPr>
         <w:tcBorders>
-          <w:top w:val="double" w:sz="4" w:space="0" w:color="5B9BD5" w:themeColor="accent1"/>
+          <w:top w:val="double" w:sz="4" w:space="0" w:color="4472C4" w:themeColor="accent1"/>
         </w:tcBorders>
       </w:tcPr>
     </w:tblStylePr>
@@ -12298,405 +12891,142 @@
     <w:tblStylePr w:type="band1Vert">
       <w:tblPr/>
       <w:tcPr>
-        <w:shd w:val="clear" w:color="auto" w:fill="DEEAF6" w:themeFill="accent1" w:themeFillTint="33"/>
+        <w:shd w:val="clear" w:color="auto" w:fill="D9E2F3" w:themeFill="accent1" w:themeFillTint="33"/>
       </w:tcPr>
     </w:tblStylePr>
     <w:tblStylePr w:type="band1Horz">
       <w:tblPr/>
       <w:tcPr>
-        <w:shd w:val="clear" w:color="auto" w:fill="DEEAF6" w:themeFill="accent1" w:themeFillTint="33"/>
+        <w:shd w:val="clear" w:color="auto" w:fill="D9E2F3" w:themeFill="accent1" w:themeFillTint="33"/>
       </w:tcPr>
     </w:tblStylePr>
   </w:style>
-  <w:style w:type="character" w:customStyle="1" w:styleId="10">
-    <w:name w:val="标题 1字符"/>
-    <w:basedOn w:val="a0"/>
-    <w:link w:val="1"/>
-    <w:uiPriority w:val="9"/>
-    <w:rsid w:val="005F66BF"/>
+  <w:style w:type="paragraph" w:styleId="aa">
+    <w:name w:val="No Spacing"/>
+    <w:link w:val="ab"/>
+    <w:uiPriority w:val="1"/>
+    <w:qFormat/>
+    <w:rsid w:val="00BD4827"/>
     <w:rPr>
-      <w:rFonts w:asciiTheme="majorHAnsi" w:eastAsiaTheme="majorEastAsia" w:hAnsiTheme="majorHAnsi" w:cstheme="majorBidi"/>
-      <w:color w:val="2E74B5" w:themeColor="accent1" w:themeShade="BF"/>
-      <w:sz w:val="36"/>
-      <w:szCs w:val="36"/>
+      <w:kern w:val="0"/>
+      <w:sz w:val="22"/>
     </w:rPr>
   </w:style>
-  <w:style w:type="character" w:customStyle="1" w:styleId="20">
-    <w:name w:val="标题 2字符"/>
-    <w:basedOn w:val="a0"/>
-    <w:link w:val="2"/>
-    <w:uiPriority w:val="9"/>
-    <w:rsid w:val="00394C61"/>
+  <w:style w:type="character" w:customStyle="1" w:styleId="ab">
+    <w:name w:val="无间隔 字符"/>
+    <w:basedOn w:val="a1"/>
+    <w:link w:val="aa"/>
+    <w:uiPriority w:val="1"/>
+    <w:rsid w:val="00BD4827"/>
     <w:rPr>
-      <w:rFonts w:asciiTheme="majorHAnsi" w:eastAsiaTheme="majorEastAsia" w:hAnsiTheme="majorHAnsi" w:cstheme="majorBidi"/>
-      <w:color w:val="2E74B5" w:themeColor="accent1" w:themeShade="BF"/>
-      <w:sz w:val="32"/>
-      <w:szCs w:val="28"/>
+      <w:kern w:val="0"/>
+      <w:sz w:val="22"/>
+    </w:rPr>
+  </w:style>
+  <w:style w:type="paragraph" w:customStyle="1" w:styleId="a">
+    <w:name w:val="需求工程课用"/>
+    <w:basedOn w:val="1"/>
+    <w:link w:val="ac"/>
+    <w:rsid w:val="00BD4827"/>
+    <w:pPr>
+      <w:numPr>
+        <w:numId w:val="1"/>
+      </w:numPr>
+      <w:spacing w:line="240" w:lineRule="auto"/>
+    </w:pPr>
+    <w:rPr>
+      <w:rFonts w:asciiTheme="majorHAnsi" w:eastAsiaTheme="majorEastAsia" w:hAnsiTheme="majorHAnsi"/>
+      <w:b w:val="0"/>
+      <w:color w:val="0070C0"/>
+      <w14:textOutline w14:w="9525" w14:cap="rnd" w14:cmpd="sng" w14:algn="ctr">
+        <w14:noFill/>
+        <w14:prstDash w14:val="solid"/>
+        <w14:bevel/>
+      </w14:textOutline>
+    </w:rPr>
+  </w:style>
+  <w:style w:type="character" w:customStyle="1" w:styleId="ac">
+    <w:name w:val="需求工程课用 字符"/>
+    <w:basedOn w:val="10"/>
+    <w:link w:val="a"/>
+    <w:rsid w:val="00BD4827"/>
+    <w:rPr>
+      <w:rFonts w:asciiTheme="majorHAnsi" w:eastAsiaTheme="majorEastAsia" w:hAnsiTheme="majorHAnsi"/>
+      <w:b w:val="0"/>
+      <w:bCs/>
+      <w:color w:val="0070C0"/>
+      <w:kern w:val="44"/>
+      <w:sz w:val="44"/>
+      <w:szCs w:val="44"/>
+      <w14:textOutline w14:w="9525" w14:cap="rnd" w14:cmpd="sng" w14:algn="ctr">
+        <w14:noFill/>
+        <w14:prstDash w14:val="solid"/>
+        <w14:bevel/>
+      </w14:textOutline>
     </w:rPr>
   </w:style>
   <w:style w:type="character" w:customStyle="1" w:styleId="30">
-    <w:name w:val="标题 3字符"/>
-    <w:basedOn w:val="a0"/>
+    <w:name w:val="标题 3 字符"/>
+    <w:basedOn w:val="a1"/>
     <w:link w:val="3"/>
     <w:uiPriority w:val="9"/>
-    <w:rsid w:val="00394C61"/>
+    <w:rsid w:val="00BD4827"/>
     <w:rPr>
-      <w:rFonts w:asciiTheme="majorHAnsi" w:eastAsiaTheme="majorEastAsia" w:hAnsiTheme="majorHAnsi" w:cstheme="majorBidi"/>
-      <w:color w:val="2E74B5" w:themeColor="accent1" w:themeShade="BF"/>
-      <w:sz w:val="28"/>
-      <w:szCs w:val="26"/>
+      <w:bCs/>
+      <w:color w:val="4472C4" w:themeColor="accent1"/>
+      <w:sz w:val="32"/>
+      <w:szCs w:val="32"/>
     </w:rPr>
   </w:style>
-  <w:style w:type="character" w:customStyle="1" w:styleId="40">
-    <w:name w:val="标题 4字符"/>
+  <w:style w:type="paragraph" w:styleId="TOC3">
+    <w:name w:val="toc 3"/>
     <w:basedOn w:val="a0"/>
-    <w:link w:val="4"/>
+    <w:next w:val="a0"/>
+    <w:autoRedefine/>
+    <w:uiPriority w:val="39"/>
+    <w:unhideWhenUsed/>
+    <w:rsid w:val="00BD4827"/>
+    <w:pPr>
+      <w:ind w:leftChars="400" w:left="840"/>
+    </w:pPr>
+  </w:style>
+  <w:style w:type="character" w:customStyle="1" w:styleId="70">
+    <w:name w:val="标题 7 字符"/>
+    <w:basedOn w:val="a1"/>
+    <w:link w:val="7"/>
     <w:uiPriority w:val="9"/>
     <w:semiHidden/>
-    <w:rsid w:val="005F66BF"/>
+    <w:rsid w:val="00BD4827"/>
     <w:rPr>
-      <w:rFonts w:asciiTheme="majorHAnsi" w:eastAsiaTheme="majorEastAsia" w:hAnsiTheme="majorHAnsi" w:cstheme="majorBidi"/>
+      <w:b/>
+      <w:bCs/>
       <w:sz w:val="24"/>
       <w:szCs w:val="24"/>
     </w:rPr>
   </w:style>
-  <w:style w:type="character" w:customStyle="1" w:styleId="50">
-    <w:name w:val="标题 5字符"/>
-    <w:basedOn w:val="a0"/>
-    <w:link w:val="5"/>
-    <w:uiPriority w:val="9"/>
-    <w:semiHidden/>
-    <w:rsid w:val="005F66BF"/>
-    <w:rPr>
-      <w:rFonts w:asciiTheme="majorHAnsi" w:eastAsiaTheme="majorEastAsia" w:hAnsiTheme="majorHAnsi" w:cstheme="majorBidi"/>
-      <w:i/>
-      <w:iCs/>
-      <w:sz w:val="22"/>
-      <w:szCs w:val="22"/>
-    </w:rPr>
-  </w:style>
-  <w:style w:type="character" w:customStyle="1" w:styleId="60">
-    <w:name w:val="标题 6字符"/>
-    <w:basedOn w:val="a0"/>
-    <w:link w:val="6"/>
-    <w:uiPriority w:val="9"/>
-    <w:semiHidden/>
-    <w:rsid w:val="005F66BF"/>
-    <w:rPr>
-      <w:rFonts w:asciiTheme="majorHAnsi" w:eastAsiaTheme="majorEastAsia" w:hAnsiTheme="majorHAnsi" w:cstheme="majorBidi"/>
-      <w:color w:val="595959" w:themeColor="text1" w:themeTint="A6"/>
-    </w:rPr>
-  </w:style>
-  <w:style w:type="character" w:customStyle="1" w:styleId="70">
-    <w:name w:val="标题 7字符"/>
-    <w:basedOn w:val="a0"/>
-    <w:link w:val="7"/>
-    <w:uiPriority w:val="9"/>
-    <w:semiHidden/>
-    <w:rsid w:val="005F66BF"/>
-    <w:rPr>
-      <w:rFonts w:asciiTheme="majorHAnsi" w:eastAsiaTheme="majorEastAsia" w:hAnsiTheme="majorHAnsi" w:cstheme="majorBidi"/>
-      <w:i/>
-      <w:iCs/>
-      <w:color w:val="595959" w:themeColor="text1" w:themeTint="A6"/>
-    </w:rPr>
-  </w:style>
-  <w:style w:type="character" w:customStyle="1" w:styleId="80">
-    <w:name w:val="标题 8字符"/>
-    <w:basedOn w:val="a0"/>
-    <w:link w:val="8"/>
-    <w:uiPriority w:val="9"/>
-    <w:semiHidden/>
-    <w:rsid w:val="005F66BF"/>
-    <w:rPr>
-      <w:rFonts w:asciiTheme="majorHAnsi" w:eastAsiaTheme="majorEastAsia" w:hAnsiTheme="majorHAnsi" w:cstheme="majorBidi"/>
-      <w:smallCaps/>
-      <w:color w:val="595959" w:themeColor="text1" w:themeTint="A6"/>
-    </w:rPr>
-  </w:style>
-  <w:style w:type="character" w:customStyle="1" w:styleId="90">
-    <w:name w:val="标题 9字符"/>
-    <w:basedOn w:val="a0"/>
-    <w:link w:val="9"/>
-    <w:uiPriority w:val="9"/>
-    <w:semiHidden/>
-    <w:rsid w:val="005F66BF"/>
-    <w:rPr>
-      <w:rFonts w:asciiTheme="majorHAnsi" w:eastAsiaTheme="majorEastAsia" w:hAnsiTheme="majorHAnsi" w:cstheme="majorBidi"/>
-      <w:i/>
-      <w:iCs/>
-      <w:smallCaps/>
-      <w:color w:val="595959" w:themeColor="text1" w:themeTint="A6"/>
-    </w:rPr>
-  </w:style>
-  <w:style w:type="paragraph" w:styleId="aa">
-    <w:name w:val="caption"/>
-    <w:basedOn w:val="a"/>
-    <w:next w:val="a"/>
-    <w:uiPriority w:val="35"/>
-    <w:semiHidden/>
-    <w:unhideWhenUsed/>
-    <w:qFormat/>
-    <w:rsid w:val="005F66BF"/>
+  <w:style w:type="table" w:styleId="4-1">
+    <w:name w:val="Grid Table 4 Accent 1"/>
+    <w:basedOn w:val="a2"/>
+    <w:uiPriority w:val="49"/>
+    <w:rsid w:val="00061938"/>
     <w:pPr>
-      <w:spacing w:line="240" w:lineRule="auto"/>
+      <w:spacing w:after="120" w:line="264" w:lineRule="auto"/>
     </w:pPr>
     <w:rPr>
-      <w:b/>
-      <w:bCs/>
-      <w:color w:val="404040" w:themeColor="text1" w:themeTint="BF"/>
-      <w:sz w:val="20"/>
-      <w:szCs w:val="20"/>
+      <w:kern w:val="0"/>
+      <w:szCs w:val="21"/>
     </w:rPr>
-  </w:style>
-  <w:style w:type="paragraph" w:styleId="ab">
-    <w:name w:val="Title"/>
-    <w:basedOn w:val="a"/>
-    <w:next w:val="a"/>
-    <w:link w:val="ac"/>
-    <w:uiPriority w:val="10"/>
-    <w:qFormat/>
-    <w:rsid w:val="005F66BF"/>
-    <w:pPr>
-      <w:spacing w:after="0" w:line="240" w:lineRule="auto"/>
-      <w:contextualSpacing/>
-    </w:pPr>
-    <w:rPr>
-      <w:rFonts w:asciiTheme="majorHAnsi" w:eastAsiaTheme="majorEastAsia" w:hAnsiTheme="majorHAnsi" w:cstheme="majorBidi"/>
-      <w:color w:val="2E74B5" w:themeColor="accent1" w:themeShade="BF"/>
-      <w:spacing w:val="-7"/>
-      <w:sz w:val="80"/>
-      <w:szCs w:val="80"/>
-    </w:rPr>
-  </w:style>
-  <w:style w:type="character" w:customStyle="1" w:styleId="ac">
-    <w:name w:val="标题字符"/>
-    <w:basedOn w:val="a0"/>
-    <w:link w:val="ab"/>
-    <w:uiPriority w:val="10"/>
-    <w:rsid w:val="005F66BF"/>
-    <w:rPr>
-      <w:rFonts w:asciiTheme="majorHAnsi" w:eastAsiaTheme="majorEastAsia" w:hAnsiTheme="majorHAnsi" w:cstheme="majorBidi"/>
-      <w:color w:val="2E74B5" w:themeColor="accent1" w:themeShade="BF"/>
-      <w:spacing w:val="-7"/>
-      <w:sz w:val="80"/>
-      <w:szCs w:val="80"/>
-    </w:rPr>
-  </w:style>
-  <w:style w:type="paragraph" w:styleId="ad">
-    <w:name w:val="Subtitle"/>
-    <w:basedOn w:val="a"/>
-    <w:next w:val="a"/>
-    <w:link w:val="ae"/>
-    <w:uiPriority w:val="11"/>
-    <w:qFormat/>
-    <w:rsid w:val="005F66BF"/>
-    <w:pPr>
-      <w:numPr>
-        <w:ilvl w:val="1"/>
-      </w:numPr>
-      <w:spacing w:after="240" w:line="240" w:lineRule="auto"/>
-    </w:pPr>
-    <w:rPr>
-      <w:rFonts w:asciiTheme="majorHAnsi" w:eastAsiaTheme="majorEastAsia" w:hAnsiTheme="majorHAnsi" w:cstheme="majorBidi"/>
-      <w:color w:val="404040" w:themeColor="text1" w:themeTint="BF"/>
-      <w:sz w:val="30"/>
-      <w:szCs w:val="30"/>
-    </w:rPr>
-  </w:style>
-  <w:style w:type="character" w:customStyle="1" w:styleId="ae">
-    <w:name w:val="副标题字符"/>
-    <w:basedOn w:val="a0"/>
-    <w:link w:val="ad"/>
-    <w:uiPriority w:val="11"/>
-    <w:rsid w:val="005F66BF"/>
-    <w:rPr>
-      <w:rFonts w:asciiTheme="majorHAnsi" w:eastAsiaTheme="majorEastAsia" w:hAnsiTheme="majorHAnsi" w:cstheme="majorBidi"/>
-      <w:color w:val="404040" w:themeColor="text1" w:themeTint="BF"/>
-      <w:sz w:val="30"/>
-      <w:szCs w:val="30"/>
-    </w:rPr>
-  </w:style>
-  <w:style w:type="character" w:styleId="af">
-    <w:name w:val="Strong"/>
-    <w:basedOn w:val="a0"/>
-    <w:uiPriority w:val="22"/>
-    <w:qFormat/>
-    <w:rsid w:val="005F66BF"/>
-    <w:rPr>
-      <w:b/>
-      <w:bCs/>
-    </w:rPr>
-  </w:style>
-  <w:style w:type="character" w:styleId="af0">
-    <w:name w:val="Emphasis"/>
-    <w:basedOn w:val="a0"/>
-    <w:uiPriority w:val="20"/>
-    <w:qFormat/>
-    <w:rsid w:val="005F66BF"/>
-    <w:rPr>
-      <w:i/>
-      <w:iCs/>
-    </w:rPr>
-  </w:style>
-  <w:style w:type="paragraph" w:styleId="af1">
-    <w:name w:val="Quote"/>
-    <w:basedOn w:val="a"/>
-    <w:next w:val="a"/>
-    <w:link w:val="af2"/>
-    <w:uiPriority w:val="29"/>
-    <w:qFormat/>
-    <w:rsid w:val="005F66BF"/>
-    <w:pPr>
-      <w:spacing w:before="240" w:after="240" w:line="252" w:lineRule="auto"/>
-      <w:ind w:left="864" w:right="864"/>
-      <w:jc w:val="center"/>
-    </w:pPr>
-    <w:rPr>
-      <w:i/>
-      <w:iCs/>
-    </w:rPr>
-  </w:style>
-  <w:style w:type="character" w:customStyle="1" w:styleId="af2">
-    <w:name w:val="引用字符"/>
-    <w:basedOn w:val="a0"/>
-    <w:link w:val="af1"/>
-    <w:uiPriority w:val="29"/>
-    <w:rsid w:val="005F66BF"/>
-    <w:rPr>
-      <w:i/>
-      <w:iCs/>
-    </w:rPr>
-  </w:style>
-  <w:style w:type="paragraph" w:styleId="af3">
-    <w:name w:val="Intense Quote"/>
-    <w:basedOn w:val="a"/>
-    <w:next w:val="a"/>
-    <w:link w:val="af4"/>
-    <w:uiPriority w:val="30"/>
-    <w:qFormat/>
-    <w:rsid w:val="005F66BF"/>
-    <w:pPr>
-      <w:spacing w:before="100" w:beforeAutospacing="1" w:after="240"/>
-      <w:ind w:left="864" w:right="864"/>
-      <w:jc w:val="center"/>
-    </w:pPr>
-    <w:rPr>
-      <w:rFonts w:asciiTheme="majorHAnsi" w:eastAsiaTheme="majorEastAsia" w:hAnsiTheme="majorHAnsi" w:cstheme="majorBidi"/>
-      <w:color w:val="5B9BD5" w:themeColor="accent1"/>
-      <w:sz w:val="28"/>
-      <w:szCs w:val="28"/>
-    </w:rPr>
-  </w:style>
-  <w:style w:type="character" w:customStyle="1" w:styleId="af4">
-    <w:name w:val="明显引用字符"/>
-    <w:basedOn w:val="a0"/>
-    <w:link w:val="af3"/>
-    <w:uiPriority w:val="30"/>
-    <w:rsid w:val="005F66BF"/>
-    <w:rPr>
-      <w:rFonts w:asciiTheme="majorHAnsi" w:eastAsiaTheme="majorEastAsia" w:hAnsiTheme="majorHAnsi" w:cstheme="majorBidi"/>
-      <w:color w:val="5B9BD5" w:themeColor="accent1"/>
-      <w:sz w:val="28"/>
-      <w:szCs w:val="28"/>
-    </w:rPr>
-  </w:style>
-  <w:style w:type="character" w:styleId="af5">
-    <w:name w:val="Subtle Emphasis"/>
-    <w:basedOn w:val="a0"/>
-    <w:uiPriority w:val="19"/>
-    <w:qFormat/>
-    <w:rsid w:val="005F66BF"/>
-    <w:rPr>
-      <w:i/>
-      <w:iCs/>
-      <w:color w:val="595959" w:themeColor="text1" w:themeTint="A6"/>
-    </w:rPr>
-  </w:style>
-  <w:style w:type="character" w:styleId="af6">
-    <w:name w:val="Intense Emphasis"/>
-    <w:basedOn w:val="a0"/>
-    <w:uiPriority w:val="21"/>
-    <w:qFormat/>
-    <w:rsid w:val="005F66BF"/>
-    <w:rPr>
-      <w:b/>
-      <w:bCs/>
-      <w:i/>
-      <w:iCs/>
-    </w:rPr>
-  </w:style>
-  <w:style w:type="character" w:styleId="af7">
-    <w:name w:val="Subtle Reference"/>
-    <w:basedOn w:val="a0"/>
-    <w:uiPriority w:val="31"/>
-    <w:qFormat/>
-    <w:rsid w:val="005F66BF"/>
-    <w:rPr>
-      <w:smallCaps/>
-      <w:color w:val="404040" w:themeColor="text1" w:themeTint="BF"/>
-    </w:rPr>
-  </w:style>
-  <w:style w:type="character" w:styleId="af8">
-    <w:name w:val="Intense Reference"/>
-    <w:basedOn w:val="a0"/>
-    <w:uiPriority w:val="32"/>
-    <w:qFormat/>
-    <w:rsid w:val="005F66BF"/>
-    <w:rPr>
-      <w:b/>
-      <w:bCs/>
-      <w:smallCaps/>
-      <w:u w:val="single"/>
-    </w:rPr>
-  </w:style>
-  <w:style w:type="character" w:styleId="af9">
-    <w:name w:val="Book Title"/>
-    <w:basedOn w:val="a0"/>
-    <w:uiPriority w:val="33"/>
-    <w:qFormat/>
-    <w:rsid w:val="005F66BF"/>
-    <w:rPr>
-      <w:b/>
-      <w:bCs/>
-      <w:smallCaps/>
-    </w:rPr>
-  </w:style>
-  <w:style w:type="paragraph" w:styleId="afa">
-    <w:name w:val="TOC Heading"/>
-    <w:basedOn w:val="1"/>
-    <w:next w:val="a"/>
-    <w:uiPriority w:val="39"/>
-    <w:unhideWhenUsed/>
-    <w:qFormat/>
-    <w:rsid w:val="005F66BF"/>
-    <w:pPr>
-      <w:outlineLvl w:val="9"/>
-    </w:pPr>
-  </w:style>
-  <w:style w:type="table" w:customStyle="1" w:styleId="4-11">
-    <w:name w:val="网格表 4 - 着色 11"/>
-    <w:basedOn w:val="a1"/>
-    <w:uiPriority w:val="49"/>
-    <w:rsid w:val="005F66BF"/>
     <w:tblPr>
       <w:tblStyleRowBandSize w:val="1"/>
       <w:tblStyleColBandSize w:val="1"/>
-      <w:tblInd w:w="0" w:type="dxa"/>
       <w:tblBorders>
-        <w:top w:val="single" w:sz="4" w:space="0" w:color="9CC2E5" w:themeColor="accent1" w:themeTint="99"/>
-        <w:left w:val="single" w:sz="4" w:space="0" w:color="9CC2E5" w:themeColor="accent1" w:themeTint="99"/>
-        <w:bottom w:val="single" w:sz="4" w:space="0" w:color="9CC2E5" w:themeColor="accent1" w:themeTint="99"/>
-        <w:right w:val="single" w:sz="4" w:space="0" w:color="9CC2E5" w:themeColor="accent1" w:themeTint="99"/>
-        <w:insideH w:val="single" w:sz="4" w:space="0" w:color="9CC2E5" w:themeColor="accent1" w:themeTint="99"/>
-        <w:insideV w:val="single" w:sz="4" w:space="0" w:color="9CC2E5" w:themeColor="accent1" w:themeTint="99"/>
+        <w:top w:val="single" w:sz="4" w:space="0" w:color="8EAADB" w:themeColor="accent1" w:themeTint="99"/>
+        <w:left w:val="single" w:sz="4" w:space="0" w:color="8EAADB" w:themeColor="accent1" w:themeTint="99"/>
+        <w:bottom w:val="single" w:sz="4" w:space="0" w:color="8EAADB" w:themeColor="accent1" w:themeTint="99"/>
+        <w:right w:val="single" w:sz="4" w:space="0" w:color="8EAADB" w:themeColor="accent1" w:themeTint="99"/>
+        <w:insideH w:val="single" w:sz="4" w:space="0" w:color="8EAADB" w:themeColor="accent1" w:themeTint="99"/>
+        <w:insideV w:val="single" w:sz="4" w:space="0" w:color="8EAADB" w:themeColor="accent1" w:themeTint="99"/>
       </w:tblBorders>
-      <w:tblCellMar>
-        <w:top w:w="0" w:type="dxa"/>
-        <w:left w:w="108" w:type="dxa"/>
-        <w:bottom w:w="0" w:type="dxa"/>
-        <w:right w:w="108" w:type="dxa"/>
-      </w:tblCellMar>
     </w:tblPr>
     <w:tblStylePr w:type="firstRow">
       <w:rPr>
@@ -12707,14 +13037,14 @@
       <w:tblPr/>
       <w:tcPr>
         <w:tcBorders>
-          <w:top w:val="single" w:sz="4" w:space="0" w:color="5B9BD5" w:themeColor="accent1"/>
-          <w:left w:val="single" w:sz="4" w:space="0" w:color="5B9BD5" w:themeColor="accent1"/>
-          <w:bottom w:val="single" w:sz="4" w:space="0" w:color="5B9BD5" w:themeColor="accent1"/>
-          <w:right w:val="single" w:sz="4" w:space="0" w:color="5B9BD5" w:themeColor="accent1"/>
+          <w:top w:val="single" w:sz="4" w:space="0" w:color="4472C4" w:themeColor="accent1"/>
+          <w:left w:val="single" w:sz="4" w:space="0" w:color="4472C4" w:themeColor="accent1"/>
+          <w:bottom w:val="single" w:sz="4" w:space="0" w:color="4472C4" w:themeColor="accent1"/>
+          <w:right w:val="single" w:sz="4" w:space="0" w:color="4472C4" w:themeColor="accent1"/>
           <w:insideH w:val="nil"/>
           <w:insideV w:val="nil"/>
         </w:tcBorders>
-        <w:shd w:val="clear" w:color="auto" w:fill="5B9BD5" w:themeFill="accent1"/>
+        <w:shd w:val="clear" w:color="auto" w:fill="4472C4" w:themeFill="accent1"/>
       </w:tcPr>
     </w:tblStylePr>
     <w:tblStylePr w:type="lastRow">
@@ -12725,7 +13055,7 @@
       <w:tblPr/>
       <w:tcPr>
         <w:tcBorders>
-          <w:top w:val="double" w:sz="4" w:space="0" w:color="5B9BD5" w:themeColor="accent1"/>
+          <w:top w:val="double" w:sz="4" w:space="0" w:color="4472C4" w:themeColor="accent1"/>
         </w:tcBorders>
       </w:tcPr>
     </w:tblStylePr>
@@ -12744,212 +13074,15 @@
     <w:tblStylePr w:type="band1Vert">
       <w:tblPr/>
       <w:tcPr>
-        <w:shd w:val="clear" w:color="auto" w:fill="DEEAF6" w:themeFill="accent1" w:themeFillTint="33"/>
+        <w:shd w:val="clear" w:color="auto" w:fill="D9E2F3" w:themeFill="accent1" w:themeFillTint="33"/>
       </w:tcPr>
     </w:tblStylePr>
     <w:tblStylePr w:type="band1Horz">
       <w:tblPr/>
       <w:tcPr>
-        <w:shd w:val="clear" w:color="auto" w:fill="DEEAF6" w:themeFill="accent1" w:themeFillTint="33"/>
+        <w:shd w:val="clear" w:color="auto" w:fill="D9E2F3" w:themeFill="accent1" w:themeFillTint="33"/>
       </w:tcPr>
     </w:tblStylePr>
-  </w:style>
-  <w:style w:type="paragraph" w:styleId="afb">
-    <w:name w:val="List Paragraph"/>
-    <w:basedOn w:val="a"/>
-    <w:uiPriority w:val="34"/>
-    <w:qFormat/>
-    <w:rsid w:val="00594C7C"/>
-    <w:pPr>
-      <w:ind w:firstLineChars="200" w:firstLine="420"/>
-    </w:pPr>
-  </w:style>
-  <w:style w:type="table" w:styleId="3-1">
-    <w:name w:val="Grid Table 3 Accent 1"/>
-    <w:basedOn w:val="a1"/>
-    <w:uiPriority w:val="48"/>
-    <w:rsid w:val="00717D5C"/>
-    <w:pPr>
-      <w:spacing w:after="0" w:line="240" w:lineRule="auto"/>
-    </w:pPr>
-    <w:tblPr>
-      <w:tblStyleRowBandSize w:val="1"/>
-      <w:tblStyleColBandSize w:val="1"/>
-      <w:tblInd w:w="0" w:type="dxa"/>
-      <w:tblBorders>
-        <w:top w:val="single" w:sz="4" w:space="0" w:color="9CC2E5" w:themeColor="accent1" w:themeTint="99"/>
-        <w:left w:val="single" w:sz="4" w:space="0" w:color="9CC2E5" w:themeColor="accent1" w:themeTint="99"/>
-        <w:bottom w:val="single" w:sz="4" w:space="0" w:color="9CC2E5" w:themeColor="accent1" w:themeTint="99"/>
-        <w:right w:val="single" w:sz="4" w:space="0" w:color="9CC2E5" w:themeColor="accent1" w:themeTint="99"/>
-        <w:insideH w:val="single" w:sz="4" w:space="0" w:color="9CC2E5" w:themeColor="accent1" w:themeTint="99"/>
-        <w:insideV w:val="single" w:sz="4" w:space="0" w:color="9CC2E5" w:themeColor="accent1" w:themeTint="99"/>
-      </w:tblBorders>
-      <w:tblCellMar>
-        <w:top w:w="0" w:type="dxa"/>
-        <w:left w:w="108" w:type="dxa"/>
-        <w:bottom w:w="0" w:type="dxa"/>
-        <w:right w:w="108" w:type="dxa"/>
-      </w:tblCellMar>
-    </w:tblPr>
-    <w:tblStylePr w:type="firstRow">
-      <w:rPr>
-        <w:b/>
-        <w:bCs/>
-      </w:rPr>
-      <w:tblPr/>
-      <w:tcPr>
-        <w:tcBorders>
-          <w:top w:val="nil"/>
-          <w:left w:val="nil"/>
-          <w:right w:val="nil"/>
-          <w:insideH w:val="nil"/>
-          <w:insideV w:val="nil"/>
-        </w:tcBorders>
-        <w:shd w:val="clear" w:color="auto" w:fill="FFFFFF" w:themeFill="background1"/>
-      </w:tcPr>
-    </w:tblStylePr>
-    <w:tblStylePr w:type="lastRow">
-      <w:rPr>
-        <w:b/>
-        <w:bCs/>
-      </w:rPr>
-      <w:tblPr/>
-      <w:tcPr>
-        <w:tcBorders>
-          <w:left w:val="nil"/>
-          <w:bottom w:val="nil"/>
-          <w:right w:val="nil"/>
-          <w:insideH w:val="nil"/>
-          <w:insideV w:val="nil"/>
-        </w:tcBorders>
-        <w:shd w:val="clear" w:color="auto" w:fill="FFFFFF" w:themeFill="background1"/>
-      </w:tcPr>
-    </w:tblStylePr>
-    <w:tblStylePr w:type="firstCol">
-      <w:pPr>
-        <w:jc w:val="right"/>
-      </w:pPr>
-      <w:rPr>
-        <w:i/>
-        <w:iCs/>
-      </w:rPr>
-      <w:tblPr/>
-      <w:tcPr>
-        <w:tcBorders>
-          <w:top w:val="nil"/>
-          <w:left w:val="nil"/>
-          <w:bottom w:val="nil"/>
-          <w:insideH w:val="nil"/>
-          <w:insideV w:val="nil"/>
-        </w:tcBorders>
-        <w:shd w:val="clear" w:color="auto" w:fill="FFFFFF" w:themeFill="background1"/>
-      </w:tcPr>
-    </w:tblStylePr>
-    <w:tblStylePr w:type="lastCol">
-      <w:rPr>
-        <w:i/>
-        <w:iCs/>
-      </w:rPr>
-      <w:tblPr/>
-      <w:tcPr>
-        <w:tcBorders>
-          <w:top w:val="nil"/>
-          <w:bottom w:val="nil"/>
-          <w:right w:val="nil"/>
-          <w:insideH w:val="nil"/>
-          <w:insideV w:val="nil"/>
-        </w:tcBorders>
-        <w:shd w:val="clear" w:color="auto" w:fill="FFFFFF" w:themeFill="background1"/>
-      </w:tcPr>
-    </w:tblStylePr>
-    <w:tblStylePr w:type="band1Vert">
-      <w:tblPr/>
-      <w:tcPr>
-        <w:shd w:val="clear" w:color="auto" w:fill="DEEAF6" w:themeFill="accent1" w:themeFillTint="33"/>
-      </w:tcPr>
-    </w:tblStylePr>
-    <w:tblStylePr w:type="band1Horz">
-      <w:tblPr/>
-      <w:tcPr>
-        <w:shd w:val="clear" w:color="auto" w:fill="DEEAF6" w:themeFill="accent1" w:themeFillTint="33"/>
-      </w:tcPr>
-    </w:tblStylePr>
-    <w:tblStylePr w:type="neCell">
-      <w:tblPr/>
-      <w:tcPr>
-        <w:tcBorders>
-          <w:bottom w:val="single" w:sz="4" w:space="0" w:color="9CC2E5" w:themeColor="accent1" w:themeTint="99"/>
-        </w:tcBorders>
-      </w:tcPr>
-    </w:tblStylePr>
-    <w:tblStylePr w:type="nwCell">
-      <w:tblPr/>
-      <w:tcPr>
-        <w:tcBorders>
-          <w:bottom w:val="single" w:sz="4" w:space="0" w:color="9CC2E5" w:themeColor="accent1" w:themeTint="99"/>
-        </w:tcBorders>
-      </w:tcPr>
-    </w:tblStylePr>
-    <w:tblStylePr w:type="seCell">
-      <w:tblPr/>
-      <w:tcPr>
-        <w:tcBorders>
-          <w:top w:val="single" w:sz="4" w:space="0" w:color="9CC2E5" w:themeColor="accent1" w:themeTint="99"/>
-        </w:tcBorders>
-      </w:tcPr>
-    </w:tblStylePr>
-    <w:tblStylePr w:type="swCell">
-      <w:tblPr/>
-      <w:tcPr>
-        <w:tcBorders>
-          <w:top w:val="single" w:sz="4" w:space="0" w:color="9CC2E5" w:themeColor="accent1" w:themeTint="99"/>
-        </w:tcBorders>
-      </w:tcPr>
-    </w:tblStylePr>
-  </w:style>
-  <w:style w:type="paragraph" w:styleId="11">
-    <w:name w:val="toc 1"/>
-    <w:basedOn w:val="a"/>
-    <w:next w:val="a"/>
-    <w:autoRedefine/>
-    <w:uiPriority w:val="39"/>
-    <w:unhideWhenUsed/>
-    <w:rsid w:val="006312E1"/>
-  </w:style>
-  <w:style w:type="paragraph" w:styleId="21">
-    <w:name w:val="toc 2"/>
-    <w:basedOn w:val="a"/>
-    <w:next w:val="a"/>
-    <w:autoRedefine/>
-    <w:uiPriority w:val="39"/>
-    <w:unhideWhenUsed/>
-    <w:rsid w:val="006312E1"/>
-    <w:pPr>
-      <w:ind w:leftChars="200" w:left="420"/>
-    </w:pPr>
-  </w:style>
-  <w:style w:type="paragraph" w:styleId="31">
-    <w:name w:val="toc 3"/>
-    <w:basedOn w:val="a"/>
-    <w:next w:val="a"/>
-    <w:autoRedefine/>
-    <w:uiPriority w:val="39"/>
-    <w:unhideWhenUsed/>
-    <w:rsid w:val="006312E1"/>
-    <w:pPr>
-      <w:ind w:leftChars="400" w:left="840"/>
-    </w:pPr>
-  </w:style>
-  <w:style w:type="character" w:styleId="afc">
-    <w:name w:val="Hyperlink"/>
-    <w:basedOn w:val="a0"/>
-    <w:uiPriority w:val="99"/>
-    <w:unhideWhenUsed/>
-    <w:rsid w:val="006312E1"/>
-    <w:rPr>
-      <w:color w:val="0563C1" w:themeColor="hyperlink"/>
-      <w:u w:val="single"/>
-    </w:rPr>
   </w:style>
 </w:styles>
 </file>
@@ -12971,7 +13104,7 @@
         <a:srgbClr val="E7E6E6"/>
       </a:lt2>
       <a:accent1>
-        <a:srgbClr val="5B9BD5"/>
+        <a:srgbClr val="4472C4"/>
       </a:accent1>
       <a:accent2>
         <a:srgbClr val="ED7D31"/>
@@ -12983,7 +13116,7 @@
         <a:srgbClr val="FFC000"/>
       </a:accent4>
       <a:accent5>
-        <a:srgbClr val="4472C4"/>
+        <a:srgbClr val="5B9BD5"/>
       </a:accent5>
       <a:accent6>
         <a:srgbClr val="70AD47"/>
@@ -13030,6 +13163,23 @@
         <a:font script="Viet" typeface="Times New Roman"/>
         <a:font script="Uigh" typeface="Microsoft Uighur"/>
         <a:font script="Geor" typeface="Sylfaen"/>
+        <a:font script="Armn" typeface="Arial"/>
+        <a:font script="Bugi" typeface="Leelawadee UI"/>
+        <a:font script="Bopo" typeface="Microsoft JhengHei"/>
+        <a:font script="Java" typeface="Javanese Text"/>
+        <a:font script="Lisu" typeface="Segoe UI"/>
+        <a:font script="Mymr" typeface="Myanmar Text"/>
+        <a:font script="Nkoo" typeface="Ebrima"/>
+        <a:font script="Olck" typeface="Nirmala UI"/>
+        <a:font script="Osma" typeface="Ebrima"/>
+        <a:font script="Phag" typeface="Phagspa"/>
+        <a:font script="Syrn" typeface="Estrangelo Edessa"/>
+        <a:font script="Syrj" typeface="Estrangelo Edessa"/>
+        <a:font script="Syre" typeface="Estrangelo Edessa"/>
+        <a:font script="Sora" typeface="Nirmala UI"/>
+        <a:font script="Tale" typeface="Microsoft Tai Le"/>
+        <a:font script="Talu" typeface="Microsoft New Tai Lue"/>
+        <a:font script="Tfng" typeface="Ebrima"/>
       </a:majorFont>
       <a:minorFont>
         <a:latin typeface="等线" panose="020F0502020204030204"/>
@@ -13065,6 +13215,23 @@
         <a:font script="Viet" typeface="Arial"/>
         <a:font script="Uigh" typeface="Microsoft Uighur"/>
         <a:font script="Geor" typeface="Sylfaen"/>
+        <a:font script="Armn" typeface="Arial"/>
+        <a:font script="Bugi" typeface="Leelawadee UI"/>
+        <a:font script="Bopo" typeface="Microsoft JhengHei"/>
+        <a:font script="Java" typeface="Javanese Text"/>
+        <a:font script="Lisu" typeface="Segoe UI"/>
+        <a:font script="Mymr" typeface="Myanmar Text"/>
+        <a:font script="Nkoo" typeface="Ebrima"/>
+        <a:font script="Olck" typeface="Nirmala UI"/>
+        <a:font script="Osma" typeface="Ebrima"/>
+        <a:font script="Phag" typeface="Phagspa"/>
+        <a:font script="Syrn" typeface="Estrangelo Edessa"/>
+        <a:font script="Syrj" typeface="Estrangelo Edessa"/>
+        <a:font script="Syre" typeface="Estrangelo Edessa"/>
+        <a:font script="Sora" typeface="Nirmala UI"/>
+        <a:font script="Tale" typeface="Microsoft Tai Le"/>
+        <a:font script="Talu" typeface="Microsoft New Tai Lue"/>
+        <a:font script="Tfng" typeface="Ebrima"/>
       </a:minorFont>
     </a:fontScheme>
     <a:fmtScheme name="Office">
@@ -13217,7 +13384,7 @@
 
 <file path=customXml/item1.xml><?xml version="1.0" encoding="utf-8"?>
 <CoverPageProperties xmlns="http://schemas.microsoft.com/office/2006/coverPageProps">
-  <PublishDate>2018-10-21T00:00:00</PublishDate>
+  <PublishDate>2018-10-22T00:00:00</PublishDate>
   <Abstract/>
   <CompanyAddress/>
   <CompanyPhone/>
@@ -13226,22 +13393,10 @@
 </CoverPageProperties>
 </file>
 
-<file path=customXml/item2.xml><?xml version="1.0" encoding="utf-8"?>
-<b:Sources xmlns:b="http://schemas.openxmlformats.org/officeDocument/2006/bibliography" xmlns="http://schemas.openxmlformats.org/officeDocument/2006/bibliography" SelectedStyle="\APASixthEditionOfficeOnline.xsl" StyleName="APA" Version="6"/>
-</file>
-
 <file path=customXml/itemProps1.xml><?xml version="1.0" encoding="utf-8"?>
 <ds:datastoreItem xmlns:ds="http://schemas.openxmlformats.org/officeDocument/2006/customXml" ds:itemID="{55AF091B-3C7A-41E3-B477-F2FDAA23CFDA}">
   <ds:schemaRefs>
     <ds:schemaRef ds:uri="http://schemas.microsoft.com/office/2006/coverPageProps"/>
   </ds:schemaRefs>
 </ds:datastoreItem>
-</file>
-
-<file path=customXml/itemProps2.xml><?xml version="1.0" encoding="utf-8"?>
-<ds:datastoreItem xmlns:ds="http://schemas.openxmlformats.org/officeDocument/2006/customXml" ds:itemID="{04E31DB2-7202-C449-9B37-627485FE6035}">
-  <ds:schemaRefs>
-    <ds:schemaRef ds:uri="http://schemas.openxmlformats.org/officeDocument/2006/bibliography"/>
-  </ds:schemaRefs>
-</ds:datastoreItem>
 </file>